--- a/Algorithmics/Assignment2/Assignment-2.docx
+++ b/Algorithmics/Assignment2/Assignment-2.docx
@@ -334,37 +334,3604 @@
         <w:t>.</w:t>
       </w:r>
     </w:p>
+    <w:p/>
     <w:p>
+      <w:pPr>
+        <w:rPr>
+          <w:i/>
+        </w:rPr>
+      </w:pPr>
+      <w:r>
+        <w:rPr>
+          <w:i/>
+        </w:rPr>
+        <w:t>Proof:</w:t>
+      </w:r>
+    </w:p>
+    <w:p>
+      <w:r>
+        <w:t>First, when a hash table has separate chaining, it mean that we build a singly-linked list at each table entry. If the keys for two elements are the same, then both of the elements are added to the corresponding singly-linked list.</w:t>
+      </w:r>
+    </w:p>
+    <w:p>
+      <w:r>
+        <w:t xml:space="preserve"> </w:t>
+      </w:r>
+      <w:r>
+        <w:t xml:space="preserve">The given </w:t>
+      </w:r>
+      <w:r>
+        <w:t>problem</w:t>
+      </w:r>
+      <w:r>
+        <w:t xml:space="preserve"> can </w:t>
+      </w:r>
+      <w:r>
+        <w:t xml:space="preserve">be easily coded </w:t>
+      </w:r>
+      <w:r>
+        <w:t>using</w:t>
+      </w:r>
+      <w:r>
+        <w:t xml:space="preserve"> Java:</w:t>
+      </w:r>
+    </w:p>
+    <w:p>
+      <w:pPr>
+        <w:shd w:val="clear" w:color="auto" w:fill="2B2B2B"/>
+        <w:tabs>
+          <w:tab w:val="left" w:pos="916"/>
+          <w:tab w:val="left" w:pos="1832"/>
+          <w:tab w:val="left" w:pos="2748"/>
+          <w:tab w:val="left" w:pos="3664"/>
+          <w:tab w:val="left" w:pos="4580"/>
+          <w:tab w:val="left" w:pos="5496"/>
+          <w:tab w:val="left" w:pos="6412"/>
+          <w:tab w:val="left" w:pos="7328"/>
+          <w:tab w:val="left" w:pos="8244"/>
+          <w:tab w:val="left" w:pos="9160"/>
+          <w:tab w:val="left" w:pos="10076"/>
+          <w:tab w:val="left" w:pos="10992"/>
+          <w:tab w:val="left" w:pos="11908"/>
+          <w:tab w:val="left" w:pos="12824"/>
+          <w:tab w:val="left" w:pos="13740"/>
+          <w:tab w:val="left" w:pos="14656"/>
+        </w:tabs>
+        <w:spacing w:after="0" w:line="240" w:lineRule="auto"/>
+        <w:rPr>
+          <w:rFonts w:ascii="Consolas" w:eastAsia="Times New Roman" w:hAnsi="Consolas" w:cs="Courier New"/>
+          <w:color w:val="CC7832"/>
+          <w:sz w:val="20"/>
+          <w:szCs w:val="20"/>
+          <w:lang w:eastAsia="bg-BG"/>
+        </w:rPr>
+      </w:pPr>
+      <w:r>
+        <w:rPr>
+          <w:rFonts w:ascii="Consolas" w:eastAsia="Times New Roman" w:hAnsi="Consolas" w:cs="Courier New"/>
+          <w:color w:val="808080"/>
+          <w:sz w:val="20"/>
+          <w:szCs w:val="20"/>
+          <w:lang w:eastAsia="bg-BG"/>
+        </w:rPr>
+        <w:t xml:space="preserve">//Create the new </w:t>
+      </w:r>
+      <w:proofErr w:type="spellStart"/>
+      <w:r>
+        <w:rPr>
+          <w:rFonts w:ascii="Consolas" w:eastAsia="Times New Roman" w:hAnsi="Consolas" w:cs="Courier New"/>
+          <w:color w:val="808080"/>
+          <w:sz w:val="20"/>
+          <w:szCs w:val="20"/>
+          <w:lang w:eastAsia="bg-BG"/>
+        </w:rPr>
+        <w:t>HashMap</w:t>
+      </w:r>
+      <w:proofErr w:type="spellEnd"/>
+      <w:r>
+        <w:rPr>
+          <w:rFonts w:ascii="Consolas" w:eastAsia="Times New Roman" w:hAnsi="Consolas" w:cs="Courier New"/>
+          <w:color w:val="808080"/>
+          <w:sz w:val="20"/>
+          <w:szCs w:val="20"/>
+          <w:lang w:eastAsia="bg-BG"/>
+        </w:rPr>
+        <w:t>, which will be implemented using separate chaining.</w:t>
+      </w:r>
+      <w:r>
+        <w:rPr>
+          <w:rFonts w:ascii="Consolas" w:eastAsia="Times New Roman" w:hAnsi="Consolas" w:cs="Courier New"/>
+          <w:color w:val="808080"/>
+          <w:sz w:val="20"/>
+          <w:szCs w:val="20"/>
+          <w:lang w:eastAsia="bg-BG"/>
+        </w:rPr>
+        <w:br/>
+      </w:r>
+      <w:proofErr w:type="spellStart"/>
+      <w:r>
+        <w:rPr>
+          <w:rFonts w:ascii="Consolas" w:eastAsia="Times New Roman" w:hAnsi="Consolas" w:cs="Courier New"/>
+          <w:color w:val="A9B7C6"/>
+          <w:sz w:val="20"/>
+          <w:szCs w:val="20"/>
+          <w:lang w:eastAsia="bg-BG"/>
+        </w:rPr>
+        <w:t>HashMap</w:t>
+      </w:r>
+      <w:proofErr w:type="spellEnd"/>
+      <w:r>
+        <w:rPr>
+          <w:rFonts w:ascii="Consolas" w:eastAsia="Times New Roman" w:hAnsi="Consolas" w:cs="Courier New"/>
+          <w:color w:val="A9B7C6"/>
+          <w:sz w:val="20"/>
+          <w:szCs w:val="20"/>
+          <w:lang w:eastAsia="bg-BG"/>
+        </w:rPr>
+        <w:t>&lt;Integer</w:t>
+      </w:r>
+      <w:r>
+        <w:rPr>
+          <w:rFonts w:ascii="Consolas" w:eastAsia="Times New Roman" w:hAnsi="Consolas" w:cs="Courier New"/>
+          <w:color w:val="CC7832"/>
+          <w:sz w:val="20"/>
+          <w:szCs w:val="20"/>
+          <w:lang w:eastAsia="bg-BG"/>
+        </w:rPr>
+        <w:t xml:space="preserve">, </w:t>
+      </w:r>
+      <w:proofErr w:type="spellStart"/>
+      <w:r>
+        <w:rPr>
+          <w:rFonts w:ascii="Consolas" w:eastAsia="Times New Roman" w:hAnsi="Consolas" w:cs="Courier New"/>
+          <w:color w:val="A9B7C6"/>
+          <w:sz w:val="20"/>
+          <w:szCs w:val="20"/>
+          <w:lang w:eastAsia="bg-BG"/>
+        </w:rPr>
+        <w:t>ArrayList</w:t>
+      </w:r>
+      <w:proofErr w:type="spellEnd"/>
+      <w:r>
+        <w:rPr>
+          <w:rFonts w:ascii="Consolas" w:eastAsia="Times New Roman" w:hAnsi="Consolas" w:cs="Courier New"/>
+          <w:color w:val="A9B7C6"/>
+          <w:sz w:val="20"/>
+          <w:szCs w:val="20"/>
+          <w:lang w:eastAsia="bg-BG"/>
+        </w:rPr>
+        <w:t xml:space="preserve">&lt;Integer&gt;&gt; </w:t>
+      </w:r>
+      <w:proofErr w:type="spellStart"/>
+      <w:r>
+        <w:rPr>
+          <w:rFonts w:ascii="Consolas" w:eastAsia="Times New Roman" w:hAnsi="Consolas" w:cs="Courier New"/>
+          <w:color w:val="A9B7C6"/>
+          <w:sz w:val="20"/>
+          <w:szCs w:val="20"/>
+          <w:lang w:eastAsia="bg-BG"/>
+        </w:rPr>
+        <w:t>myMap</w:t>
+      </w:r>
+      <w:proofErr w:type="spellEnd"/>
+      <w:r>
+        <w:rPr>
+          <w:rFonts w:ascii="Consolas" w:eastAsia="Times New Roman" w:hAnsi="Consolas" w:cs="Courier New"/>
+          <w:color w:val="A9B7C6"/>
+          <w:sz w:val="20"/>
+          <w:szCs w:val="20"/>
+          <w:lang w:eastAsia="bg-BG"/>
+        </w:rPr>
+        <w:t xml:space="preserve"> = </w:t>
+      </w:r>
+      <w:r>
+        <w:rPr>
+          <w:rFonts w:ascii="Consolas" w:eastAsia="Times New Roman" w:hAnsi="Consolas" w:cs="Courier New"/>
+          <w:color w:val="CC7832"/>
+          <w:sz w:val="20"/>
+          <w:szCs w:val="20"/>
+          <w:lang w:eastAsia="bg-BG"/>
+        </w:rPr>
+        <w:t xml:space="preserve">new </w:t>
+      </w:r>
+      <w:proofErr w:type="spellStart"/>
+      <w:r>
+        <w:rPr>
+          <w:rFonts w:ascii="Consolas" w:eastAsia="Times New Roman" w:hAnsi="Consolas" w:cs="Courier New"/>
+          <w:color w:val="A9B7C6"/>
+          <w:sz w:val="20"/>
+          <w:szCs w:val="20"/>
+          <w:lang w:eastAsia="bg-BG"/>
+        </w:rPr>
+        <w:t>HashMap</w:t>
+      </w:r>
+      <w:proofErr w:type="spellEnd"/>
+      <w:r>
+        <w:rPr>
+          <w:rFonts w:ascii="Consolas" w:eastAsia="Times New Roman" w:hAnsi="Consolas" w:cs="Courier New"/>
+          <w:color w:val="A9B7C6"/>
+          <w:sz w:val="20"/>
+          <w:szCs w:val="20"/>
+          <w:lang w:eastAsia="bg-BG"/>
+        </w:rPr>
+        <w:t>&lt;</w:t>
+      </w:r>
+      <w:proofErr w:type="gramStart"/>
+      <w:r>
+        <w:rPr>
+          <w:rFonts w:ascii="Consolas" w:eastAsia="Times New Roman" w:hAnsi="Consolas" w:cs="Courier New"/>
+          <w:color w:val="A9B7C6"/>
+          <w:sz w:val="20"/>
+          <w:szCs w:val="20"/>
+          <w:lang w:eastAsia="bg-BG"/>
+        </w:rPr>
+        <w:t>&gt;(</w:t>
+      </w:r>
+      <w:proofErr w:type="gramEnd"/>
+      <w:r>
+        <w:rPr>
+          <w:rFonts w:ascii="Consolas" w:eastAsia="Times New Roman" w:hAnsi="Consolas" w:cs="Courier New"/>
+          <w:color w:val="A9B7C6"/>
+          <w:sz w:val="20"/>
+          <w:szCs w:val="20"/>
+          <w:lang w:eastAsia="bg-BG"/>
+        </w:rPr>
+        <w:t>)</w:t>
+      </w:r>
+      <w:r>
+        <w:rPr>
+          <w:rFonts w:ascii="Consolas" w:eastAsia="Times New Roman" w:hAnsi="Consolas" w:cs="Courier New"/>
+          <w:color w:val="CC7832"/>
+          <w:sz w:val="20"/>
+          <w:szCs w:val="20"/>
+          <w:lang w:eastAsia="bg-BG"/>
+        </w:rPr>
+        <w:t>;</w:t>
+      </w:r>
+      <w:r>
+        <w:rPr>
+          <w:rFonts w:ascii="Consolas" w:eastAsia="Times New Roman" w:hAnsi="Consolas" w:cs="Courier New"/>
+          <w:color w:val="CC7832"/>
+          <w:sz w:val="20"/>
+          <w:szCs w:val="20"/>
+          <w:lang w:eastAsia="bg-BG"/>
+        </w:rPr>
+        <w:br/>
+      </w:r>
+      <w:r>
+        <w:rPr>
+          <w:rFonts w:ascii="Consolas" w:eastAsia="Times New Roman" w:hAnsi="Consolas" w:cs="Courier New"/>
+          <w:color w:val="A9B7C6"/>
+          <w:sz w:val="20"/>
+          <w:szCs w:val="20"/>
+          <w:lang w:eastAsia="bg-BG"/>
+        </w:rPr>
+        <w:t xml:space="preserve">Random rand = </w:t>
+      </w:r>
+      <w:r>
+        <w:rPr>
+          <w:rFonts w:ascii="Consolas" w:eastAsia="Times New Roman" w:hAnsi="Consolas" w:cs="Courier New"/>
+          <w:color w:val="CC7832"/>
+          <w:sz w:val="20"/>
+          <w:szCs w:val="20"/>
+          <w:lang w:eastAsia="bg-BG"/>
+        </w:rPr>
+        <w:t xml:space="preserve">new </w:t>
+      </w:r>
+      <w:r>
+        <w:rPr>
+          <w:rFonts w:ascii="Consolas" w:eastAsia="Times New Roman" w:hAnsi="Consolas" w:cs="Courier New"/>
+          <w:color w:val="A9B7C6"/>
+          <w:sz w:val="20"/>
+          <w:szCs w:val="20"/>
+          <w:lang w:eastAsia="bg-BG"/>
+        </w:rPr>
+        <w:t>Random()</w:t>
+      </w:r>
+      <w:r>
+        <w:rPr>
+          <w:rFonts w:ascii="Consolas" w:eastAsia="Times New Roman" w:hAnsi="Consolas" w:cs="Courier New"/>
+          <w:color w:val="CC7832"/>
+          <w:sz w:val="20"/>
+          <w:szCs w:val="20"/>
+          <w:lang w:eastAsia="bg-BG"/>
+        </w:rPr>
+        <w:t>;</w:t>
+      </w:r>
+      <w:r>
+        <w:rPr>
+          <w:rFonts w:ascii="Consolas" w:eastAsia="Times New Roman" w:hAnsi="Consolas" w:cs="Courier New"/>
+          <w:color w:val="CC7832"/>
+          <w:sz w:val="20"/>
+          <w:szCs w:val="20"/>
+          <w:lang w:eastAsia="bg-BG"/>
+        </w:rPr>
+        <w:br/>
+      </w:r>
+      <w:r>
+        <w:rPr>
+          <w:rFonts w:ascii="Consolas" w:eastAsia="Times New Roman" w:hAnsi="Consolas" w:cs="Courier New"/>
+          <w:color w:val="CC7832"/>
+          <w:sz w:val="20"/>
+          <w:szCs w:val="20"/>
+          <w:lang w:eastAsia="bg-BG"/>
+        </w:rPr>
+        <w:br/>
+      </w:r>
+      <w:proofErr w:type="spellStart"/>
+      <w:r>
+        <w:rPr>
+          <w:rFonts w:ascii="Consolas" w:eastAsia="Times New Roman" w:hAnsi="Consolas" w:cs="Courier New"/>
+          <w:color w:val="CC7832"/>
+          <w:sz w:val="20"/>
+          <w:szCs w:val="20"/>
+          <w:lang w:eastAsia="bg-BG"/>
+        </w:rPr>
+        <w:t>int</w:t>
+      </w:r>
+      <w:proofErr w:type="spellEnd"/>
+      <w:r>
+        <w:rPr>
+          <w:rFonts w:ascii="Consolas" w:eastAsia="Times New Roman" w:hAnsi="Consolas" w:cs="Courier New"/>
+          <w:color w:val="CC7832"/>
+          <w:sz w:val="20"/>
+          <w:szCs w:val="20"/>
+          <w:lang w:eastAsia="bg-BG"/>
+        </w:rPr>
+        <w:t xml:space="preserve"> </w:t>
+      </w:r>
+      <w:r>
+        <w:rPr>
+          <w:rFonts w:ascii="Consolas" w:eastAsia="Times New Roman" w:hAnsi="Consolas" w:cs="Courier New"/>
+          <w:color w:val="A9B7C6"/>
+          <w:sz w:val="20"/>
+          <w:szCs w:val="20"/>
+          <w:lang w:eastAsia="bg-BG"/>
+        </w:rPr>
+        <w:t xml:space="preserve">key = </w:t>
+      </w:r>
+      <w:r>
+        <w:rPr>
+          <w:rFonts w:ascii="Consolas" w:eastAsia="Times New Roman" w:hAnsi="Consolas" w:cs="Courier New"/>
+          <w:color w:val="6897BB"/>
+          <w:sz w:val="20"/>
+          <w:szCs w:val="20"/>
+          <w:lang w:eastAsia="bg-BG"/>
+        </w:rPr>
+        <w:t>0</w:t>
+      </w:r>
+      <w:r>
+        <w:rPr>
+          <w:rFonts w:ascii="Consolas" w:eastAsia="Times New Roman" w:hAnsi="Consolas" w:cs="Courier New"/>
+          <w:color w:val="CC7832"/>
+          <w:sz w:val="20"/>
+          <w:szCs w:val="20"/>
+          <w:lang w:eastAsia="bg-BG"/>
+        </w:rPr>
+        <w:t>;</w:t>
+      </w:r>
+      <w:r>
+        <w:rPr>
+          <w:rFonts w:ascii="Consolas" w:eastAsia="Times New Roman" w:hAnsi="Consolas" w:cs="Courier New"/>
+          <w:color w:val="CC7832"/>
+          <w:sz w:val="20"/>
+          <w:szCs w:val="20"/>
+          <w:lang w:eastAsia="bg-BG"/>
+        </w:rPr>
+        <w:br/>
+      </w:r>
+      <w:proofErr w:type="spellStart"/>
+      <w:r>
+        <w:rPr>
+          <w:rFonts w:ascii="Consolas" w:eastAsia="Times New Roman" w:hAnsi="Consolas" w:cs="Courier New"/>
+          <w:color w:val="CC7832"/>
+          <w:sz w:val="20"/>
+          <w:szCs w:val="20"/>
+          <w:lang w:eastAsia="bg-BG"/>
+        </w:rPr>
+        <w:t>int</w:t>
+      </w:r>
+      <w:proofErr w:type="spellEnd"/>
+      <w:r>
+        <w:rPr>
+          <w:rFonts w:ascii="Consolas" w:eastAsia="Times New Roman" w:hAnsi="Consolas" w:cs="Courier New"/>
+          <w:color w:val="CC7832"/>
+          <w:sz w:val="20"/>
+          <w:szCs w:val="20"/>
+          <w:lang w:eastAsia="bg-BG"/>
+        </w:rPr>
+        <w:t xml:space="preserve"> </w:t>
+      </w:r>
+      <w:r>
+        <w:rPr>
+          <w:rFonts w:ascii="Consolas" w:eastAsia="Times New Roman" w:hAnsi="Consolas" w:cs="Courier New"/>
+          <w:color w:val="A9B7C6"/>
+          <w:sz w:val="20"/>
+          <w:szCs w:val="20"/>
+          <w:lang w:eastAsia="bg-BG"/>
+        </w:rPr>
+        <w:t xml:space="preserve">value = </w:t>
+      </w:r>
+      <w:r>
+        <w:rPr>
+          <w:rFonts w:ascii="Consolas" w:eastAsia="Times New Roman" w:hAnsi="Consolas" w:cs="Courier New"/>
+          <w:color w:val="6897BB"/>
+          <w:sz w:val="20"/>
+          <w:szCs w:val="20"/>
+          <w:lang w:eastAsia="bg-BG"/>
+        </w:rPr>
+        <w:t>0</w:t>
+      </w:r>
+      <w:r>
+        <w:rPr>
+          <w:rFonts w:ascii="Consolas" w:eastAsia="Times New Roman" w:hAnsi="Consolas" w:cs="Courier New"/>
+          <w:color w:val="CC7832"/>
+          <w:sz w:val="20"/>
+          <w:szCs w:val="20"/>
+          <w:lang w:eastAsia="bg-BG"/>
+        </w:rPr>
+        <w:t>;</w:t>
+      </w:r>
+      <w:r>
+        <w:rPr>
+          <w:rFonts w:ascii="Consolas" w:eastAsia="Times New Roman" w:hAnsi="Consolas" w:cs="Courier New"/>
+          <w:color w:val="CC7832"/>
+          <w:sz w:val="20"/>
+          <w:szCs w:val="20"/>
+          <w:lang w:eastAsia="bg-BG"/>
+        </w:rPr>
+        <w:br/>
+      </w:r>
+      <w:r>
+        <w:rPr>
+          <w:rFonts w:ascii="Consolas" w:eastAsia="Times New Roman" w:hAnsi="Consolas" w:cs="Courier New"/>
+          <w:color w:val="CC7832"/>
+          <w:sz w:val="20"/>
+          <w:szCs w:val="20"/>
+          <w:lang w:eastAsia="bg-BG"/>
+        </w:rPr>
+        <w:br/>
+      </w:r>
+      <w:r>
+        <w:rPr>
+          <w:rFonts w:ascii="Consolas" w:eastAsia="Times New Roman" w:hAnsi="Consolas" w:cs="Courier New"/>
+          <w:color w:val="808080"/>
+          <w:sz w:val="20"/>
+          <w:szCs w:val="20"/>
+          <w:lang w:eastAsia="bg-BG"/>
+        </w:rPr>
+        <w:t>//Add 2000 numbers.</w:t>
+      </w:r>
+      <w:r>
+        <w:rPr>
+          <w:rFonts w:ascii="Consolas" w:eastAsia="Times New Roman" w:hAnsi="Consolas" w:cs="Courier New"/>
+          <w:color w:val="808080"/>
+          <w:sz w:val="20"/>
+          <w:szCs w:val="20"/>
+          <w:lang w:eastAsia="bg-BG"/>
+        </w:rPr>
+        <w:br/>
+      </w:r>
+      <w:proofErr w:type="gramStart"/>
+      <w:r>
+        <w:rPr>
+          <w:rFonts w:ascii="Consolas" w:eastAsia="Times New Roman" w:hAnsi="Consolas" w:cs="Courier New"/>
+          <w:color w:val="CC7832"/>
+          <w:sz w:val="20"/>
+          <w:szCs w:val="20"/>
+          <w:lang w:eastAsia="bg-BG"/>
+        </w:rPr>
+        <w:t>for</w:t>
+      </w:r>
+      <w:proofErr w:type="gramEnd"/>
+      <w:r>
+        <w:rPr>
+          <w:rFonts w:ascii="Consolas" w:eastAsia="Times New Roman" w:hAnsi="Consolas" w:cs="Courier New"/>
+          <w:color w:val="CC7832"/>
+          <w:sz w:val="20"/>
+          <w:szCs w:val="20"/>
+          <w:lang w:eastAsia="bg-BG"/>
+        </w:rPr>
+        <w:t xml:space="preserve"> </w:t>
+      </w:r>
+      <w:r>
+        <w:rPr>
+          <w:rFonts w:ascii="Consolas" w:eastAsia="Times New Roman" w:hAnsi="Consolas" w:cs="Courier New"/>
+          <w:color w:val="A9B7C6"/>
+          <w:sz w:val="20"/>
+          <w:szCs w:val="20"/>
+          <w:lang w:eastAsia="bg-BG"/>
+        </w:rPr>
+        <w:t>(</w:t>
+      </w:r>
+      <w:proofErr w:type="spellStart"/>
+      <w:r>
+        <w:rPr>
+          <w:rFonts w:ascii="Consolas" w:eastAsia="Times New Roman" w:hAnsi="Consolas" w:cs="Courier New"/>
+          <w:color w:val="CC7832"/>
+          <w:sz w:val="20"/>
+          <w:szCs w:val="20"/>
+          <w:lang w:eastAsia="bg-BG"/>
+        </w:rPr>
+        <w:t>int</w:t>
+      </w:r>
+      <w:proofErr w:type="spellEnd"/>
+      <w:r>
+        <w:rPr>
+          <w:rFonts w:ascii="Consolas" w:eastAsia="Times New Roman" w:hAnsi="Consolas" w:cs="Courier New"/>
+          <w:color w:val="CC7832"/>
+          <w:sz w:val="20"/>
+          <w:szCs w:val="20"/>
+          <w:lang w:eastAsia="bg-BG"/>
+        </w:rPr>
+        <w:t xml:space="preserve"> </w:t>
+      </w:r>
+      <w:proofErr w:type="spellStart"/>
+      <w:r>
+        <w:rPr>
+          <w:rFonts w:ascii="Consolas" w:eastAsia="Times New Roman" w:hAnsi="Consolas" w:cs="Courier New"/>
+          <w:color w:val="A9B7C6"/>
+          <w:sz w:val="20"/>
+          <w:szCs w:val="20"/>
+          <w:lang w:eastAsia="bg-BG"/>
+        </w:rPr>
+        <w:t>i</w:t>
+      </w:r>
+      <w:proofErr w:type="spellEnd"/>
+      <w:r>
+        <w:rPr>
+          <w:rFonts w:ascii="Consolas" w:eastAsia="Times New Roman" w:hAnsi="Consolas" w:cs="Courier New"/>
+          <w:color w:val="A9B7C6"/>
+          <w:sz w:val="20"/>
+          <w:szCs w:val="20"/>
+          <w:lang w:eastAsia="bg-BG"/>
+        </w:rPr>
+        <w:t xml:space="preserve"> = </w:t>
+      </w:r>
+      <w:r>
+        <w:rPr>
+          <w:rFonts w:ascii="Consolas" w:eastAsia="Times New Roman" w:hAnsi="Consolas" w:cs="Courier New"/>
+          <w:color w:val="6897BB"/>
+          <w:sz w:val="20"/>
+          <w:szCs w:val="20"/>
+          <w:lang w:eastAsia="bg-BG"/>
+        </w:rPr>
+        <w:t>0</w:t>
+      </w:r>
+      <w:r>
+        <w:rPr>
+          <w:rFonts w:ascii="Consolas" w:eastAsia="Times New Roman" w:hAnsi="Consolas" w:cs="Courier New"/>
+          <w:color w:val="CC7832"/>
+          <w:sz w:val="20"/>
+          <w:szCs w:val="20"/>
+          <w:lang w:eastAsia="bg-BG"/>
+        </w:rPr>
+        <w:t xml:space="preserve">; </w:t>
+      </w:r>
+      <w:proofErr w:type="spellStart"/>
+      <w:r>
+        <w:rPr>
+          <w:rFonts w:ascii="Consolas" w:eastAsia="Times New Roman" w:hAnsi="Consolas" w:cs="Courier New"/>
+          <w:color w:val="A9B7C6"/>
+          <w:sz w:val="20"/>
+          <w:szCs w:val="20"/>
+          <w:lang w:eastAsia="bg-BG"/>
+        </w:rPr>
+        <w:t>i</w:t>
+      </w:r>
+      <w:proofErr w:type="spellEnd"/>
+      <w:r>
+        <w:rPr>
+          <w:rFonts w:ascii="Consolas" w:eastAsia="Times New Roman" w:hAnsi="Consolas" w:cs="Courier New"/>
+          <w:color w:val="A9B7C6"/>
+          <w:sz w:val="20"/>
+          <w:szCs w:val="20"/>
+          <w:lang w:eastAsia="bg-BG"/>
+        </w:rPr>
+        <w:t xml:space="preserve"> &lt; </w:t>
+      </w:r>
+      <w:r>
+        <w:rPr>
+          <w:rFonts w:ascii="Consolas" w:eastAsia="Times New Roman" w:hAnsi="Consolas" w:cs="Courier New"/>
+          <w:color w:val="6897BB"/>
+          <w:sz w:val="20"/>
+          <w:szCs w:val="20"/>
+          <w:lang w:eastAsia="bg-BG"/>
+        </w:rPr>
+        <w:t>2000</w:t>
+      </w:r>
+      <w:r>
+        <w:rPr>
+          <w:rFonts w:ascii="Consolas" w:eastAsia="Times New Roman" w:hAnsi="Consolas" w:cs="Courier New"/>
+          <w:color w:val="CC7832"/>
+          <w:sz w:val="20"/>
+          <w:szCs w:val="20"/>
+          <w:lang w:eastAsia="bg-BG"/>
+        </w:rPr>
+        <w:t xml:space="preserve">; </w:t>
+      </w:r>
+      <w:proofErr w:type="spellStart"/>
+      <w:r>
+        <w:rPr>
+          <w:rFonts w:ascii="Consolas" w:eastAsia="Times New Roman" w:hAnsi="Consolas" w:cs="Courier New"/>
+          <w:color w:val="A9B7C6"/>
+          <w:sz w:val="20"/>
+          <w:szCs w:val="20"/>
+          <w:lang w:eastAsia="bg-BG"/>
+        </w:rPr>
+        <w:t>i</w:t>
+      </w:r>
+      <w:proofErr w:type="spellEnd"/>
+      <w:r>
+        <w:rPr>
+          <w:rFonts w:ascii="Consolas" w:eastAsia="Times New Roman" w:hAnsi="Consolas" w:cs="Courier New"/>
+          <w:color w:val="A9B7C6"/>
+          <w:sz w:val="20"/>
+          <w:szCs w:val="20"/>
+          <w:lang w:eastAsia="bg-BG"/>
+        </w:rPr>
+        <w:t>++) {</w:t>
+      </w:r>
+      <w:r>
+        <w:rPr>
+          <w:rFonts w:ascii="Consolas" w:eastAsia="Times New Roman" w:hAnsi="Consolas" w:cs="Courier New"/>
+          <w:color w:val="A9B7C6"/>
+          <w:sz w:val="20"/>
+          <w:szCs w:val="20"/>
+          <w:lang w:eastAsia="bg-BG"/>
+        </w:rPr>
+        <w:br/>
+        <w:t xml:space="preserve">    </w:t>
+      </w:r>
+      <w:r>
+        <w:rPr>
+          <w:rFonts w:ascii="Consolas" w:eastAsia="Times New Roman" w:hAnsi="Consolas" w:cs="Courier New"/>
+          <w:color w:val="808080"/>
+          <w:sz w:val="20"/>
+          <w:szCs w:val="20"/>
+          <w:lang w:eastAsia="bg-BG"/>
+        </w:rPr>
+        <w:t>//Generate the 2000 random numbers.</w:t>
+      </w:r>
+      <w:r>
+        <w:rPr>
+          <w:rFonts w:ascii="Consolas" w:eastAsia="Times New Roman" w:hAnsi="Consolas" w:cs="Courier New"/>
+          <w:color w:val="808080"/>
+          <w:sz w:val="20"/>
+          <w:szCs w:val="20"/>
+          <w:lang w:eastAsia="bg-BG"/>
+        </w:rPr>
+        <w:br/>
+        <w:t xml:space="preserve">    </w:t>
+      </w:r>
+      <w:proofErr w:type="gramStart"/>
+      <w:r>
+        <w:rPr>
+          <w:rFonts w:ascii="Consolas" w:eastAsia="Times New Roman" w:hAnsi="Consolas" w:cs="Courier New"/>
+          <w:color w:val="A9B7C6"/>
+          <w:sz w:val="20"/>
+          <w:szCs w:val="20"/>
+          <w:lang w:eastAsia="bg-BG"/>
+        </w:rPr>
+        <w:t>value</w:t>
+      </w:r>
+      <w:proofErr w:type="gramEnd"/>
+      <w:r>
+        <w:rPr>
+          <w:rFonts w:ascii="Consolas" w:eastAsia="Times New Roman" w:hAnsi="Consolas" w:cs="Courier New"/>
+          <w:color w:val="A9B7C6"/>
+          <w:sz w:val="20"/>
+          <w:szCs w:val="20"/>
+          <w:lang w:eastAsia="bg-BG"/>
+        </w:rPr>
+        <w:t xml:space="preserve"> = </w:t>
+      </w:r>
+      <w:proofErr w:type="spellStart"/>
+      <w:r>
+        <w:rPr>
+          <w:rFonts w:ascii="Consolas" w:eastAsia="Times New Roman" w:hAnsi="Consolas" w:cs="Courier New"/>
+          <w:color w:val="A9B7C6"/>
+          <w:sz w:val="20"/>
+          <w:szCs w:val="20"/>
+          <w:lang w:eastAsia="bg-BG"/>
+        </w:rPr>
+        <w:t>rand.nextInt</w:t>
+      </w:r>
+      <w:proofErr w:type="spellEnd"/>
+      <w:r>
+        <w:rPr>
+          <w:rFonts w:ascii="Consolas" w:eastAsia="Times New Roman" w:hAnsi="Consolas" w:cs="Courier New"/>
+          <w:color w:val="A9B7C6"/>
+          <w:sz w:val="20"/>
+          <w:szCs w:val="20"/>
+          <w:lang w:eastAsia="bg-BG"/>
+        </w:rPr>
+        <w:t>(</w:t>
+      </w:r>
+      <w:r>
+        <w:rPr>
+          <w:rFonts w:ascii="Consolas" w:eastAsia="Times New Roman" w:hAnsi="Consolas" w:cs="Courier New"/>
+          <w:color w:val="6897BB"/>
+          <w:sz w:val="20"/>
+          <w:szCs w:val="20"/>
+          <w:lang w:eastAsia="bg-BG"/>
+        </w:rPr>
+        <w:t>100000</w:t>
+      </w:r>
+      <w:r>
+        <w:rPr>
+          <w:rFonts w:ascii="Consolas" w:eastAsia="Times New Roman" w:hAnsi="Consolas" w:cs="Courier New"/>
+          <w:color w:val="A9B7C6"/>
+          <w:sz w:val="20"/>
+          <w:szCs w:val="20"/>
+          <w:lang w:eastAsia="bg-BG"/>
+        </w:rPr>
+        <w:t>)</w:t>
+      </w:r>
+      <w:r>
+        <w:rPr>
+          <w:rFonts w:ascii="Consolas" w:eastAsia="Times New Roman" w:hAnsi="Consolas" w:cs="Courier New"/>
+          <w:color w:val="CC7832"/>
+          <w:sz w:val="20"/>
+          <w:szCs w:val="20"/>
+          <w:lang w:eastAsia="bg-BG"/>
+        </w:rPr>
+        <w:t>;</w:t>
+      </w:r>
+      <w:r>
+        <w:rPr>
+          <w:rFonts w:ascii="Consolas" w:eastAsia="Times New Roman" w:hAnsi="Consolas" w:cs="Courier New"/>
+          <w:color w:val="CC7832"/>
+          <w:sz w:val="20"/>
+          <w:szCs w:val="20"/>
+          <w:lang w:eastAsia="bg-BG"/>
+        </w:rPr>
+        <w:br/>
+      </w:r>
+      <w:r>
+        <w:rPr>
+          <w:rFonts w:ascii="Consolas" w:eastAsia="Times New Roman" w:hAnsi="Consolas" w:cs="Courier New"/>
+          <w:color w:val="CC7832"/>
+          <w:sz w:val="20"/>
+          <w:szCs w:val="20"/>
+          <w:lang w:eastAsia="bg-BG"/>
+        </w:rPr>
+        <w:br/>
+        <w:t xml:space="preserve">    </w:t>
+      </w:r>
+      <w:r>
+        <w:rPr>
+          <w:rFonts w:ascii="Consolas" w:eastAsia="Times New Roman" w:hAnsi="Consolas" w:cs="Courier New"/>
+          <w:color w:val="808080"/>
+          <w:sz w:val="20"/>
+          <w:szCs w:val="20"/>
+          <w:lang w:eastAsia="bg-BG"/>
+        </w:rPr>
+        <w:t>//Isolate the different digits, in order to calculate the hashing value.</w:t>
+      </w:r>
+      <w:r>
+        <w:rPr>
+          <w:rFonts w:ascii="Consolas" w:eastAsia="Times New Roman" w:hAnsi="Consolas" w:cs="Courier New"/>
+          <w:color w:val="808080"/>
+          <w:sz w:val="20"/>
+          <w:szCs w:val="20"/>
+          <w:lang w:eastAsia="bg-BG"/>
+        </w:rPr>
+        <w:br/>
+        <w:t xml:space="preserve">    </w:t>
+      </w:r>
+      <w:proofErr w:type="spellStart"/>
+      <w:proofErr w:type="gramStart"/>
+      <w:r>
+        <w:rPr>
+          <w:rFonts w:ascii="Consolas" w:eastAsia="Times New Roman" w:hAnsi="Consolas" w:cs="Courier New"/>
+          <w:color w:val="CC7832"/>
+          <w:sz w:val="20"/>
+          <w:szCs w:val="20"/>
+          <w:lang w:eastAsia="bg-BG"/>
+        </w:rPr>
+        <w:t>int</w:t>
+      </w:r>
+      <w:proofErr w:type="spellEnd"/>
+      <w:proofErr w:type="gramEnd"/>
+      <w:r>
+        <w:rPr>
+          <w:rFonts w:ascii="Consolas" w:eastAsia="Times New Roman" w:hAnsi="Consolas" w:cs="Courier New"/>
+          <w:color w:val="CC7832"/>
+          <w:sz w:val="20"/>
+          <w:szCs w:val="20"/>
+          <w:lang w:eastAsia="bg-BG"/>
+        </w:rPr>
+        <w:t xml:space="preserve"> </w:t>
+      </w:r>
+      <w:proofErr w:type="spellStart"/>
+      <w:r>
+        <w:rPr>
+          <w:rFonts w:ascii="Consolas" w:eastAsia="Times New Roman" w:hAnsi="Consolas" w:cs="Courier New"/>
+          <w:color w:val="A9B7C6"/>
+          <w:sz w:val="20"/>
+          <w:szCs w:val="20"/>
+          <w:lang w:eastAsia="bg-BG"/>
+        </w:rPr>
+        <w:t>firstDigit</w:t>
+      </w:r>
+      <w:proofErr w:type="spellEnd"/>
+      <w:r>
+        <w:rPr>
+          <w:rFonts w:ascii="Consolas" w:eastAsia="Times New Roman" w:hAnsi="Consolas" w:cs="Courier New"/>
+          <w:color w:val="A9B7C6"/>
+          <w:sz w:val="20"/>
+          <w:szCs w:val="20"/>
+          <w:lang w:eastAsia="bg-BG"/>
+        </w:rPr>
+        <w:t xml:space="preserve"> = (value / </w:t>
+      </w:r>
+      <w:r>
+        <w:rPr>
+          <w:rFonts w:ascii="Consolas" w:eastAsia="Times New Roman" w:hAnsi="Consolas" w:cs="Courier New"/>
+          <w:color w:val="6897BB"/>
+          <w:sz w:val="20"/>
+          <w:szCs w:val="20"/>
+          <w:lang w:eastAsia="bg-BG"/>
+        </w:rPr>
+        <w:t>10000</w:t>
+      </w:r>
+      <w:r>
+        <w:rPr>
+          <w:rFonts w:ascii="Consolas" w:eastAsia="Times New Roman" w:hAnsi="Consolas" w:cs="Courier New"/>
+          <w:color w:val="A9B7C6"/>
+          <w:sz w:val="20"/>
+          <w:szCs w:val="20"/>
+          <w:lang w:eastAsia="bg-BG"/>
+        </w:rPr>
+        <w:t>)</w:t>
+      </w:r>
+      <w:r>
+        <w:rPr>
+          <w:rFonts w:ascii="Consolas" w:eastAsia="Times New Roman" w:hAnsi="Consolas" w:cs="Courier New"/>
+          <w:color w:val="CC7832"/>
+          <w:sz w:val="20"/>
+          <w:szCs w:val="20"/>
+          <w:lang w:eastAsia="bg-BG"/>
+        </w:rPr>
+        <w:t>;</w:t>
+      </w:r>
+      <w:r>
+        <w:rPr>
+          <w:rFonts w:ascii="Consolas" w:eastAsia="Times New Roman" w:hAnsi="Consolas" w:cs="Courier New"/>
+          <w:color w:val="CC7832"/>
+          <w:sz w:val="20"/>
+          <w:szCs w:val="20"/>
+          <w:lang w:eastAsia="bg-BG"/>
+        </w:rPr>
+        <w:br/>
+        <w:t xml:space="preserve">    </w:t>
+      </w:r>
+      <w:proofErr w:type="spellStart"/>
+      <w:r>
+        <w:rPr>
+          <w:rFonts w:ascii="Consolas" w:eastAsia="Times New Roman" w:hAnsi="Consolas" w:cs="Courier New"/>
+          <w:color w:val="CC7832"/>
+          <w:sz w:val="20"/>
+          <w:szCs w:val="20"/>
+          <w:lang w:eastAsia="bg-BG"/>
+        </w:rPr>
+        <w:t>int</w:t>
+      </w:r>
+      <w:proofErr w:type="spellEnd"/>
+      <w:r>
+        <w:rPr>
+          <w:rFonts w:ascii="Consolas" w:eastAsia="Times New Roman" w:hAnsi="Consolas" w:cs="Courier New"/>
+          <w:color w:val="CC7832"/>
+          <w:sz w:val="20"/>
+          <w:szCs w:val="20"/>
+          <w:lang w:eastAsia="bg-BG"/>
+        </w:rPr>
+        <w:t xml:space="preserve"> </w:t>
+      </w:r>
+      <w:proofErr w:type="spellStart"/>
+      <w:r>
+        <w:rPr>
+          <w:rFonts w:ascii="Consolas" w:eastAsia="Times New Roman" w:hAnsi="Consolas" w:cs="Courier New"/>
+          <w:color w:val="A9B7C6"/>
+          <w:sz w:val="20"/>
+          <w:szCs w:val="20"/>
+          <w:lang w:eastAsia="bg-BG"/>
+        </w:rPr>
+        <w:t>secondDigit</w:t>
+      </w:r>
+      <w:proofErr w:type="spellEnd"/>
+      <w:r>
+        <w:rPr>
+          <w:rFonts w:ascii="Consolas" w:eastAsia="Times New Roman" w:hAnsi="Consolas" w:cs="Courier New"/>
+          <w:color w:val="A9B7C6"/>
+          <w:sz w:val="20"/>
+          <w:szCs w:val="20"/>
+          <w:lang w:eastAsia="bg-BG"/>
+        </w:rPr>
+        <w:t xml:space="preserve"> = (value / </w:t>
+      </w:r>
+      <w:r>
+        <w:rPr>
+          <w:rFonts w:ascii="Consolas" w:eastAsia="Times New Roman" w:hAnsi="Consolas" w:cs="Courier New"/>
+          <w:color w:val="6897BB"/>
+          <w:sz w:val="20"/>
+          <w:szCs w:val="20"/>
+          <w:lang w:eastAsia="bg-BG"/>
+        </w:rPr>
+        <w:t>1000</w:t>
+      </w:r>
+      <w:r>
+        <w:rPr>
+          <w:rFonts w:ascii="Consolas" w:eastAsia="Times New Roman" w:hAnsi="Consolas" w:cs="Courier New"/>
+          <w:color w:val="A9B7C6"/>
+          <w:sz w:val="20"/>
+          <w:szCs w:val="20"/>
+          <w:lang w:eastAsia="bg-BG"/>
+        </w:rPr>
+        <w:t xml:space="preserve">) % </w:t>
+      </w:r>
+      <w:r>
+        <w:rPr>
+          <w:rFonts w:ascii="Consolas" w:eastAsia="Times New Roman" w:hAnsi="Consolas" w:cs="Courier New"/>
+          <w:color w:val="6897BB"/>
+          <w:sz w:val="20"/>
+          <w:szCs w:val="20"/>
+          <w:lang w:eastAsia="bg-BG"/>
+        </w:rPr>
+        <w:t>10</w:t>
+      </w:r>
+      <w:r>
+        <w:rPr>
+          <w:rFonts w:ascii="Consolas" w:eastAsia="Times New Roman" w:hAnsi="Consolas" w:cs="Courier New"/>
+          <w:color w:val="CC7832"/>
+          <w:sz w:val="20"/>
+          <w:szCs w:val="20"/>
+          <w:lang w:eastAsia="bg-BG"/>
+        </w:rPr>
+        <w:t>;</w:t>
+      </w:r>
+      <w:r>
+        <w:rPr>
+          <w:rFonts w:ascii="Consolas" w:eastAsia="Times New Roman" w:hAnsi="Consolas" w:cs="Courier New"/>
+          <w:color w:val="CC7832"/>
+          <w:sz w:val="20"/>
+          <w:szCs w:val="20"/>
+          <w:lang w:eastAsia="bg-BG"/>
+        </w:rPr>
+        <w:br/>
+        <w:t xml:space="preserve">    </w:t>
+      </w:r>
+      <w:proofErr w:type="spellStart"/>
+      <w:r>
+        <w:rPr>
+          <w:rFonts w:ascii="Consolas" w:eastAsia="Times New Roman" w:hAnsi="Consolas" w:cs="Courier New"/>
+          <w:color w:val="CC7832"/>
+          <w:sz w:val="20"/>
+          <w:szCs w:val="20"/>
+          <w:lang w:eastAsia="bg-BG"/>
+        </w:rPr>
+        <w:t>int</w:t>
+      </w:r>
+      <w:proofErr w:type="spellEnd"/>
+      <w:r>
+        <w:rPr>
+          <w:rFonts w:ascii="Consolas" w:eastAsia="Times New Roman" w:hAnsi="Consolas" w:cs="Courier New"/>
+          <w:color w:val="CC7832"/>
+          <w:sz w:val="20"/>
+          <w:szCs w:val="20"/>
+          <w:lang w:eastAsia="bg-BG"/>
+        </w:rPr>
+        <w:t xml:space="preserve"> </w:t>
+      </w:r>
+      <w:proofErr w:type="spellStart"/>
+      <w:r>
+        <w:rPr>
+          <w:rFonts w:ascii="Consolas" w:eastAsia="Times New Roman" w:hAnsi="Consolas" w:cs="Courier New"/>
+          <w:color w:val="A9B7C6"/>
+          <w:sz w:val="20"/>
+          <w:szCs w:val="20"/>
+          <w:lang w:eastAsia="bg-BG"/>
+        </w:rPr>
+        <w:t>thirdDigit</w:t>
+      </w:r>
+      <w:proofErr w:type="spellEnd"/>
+      <w:r>
+        <w:rPr>
+          <w:rFonts w:ascii="Consolas" w:eastAsia="Times New Roman" w:hAnsi="Consolas" w:cs="Courier New"/>
+          <w:color w:val="A9B7C6"/>
+          <w:sz w:val="20"/>
+          <w:szCs w:val="20"/>
+          <w:lang w:eastAsia="bg-BG"/>
+        </w:rPr>
+        <w:t xml:space="preserve"> = (value / </w:t>
+      </w:r>
+      <w:r>
+        <w:rPr>
+          <w:rFonts w:ascii="Consolas" w:eastAsia="Times New Roman" w:hAnsi="Consolas" w:cs="Courier New"/>
+          <w:color w:val="6897BB"/>
+          <w:sz w:val="20"/>
+          <w:szCs w:val="20"/>
+          <w:lang w:eastAsia="bg-BG"/>
+        </w:rPr>
+        <w:t>100</w:t>
+      </w:r>
+      <w:r>
+        <w:rPr>
+          <w:rFonts w:ascii="Consolas" w:eastAsia="Times New Roman" w:hAnsi="Consolas" w:cs="Courier New"/>
+          <w:color w:val="A9B7C6"/>
+          <w:sz w:val="20"/>
+          <w:szCs w:val="20"/>
+          <w:lang w:eastAsia="bg-BG"/>
+        </w:rPr>
+        <w:t xml:space="preserve">) % </w:t>
+      </w:r>
+      <w:r>
+        <w:rPr>
+          <w:rFonts w:ascii="Consolas" w:eastAsia="Times New Roman" w:hAnsi="Consolas" w:cs="Courier New"/>
+          <w:color w:val="6897BB"/>
+          <w:sz w:val="20"/>
+          <w:szCs w:val="20"/>
+          <w:lang w:eastAsia="bg-BG"/>
+        </w:rPr>
+        <w:t>10</w:t>
+      </w:r>
+      <w:r>
+        <w:rPr>
+          <w:rFonts w:ascii="Consolas" w:eastAsia="Times New Roman" w:hAnsi="Consolas" w:cs="Courier New"/>
+          <w:color w:val="CC7832"/>
+          <w:sz w:val="20"/>
+          <w:szCs w:val="20"/>
+          <w:lang w:eastAsia="bg-BG"/>
+        </w:rPr>
+        <w:t>;</w:t>
+      </w:r>
+      <w:r>
+        <w:rPr>
+          <w:rFonts w:ascii="Consolas" w:eastAsia="Times New Roman" w:hAnsi="Consolas" w:cs="Courier New"/>
+          <w:color w:val="CC7832"/>
+          <w:sz w:val="20"/>
+          <w:szCs w:val="20"/>
+          <w:lang w:eastAsia="bg-BG"/>
+        </w:rPr>
+        <w:br/>
+        <w:t xml:space="preserve">    </w:t>
+      </w:r>
+      <w:proofErr w:type="spellStart"/>
+      <w:r>
+        <w:rPr>
+          <w:rFonts w:ascii="Consolas" w:eastAsia="Times New Roman" w:hAnsi="Consolas" w:cs="Courier New"/>
+          <w:color w:val="CC7832"/>
+          <w:sz w:val="20"/>
+          <w:szCs w:val="20"/>
+          <w:lang w:eastAsia="bg-BG"/>
+        </w:rPr>
+        <w:t>int</w:t>
+      </w:r>
+      <w:proofErr w:type="spellEnd"/>
+      <w:r>
+        <w:rPr>
+          <w:rFonts w:ascii="Consolas" w:eastAsia="Times New Roman" w:hAnsi="Consolas" w:cs="Courier New"/>
+          <w:color w:val="CC7832"/>
+          <w:sz w:val="20"/>
+          <w:szCs w:val="20"/>
+          <w:lang w:eastAsia="bg-BG"/>
+        </w:rPr>
+        <w:t xml:space="preserve"> </w:t>
+      </w:r>
+      <w:proofErr w:type="spellStart"/>
+      <w:r>
+        <w:rPr>
+          <w:rFonts w:ascii="Consolas" w:eastAsia="Times New Roman" w:hAnsi="Consolas" w:cs="Courier New"/>
+          <w:color w:val="A9B7C6"/>
+          <w:sz w:val="20"/>
+          <w:szCs w:val="20"/>
+          <w:lang w:eastAsia="bg-BG"/>
+        </w:rPr>
+        <w:t>fourthDigit</w:t>
+      </w:r>
+      <w:proofErr w:type="spellEnd"/>
+      <w:r>
+        <w:rPr>
+          <w:rFonts w:ascii="Consolas" w:eastAsia="Times New Roman" w:hAnsi="Consolas" w:cs="Courier New"/>
+          <w:color w:val="A9B7C6"/>
+          <w:sz w:val="20"/>
+          <w:szCs w:val="20"/>
+          <w:lang w:eastAsia="bg-BG"/>
+        </w:rPr>
+        <w:t xml:space="preserve"> = (value / </w:t>
+      </w:r>
+      <w:r>
+        <w:rPr>
+          <w:rFonts w:ascii="Consolas" w:eastAsia="Times New Roman" w:hAnsi="Consolas" w:cs="Courier New"/>
+          <w:color w:val="6897BB"/>
+          <w:sz w:val="20"/>
+          <w:szCs w:val="20"/>
+          <w:lang w:eastAsia="bg-BG"/>
+        </w:rPr>
+        <w:t>10</w:t>
+      </w:r>
+      <w:r>
+        <w:rPr>
+          <w:rFonts w:ascii="Consolas" w:eastAsia="Times New Roman" w:hAnsi="Consolas" w:cs="Courier New"/>
+          <w:color w:val="A9B7C6"/>
+          <w:sz w:val="20"/>
+          <w:szCs w:val="20"/>
+          <w:lang w:eastAsia="bg-BG"/>
+        </w:rPr>
+        <w:t xml:space="preserve">) % </w:t>
+      </w:r>
+      <w:r>
+        <w:rPr>
+          <w:rFonts w:ascii="Consolas" w:eastAsia="Times New Roman" w:hAnsi="Consolas" w:cs="Courier New"/>
+          <w:color w:val="6897BB"/>
+          <w:sz w:val="20"/>
+          <w:szCs w:val="20"/>
+          <w:lang w:eastAsia="bg-BG"/>
+        </w:rPr>
+        <w:t>10</w:t>
+      </w:r>
+      <w:r>
+        <w:rPr>
+          <w:rFonts w:ascii="Consolas" w:eastAsia="Times New Roman" w:hAnsi="Consolas" w:cs="Courier New"/>
+          <w:color w:val="CC7832"/>
+          <w:sz w:val="20"/>
+          <w:szCs w:val="20"/>
+          <w:lang w:eastAsia="bg-BG"/>
+        </w:rPr>
+        <w:t>;</w:t>
+      </w:r>
+      <w:r>
+        <w:rPr>
+          <w:rFonts w:ascii="Consolas" w:eastAsia="Times New Roman" w:hAnsi="Consolas" w:cs="Courier New"/>
+          <w:color w:val="CC7832"/>
+          <w:sz w:val="20"/>
+          <w:szCs w:val="20"/>
+          <w:lang w:eastAsia="bg-BG"/>
+        </w:rPr>
+        <w:br/>
+        <w:t xml:space="preserve">    </w:t>
+      </w:r>
+      <w:proofErr w:type="spellStart"/>
+      <w:r>
+        <w:rPr>
+          <w:rFonts w:ascii="Consolas" w:eastAsia="Times New Roman" w:hAnsi="Consolas" w:cs="Courier New"/>
+          <w:color w:val="CC7832"/>
+          <w:sz w:val="20"/>
+          <w:szCs w:val="20"/>
+          <w:lang w:eastAsia="bg-BG"/>
+        </w:rPr>
+        <w:t>int</w:t>
+      </w:r>
+      <w:proofErr w:type="spellEnd"/>
+      <w:r>
+        <w:rPr>
+          <w:rFonts w:ascii="Consolas" w:eastAsia="Times New Roman" w:hAnsi="Consolas" w:cs="Courier New"/>
+          <w:color w:val="CC7832"/>
+          <w:sz w:val="20"/>
+          <w:szCs w:val="20"/>
+          <w:lang w:eastAsia="bg-BG"/>
+        </w:rPr>
+        <w:t xml:space="preserve"> </w:t>
+      </w:r>
+      <w:proofErr w:type="spellStart"/>
+      <w:r>
+        <w:rPr>
+          <w:rFonts w:ascii="Consolas" w:eastAsia="Times New Roman" w:hAnsi="Consolas" w:cs="Courier New"/>
+          <w:color w:val="A9B7C6"/>
+          <w:sz w:val="20"/>
+          <w:szCs w:val="20"/>
+          <w:lang w:eastAsia="bg-BG"/>
+        </w:rPr>
+        <w:t>fifthDigit</w:t>
+      </w:r>
+      <w:proofErr w:type="spellEnd"/>
+      <w:r>
+        <w:rPr>
+          <w:rFonts w:ascii="Consolas" w:eastAsia="Times New Roman" w:hAnsi="Consolas" w:cs="Courier New"/>
+          <w:color w:val="A9B7C6"/>
+          <w:sz w:val="20"/>
+          <w:szCs w:val="20"/>
+          <w:lang w:eastAsia="bg-BG"/>
+        </w:rPr>
+        <w:t xml:space="preserve"> = (value % </w:t>
+      </w:r>
+      <w:r>
+        <w:rPr>
+          <w:rFonts w:ascii="Consolas" w:eastAsia="Times New Roman" w:hAnsi="Consolas" w:cs="Courier New"/>
+          <w:color w:val="6897BB"/>
+          <w:sz w:val="20"/>
+          <w:szCs w:val="20"/>
+          <w:lang w:eastAsia="bg-BG"/>
+        </w:rPr>
+        <w:t>10</w:t>
+      </w:r>
+      <w:r>
+        <w:rPr>
+          <w:rFonts w:ascii="Consolas" w:eastAsia="Times New Roman" w:hAnsi="Consolas" w:cs="Courier New"/>
+          <w:color w:val="A9B7C6"/>
+          <w:sz w:val="20"/>
+          <w:szCs w:val="20"/>
+          <w:lang w:eastAsia="bg-BG"/>
+        </w:rPr>
+        <w:t>)</w:t>
+      </w:r>
+      <w:r>
+        <w:rPr>
+          <w:rFonts w:ascii="Consolas" w:eastAsia="Times New Roman" w:hAnsi="Consolas" w:cs="Courier New"/>
+          <w:color w:val="CC7832"/>
+          <w:sz w:val="20"/>
+          <w:szCs w:val="20"/>
+          <w:lang w:eastAsia="bg-BG"/>
+        </w:rPr>
+        <w:t>;</w:t>
+      </w:r>
+      <w:r>
+        <w:rPr>
+          <w:rFonts w:ascii="Consolas" w:eastAsia="Times New Roman" w:hAnsi="Consolas" w:cs="Courier New"/>
+          <w:color w:val="CC7832"/>
+          <w:sz w:val="20"/>
+          <w:szCs w:val="20"/>
+          <w:lang w:eastAsia="bg-BG"/>
+        </w:rPr>
+        <w:br/>
+      </w:r>
+      <w:r>
+        <w:rPr>
+          <w:rFonts w:ascii="Consolas" w:eastAsia="Times New Roman" w:hAnsi="Consolas" w:cs="Courier New"/>
+          <w:color w:val="CC7832"/>
+          <w:sz w:val="20"/>
+          <w:szCs w:val="20"/>
+          <w:lang w:eastAsia="bg-BG"/>
+        </w:rPr>
+        <w:br/>
+        <w:t xml:space="preserve">    </w:t>
+      </w:r>
+      <w:r>
+        <w:rPr>
+          <w:rFonts w:ascii="Consolas" w:eastAsia="Times New Roman" w:hAnsi="Consolas" w:cs="Courier New"/>
+          <w:color w:val="808080"/>
+          <w:sz w:val="20"/>
+          <w:szCs w:val="20"/>
+          <w:lang w:eastAsia="bg-BG"/>
+        </w:rPr>
+        <w:t>//Add the key and value to the map.</w:t>
+      </w:r>
+      <w:r>
+        <w:rPr>
+          <w:rFonts w:ascii="Consolas" w:eastAsia="Times New Roman" w:hAnsi="Consolas" w:cs="Courier New"/>
+          <w:color w:val="808080"/>
+          <w:sz w:val="20"/>
+          <w:szCs w:val="20"/>
+          <w:lang w:eastAsia="bg-BG"/>
+        </w:rPr>
+        <w:br/>
+        <w:t xml:space="preserve">    </w:t>
+      </w:r>
+      <w:proofErr w:type="gramStart"/>
+      <w:r>
+        <w:rPr>
+          <w:rFonts w:ascii="Consolas" w:eastAsia="Times New Roman" w:hAnsi="Consolas" w:cs="Courier New"/>
+          <w:color w:val="A9B7C6"/>
+          <w:sz w:val="20"/>
+          <w:szCs w:val="20"/>
+          <w:lang w:eastAsia="bg-BG"/>
+        </w:rPr>
+        <w:t>key</w:t>
+      </w:r>
+      <w:proofErr w:type="gramEnd"/>
+      <w:r>
+        <w:rPr>
+          <w:rFonts w:ascii="Consolas" w:eastAsia="Times New Roman" w:hAnsi="Consolas" w:cs="Courier New"/>
+          <w:color w:val="A9B7C6"/>
+          <w:sz w:val="20"/>
+          <w:szCs w:val="20"/>
+          <w:lang w:eastAsia="bg-BG"/>
+        </w:rPr>
+        <w:t xml:space="preserve"> = (</w:t>
+      </w:r>
+      <w:r>
+        <w:rPr>
+          <w:rFonts w:ascii="Consolas" w:eastAsia="Times New Roman" w:hAnsi="Consolas" w:cs="Courier New"/>
+          <w:color w:val="6897BB"/>
+          <w:sz w:val="20"/>
+          <w:szCs w:val="20"/>
+          <w:lang w:eastAsia="bg-BG"/>
+        </w:rPr>
+        <w:t xml:space="preserve">2 </w:t>
+      </w:r>
+      <w:r>
+        <w:rPr>
+          <w:rFonts w:ascii="Consolas" w:eastAsia="Times New Roman" w:hAnsi="Consolas" w:cs="Courier New"/>
+          <w:color w:val="A9B7C6"/>
+          <w:sz w:val="20"/>
+          <w:szCs w:val="20"/>
+          <w:lang w:eastAsia="bg-BG"/>
+        </w:rPr>
+        <w:t xml:space="preserve">* </w:t>
+      </w:r>
+      <w:proofErr w:type="spellStart"/>
+      <w:r>
+        <w:rPr>
+          <w:rFonts w:ascii="Consolas" w:eastAsia="Times New Roman" w:hAnsi="Consolas" w:cs="Courier New"/>
+          <w:color w:val="A9B7C6"/>
+          <w:sz w:val="20"/>
+          <w:szCs w:val="20"/>
+          <w:lang w:eastAsia="bg-BG"/>
+        </w:rPr>
+        <w:t>firstDigit</w:t>
+      </w:r>
+      <w:proofErr w:type="spellEnd"/>
+      <w:r>
+        <w:rPr>
+          <w:rFonts w:ascii="Consolas" w:eastAsia="Times New Roman" w:hAnsi="Consolas" w:cs="Courier New"/>
+          <w:color w:val="A9B7C6"/>
+          <w:sz w:val="20"/>
+          <w:szCs w:val="20"/>
+          <w:lang w:eastAsia="bg-BG"/>
+        </w:rPr>
+        <w:t xml:space="preserve"> +</w:t>
+      </w:r>
+      <w:r>
+        <w:rPr>
+          <w:rFonts w:ascii="Consolas" w:eastAsia="Times New Roman" w:hAnsi="Consolas" w:cs="Courier New"/>
+          <w:color w:val="A9B7C6"/>
+          <w:sz w:val="20"/>
+          <w:szCs w:val="20"/>
+          <w:lang w:eastAsia="bg-BG"/>
+        </w:rPr>
+        <w:br/>
+        <w:t xml:space="preserve">            </w:t>
+      </w:r>
+      <w:r>
+        <w:rPr>
+          <w:rFonts w:ascii="Consolas" w:eastAsia="Times New Roman" w:hAnsi="Consolas" w:cs="Courier New"/>
+          <w:color w:val="6897BB"/>
+          <w:sz w:val="20"/>
+          <w:szCs w:val="20"/>
+          <w:lang w:eastAsia="bg-BG"/>
+        </w:rPr>
+        <w:t xml:space="preserve">3 </w:t>
+      </w:r>
+      <w:r>
+        <w:rPr>
+          <w:rFonts w:ascii="Consolas" w:eastAsia="Times New Roman" w:hAnsi="Consolas" w:cs="Courier New"/>
+          <w:color w:val="A9B7C6"/>
+          <w:sz w:val="20"/>
+          <w:szCs w:val="20"/>
+          <w:lang w:eastAsia="bg-BG"/>
+        </w:rPr>
+        <w:t xml:space="preserve">* </w:t>
+      </w:r>
+      <w:proofErr w:type="spellStart"/>
+      <w:r>
+        <w:rPr>
+          <w:rFonts w:ascii="Consolas" w:eastAsia="Times New Roman" w:hAnsi="Consolas" w:cs="Courier New"/>
+          <w:color w:val="A9B7C6"/>
+          <w:sz w:val="20"/>
+          <w:szCs w:val="20"/>
+          <w:lang w:eastAsia="bg-BG"/>
+        </w:rPr>
+        <w:t>secondDigit</w:t>
+      </w:r>
+      <w:proofErr w:type="spellEnd"/>
+      <w:r>
+        <w:rPr>
+          <w:rFonts w:ascii="Consolas" w:eastAsia="Times New Roman" w:hAnsi="Consolas" w:cs="Courier New"/>
+          <w:color w:val="A9B7C6"/>
+          <w:sz w:val="20"/>
+          <w:szCs w:val="20"/>
+          <w:lang w:eastAsia="bg-BG"/>
+        </w:rPr>
+        <w:t xml:space="preserve"> +</w:t>
+      </w:r>
+      <w:r>
+        <w:rPr>
+          <w:rFonts w:ascii="Consolas" w:eastAsia="Times New Roman" w:hAnsi="Consolas" w:cs="Courier New"/>
+          <w:color w:val="A9B7C6"/>
+          <w:sz w:val="20"/>
+          <w:szCs w:val="20"/>
+          <w:lang w:eastAsia="bg-BG"/>
+        </w:rPr>
+        <w:br/>
+        <w:t xml:space="preserve">            </w:t>
+      </w:r>
+      <w:r>
+        <w:rPr>
+          <w:rFonts w:ascii="Consolas" w:eastAsia="Times New Roman" w:hAnsi="Consolas" w:cs="Courier New"/>
+          <w:color w:val="6897BB"/>
+          <w:sz w:val="20"/>
+          <w:szCs w:val="20"/>
+          <w:lang w:eastAsia="bg-BG"/>
+        </w:rPr>
+        <w:t xml:space="preserve">5 </w:t>
+      </w:r>
+      <w:r>
+        <w:rPr>
+          <w:rFonts w:ascii="Consolas" w:eastAsia="Times New Roman" w:hAnsi="Consolas" w:cs="Courier New"/>
+          <w:color w:val="A9B7C6"/>
+          <w:sz w:val="20"/>
+          <w:szCs w:val="20"/>
+          <w:lang w:eastAsia="bg-BG"/>
+        </w:rPr>
+        <w:t xml:space="preserve">* </w:t>
+      </w:r>
+      <w:proofErr w:type="spellStart"/>
+      <w:r>
+        <w:rPr>
+          <w:rFonts w:ascii="Consolas" w:eastAsia="Times New Roman" w:hAnsi="Consolas" w:cs="Courier New"/>
+          <w:color w:val="A9B7C6"/>
+          <w:sz w:val="20"/>
+          <w:szCs w:val="20"/>
+          <w:lang w:eastAsia="bg-BG"/>
+        </w:rPr>
+        <w:t>thirdDigit</w:t>
+      </w:r>
+      <w:proofErr w:type="spellEnd"/>
+      <w:r>
+        <w:rPr>
+          <w:rFonts w:ascii="Consolas" w:eastAsia="Times New Roman" w:hAnsi="Consolas" w:cs="Courier New"/>
+          <w:color w:val="A9B7C6"/>
+          <w:sz w:val="20"/>
+          <w:szCs w:val="20"/>
+          <w:lang w:eastAsia="bg-BG"/>
+        </w:rPr>
+        <w:t xml:space="preserve"> +</w:t>
+      </w:r>
+      <w:r>
+        <w:rPr>
+          <w:rFonts w:ascii="Consolas" w:eastAsia="Times New Roman" w:hAnsi="Consolas" w:cs="Courier New"/>
+          <w:color w:val="A9B7C6"/>
+          <w:sz w:val="20"/>
+          <w:szCs w:val="20"/>
+          <w:lang w:eastAsia="bg-BG"/>
+        </w:rPr>
+        <w:br/>
+        <w:t xml:space="preserve">            </w:t>
+      </w:r>
+      <w:r>
+        <w:rPr>
+          <w:rFonts w:ascii="Consolas" w:eastAsia="Times New Roman" w:hAnsi="Consolas" w:cs="Courier New"/>
+          <w:color w:val="6897BB"/>
+          <w:sz w:val="20"/>
+          <w:szCs w:val="20"/>
+          <w:lang w:eastAsia="bg-BG"/>
+        </w:rPr>
+        <w:t xml:space="preserve">7 </w:t>
+      </w:r>
+      <w:r>
+        <w:rPr>
+          <w:rFonts w:ascii="Consolas" w:eastAsia="Times New Roman" w:hAnsi="Consolas" w:cs="Courier New"/>
+          <w:color w:val="A9B7C6"/>
+          <w:sz w:val="20"/>
+          <w:szCs w:val="20"/>
+          <w:lang w:eastAsia="bg-BG"/>
+        </w:rPr>
+        <w:t xml:space="preserve">* </w:t>
+      </w:r>
+      <w:proofErr w:type="spellStart"/>
+      <w:r>
+        <w:rPr>
+          <w:rFonts w:ascii="Consolas" w:eastAsia="Times New Roman" w:hAnsi="Consolas" w:cs="Courier New"/>
+          <w:color w:val="A9B7C6"/>
+          <w:sz w:val="20"/>
+          <w:szCs w:val="20"/>
+          <w:lang w:eastAsia="bg-BG"/>
+        </w:rPr>
+        <w:t>fourthDigit</w:t>
+      </w:r>
+      <w:proofErr w:type="spellEnd"/>
+      <w:r>
+        <w:rPr>
+          <w:rFonts w:ascii="Consolas" w:eastAsia="Times New Roman" w:hAnsi="Consolas" w:cs="Courier New"/>
+          <w:color w:val="A9B7C6"/>
+          <w:sz w:val="20"/>
+          <w:szCs w:val="20"/>
+          <w:lang w:eastAsia="bg-BG"/>
+        </w:rPr>
+        <w:t xml:space="preserve"> +</w:t>
+      </w:r>
+      <w:r>
+        <w:rPr>
+          <w:rFonts w:ascii="Consolas" w:eastAsia="Times New Roman" w:hAnsi="Consolas" w:cs="Courier New"/>
+          <w:color w:val="A9B7C6"/>
+          <w:sz w:val="20"/>
+          <w:szCs w:val="20"/>
+          <w:lang w:eastAsia="bg-BG"/>
+        </w:rPr>
+        <w:br/>
+        <w:t xml:space="preserve">            </w:t>
+      </w:r>
+      <w:r>
+        <w:rPr>
+          <w:rFonts w:ascii="Consolas" w:eastAsia="Times New Roman" w:hAnsi="Consolas" w:cs="Courier New"/>
+          <w:color w:val="6897BB"/>
+          <w:sz w:val="20"/>
+          <w:szCs w:val="20"/>
+          <w:lang w:eastAsia="bg-BG"/>
+        </w:rPr>
+        <w:t xml:space="preserve">11 </w:t>
+      </w:r>
+      <w:r>
+        <w:rPr>
+          <w:rFonts w:ascii="Consolas" w:eastAsia="Times New Roman" w:hAnsi="Consolas" w:cs="Courier New"/>
+          <w:color w:val="A9B7C6"/>
+          <w:sz w:val="20"/>
+          <w:szCs w:val="20"/>
+          <w:lang w:eastAsia="bg-BG"/>
+        </w:rPr>
+        <w:t xml:space="preserve">* </w:t>
+      </w:r>
+      <w:proofErr w:type="spellStart"/>
+      <w:r>
+        <w:rPr>
+          <w:rFonts w:ascii="Consolas" w:eastAsia="Times New Roman" w:hAnsi="Consolas" w:cs="Courier New"/>
+          <w:color w:val="A9B7C6"/>
+          <w:sz w:val="20"/>
+          <w:szCs w:val="20"/>
+          <w:lang w:eastAsia="bg-BG"/>
+        </w:rPr>
+        <w:t>fifthDigit</w:t>
+      </w:r>
+      <w:proofErr w:type="spellEnd"/>
+      <w:r>
+        <w:rPr>
+          <w:rFonts w:ascii="Consolas" w:eastAsia="Times New Roman" w:hAnsi="Consolas" w:cs="Courier New"/>
+          <w:color w:val="A9B7C6"/>
+          <w:sz w:val="20"/>
+          <w:szCs w:val="20"/>
+          <w:lang w:eastAsia="bg-BG"/>
+        </w:rPr>
+        <w:t xml:space="preserve">) % </w:t>
+      </w:r>
+      <w:r>
+        <w:rPr>
+          <w:rFonts w:ascii="Consolas" w:eastAsia="Times New Roman" w:hAnsi="Consolas" w:cs="Courier New"/>
+          <w:color w:val="6897BB"/>
+          <w:sz w:val="20"/>
+          <w:szCs w:val="20"/>
+          <w:lang w:eastAsia="bg-BG"/>
+        </w:rPr>
+        <w:t>47</w:t>
+      </w:r>
+      <w:r>
+        <w:rPr>
+          <w:rFonts w:ascii="Consolas" w:eastAsia="Times New Roman" w:hAnsi="Consolas" w:cs="Courier New"/>
+          <w:color w:val="CC7832"/>
+          <w:sz w:val="20"/>
+          <w:szCs w:val="20"/>
+          <w:lang w:eastAsia="bg-BG"/>
+        </w:rPr>
+        <w:t>;</w:t>
+      </w:r>
+      <w:r>
+        <w:rPr>
+          <w:rFonts w:ascii="Consolas" w:eastAsia="Times New Roman" w:hAnsi="Consolas" w:cs="Courier New"/>
+          <w:color w:val="CC7832"/>
+          <w:sz w:val="20"/>
+          <w:szCs w:val="20"/>
+          <w:lang w:eastAsia="bg-BG"/>
+        </w:rPr>
+        <w:br/>
+      </w:r>
+      <w:r>
+        <w:rPr>
+          <w:rFonts w:ascii="Consolas" w:eastAsia="Times New Roman" w:hAnsi="Consolas" w:cs="Courier New"/>
+          <w:color w:val="CC7832"/>
+          <w:sz w:val="20"/>
+          <w:szCs w:val="20"/>
+          <w:lang w:eastAsia="bg-BG"/>
+        </w:rPr>
+        <w:br/>
+        <w:t xml:space="preserve">    </w:t>
+      </w:r>
+      <w:r>
+        <w:rPr>
+          <w:rFonts w:ascii="Consolas" w:eastAsia="Times New Roman" w:hAnsi="Consolas" w:cs="Courier New"/>
+          <w:color w:val="808080"/>
+          <w:sz w:val="20"/>
+          <w:szCs w:val="20"/>
+          <w:lang w:eastAsia="bg-BG"/>
+        </w:rPr>
+        <w:t xml:space="preserve">//Lambda expression to add the integer to its specified </w:t>
+      </w:r>
+      <w:proofErr w:type="spellStart"/>
+      <w:r>
+        <w:rPr>
+          <w:rFonts w:ascii="Consolas" w:eastAsia="Times New Roman" w:hAnsi="Consolas" w:cs="Courier New"/>
+          <w:color w:val="808080"/>
+          <w:sz w:val="20"/>
+          <w:szCs w:val="20"/>
+          <w:lang w:eastAsia="bg-BG"/>
+        </w:rPr>
+        <w:t>ArrayList</w:t>
+      </w:r>
+      <w:proofErr w:type="spellEnd"/>
+      <w:r>
+        <w:rPr>
+          <w:rFonts w:ascii="Consolas" w:eastAsia="Times New Roman" w:hAnsi="Consolas" w:cs="Courier New"/>
+          <w:color w:val="808080"/>
+          <w:sz w:val="20"/>
+          <w:szCs w:val="20"/>
+          <w:lang w:eastAsia="bg-BG"/>
+        </w:rPr>
+        <w:t>.</w:t>
+      </w:r>
+      <w:r>
+        <w:rPr>
+          <w:rFonts w:ascii="Consolas" w:eastAsia="Times New Roman" w:hAnsi="Consolas" w:cs="Courier New"/>
+          <w:color w:val="808080"/>
+          <w:sz w:val="20"/>
+          <w:szCs w:val="20"/>
+          <w:lang w:eastAsia="bg-BG"/>
+        </w:rPr>
+        <w:br/>
+      </w:r>
+      <w:r>
+        <w:rPr>
+          <w:rFonts w:ascii="Consolas" w:eastAsia="Times New Roman" w:hAnsi="Consolas" w:cs="Courier New"/>
+          <w:color w:val="808080"/>
+          <w:sz w:val="20"/>
+          <w:szCs w:val="20"/>
+          <w:lang w:eastAsia="bg-BG"/>
+        </w:rPr>
+        <w:lastRenderedPageBreak/>
+        <w:t xml:space="preserve">    </w:t>
+      </w:r>
+      <w:proofErr w:type="spellStart"/>
+      <w:proofErr w:type="gramStart"/>
+      <w:r>
+        <w:rPr>
+          <w:rFonts w:ascii="Consolas" w:eastAsia="Times New Roman" w:hAnsi="Consolas" w:cs="Courier New"/>
+          <w:color w:val="A9B7C6"/>
+          <w:sz w:val="20"/>
+          <w:szCs w:val="20"/>
+          <w:lang w:eastAsia="bg-BG"/>
+        </w:rPr>
+        <w:t>myMap.computeIfAbsent</w:t>
+      </w:r>
+      <w:proofErr w:type="spellEnd"/>
+      <w:r>
+        <w:rPr>
+          <w:rFonts w:ascii="Consolas" w:eastAsia="Times New Roman" w:hAnsi="Consolas" w:cs="Courier New"/>
+          <w:color w:val="A9B7C6"/>
+          <w:sz w:val="20"/>
+          <w:szCs w:val="20"/>
+          <w:lang w:eastAsia="bg-BG"/>
+        </w:rPr>
+        <w:t>(</w:t>
+      </w:r>
+      <w:proofErr w:type="gramEnd"/>
+      <w:r>
+        <w:rPr>
+          <w:rFonts w:ascii="Consolas" w:eastAsia="Times New Roman" w:hAnsi="Consolas" w:cs="Courier New"/>
+          <w:color w:val="A9B7C6"/>
+          <w:sz w:val="20"/>
+          <w:szCs w:val="20"/>
+          <w:lang w:eastAsia="bg-BG"/>
+        </w:rPr>
+        <w:t>key</w:t>
+      </w:r>
+      <w:r>
+        <w:rPr>
+          <w:rFonts w:ascii="Consolas" w:eastAsia="Times New Roman" w:hAnsi="Consolas" w:cs="Courier New"/>
+          <w:color w:val="CC7832"/>
+          <w:sz w:val="20"/>
+          <w:szCs w:val="20"/>
+          <w:lang w:eastAsia="bg-BG"/>
+        </w:rPr>
+        <w:t xml:space="preserve">, </w:t>
+      </w:r>
+      <w:r>
+        <w:rPr>
+          <w:rFonts w:ascii="Consolas" w:eastAsia="Times New Roman" w:hAnsi="Consolas" w:cs="Courier New"/>
+          <w:color w:val="A9B7C6"/>
+          <w:sz w:val="20"/>
+          <w:szCs w:val="20"/>
+          <w:lang w:eastAsia="bg-BG"/>
+        </w:rPr>
+        <w:t xml:space="preserve">k -&gt; </w:t>
+      </w:r>
+      <w:r>
+        <w:rPr>
+          <w:rFonts w:ascii="Consolas" w:eastAsia="Times New Roman" w:hAnsi="Consolas" w:cs="Courier New"/>
+          <w:color w:val="CC7832"/>
+          <w:sz w:val="20"/>
+          <w:szCs w:val="20"/>
+          <w:lang w:eastAsia="bg-BG"/>
+        </w:rPr>
+        <w:t xml:space="preserve">new </w:t>
+      </w:r>
+      <w:proofErr w:type="spellStart"/>
+      <w:r>
+        <w:rPr>
+          <w:rFonts w:ascii="Consolas" w:eastAsia="Times New Roman" w:hAnsi="Consolas" w:cs="Courier New"/>
+          <w:color w:val="A9B7C6"/>
+          <w:sz w:val="20"/>
+          <w:szCs w:val="20"/>
+          <w:lang w:eastAsia="bg-BG"/>
+        </w:rPr>
+        <w:t>ArrayList</w:t>
+      </w:r>
+      <w:proofErr w:type="spellEnd"/>
+      <w:r>
+        <w:rPr>
+          <w:rFonts w:ascii="Consolas" w:eastAsia="Times New Roman" w:hAnsi="Consolas" w:cs="Courier New"/>
+          <w:color w:val="A9B7C6"/>
+          <w:sz w:val="20"/>
+          <w:szCs w:val="20"/>
+          <w:lang w:eastAsia="bg-BG"/>
+        </w:rPr>
+        <w:t>&lt;&gt;()).add(value)</w:t>
+      </w:r>
+      <w:r>
+        <w:rPr>
+          <w:rFonts w:ascii="Consolas" w:eastAsia="Times New Roman" w:hAnsi="Consolas" w:cs="Courier New"/>
+          <w:color w:val="CC7832"/>
+          <w:sz w:val="20"/>
+          <w:szCs w:val="20"/>
+          <w:lang w:eastAsia="bg-BG"/>
+        </w:rPr>
+        <w:t>;</w:t>
+      </w:r>
+      <w:r>
+        <w:rPr>
+          <w:rFonts w:ascii="Consolas" w:eastAsia="Times New Roman" w:hAnsi="Consolas" w:cs="Courier New"/>
+          <w:color w:val="CC7832"/>
+          <w:sz w:val="20"/>
+          <w:szCs w:val="20"/>
+          <w:lang w:eastAsia="bg-BG"/>
+        </w:rPr>
+        <w:br/>
+      </w:r>
+      <w:r>
+        <w:rPr>
+          <w:rFonts w:ascii="Consolas" w:eastAsia="Times New Roman" w:hAnsi="Consolas" w:cs="Courier New"/>
+          <w:color w:val="A9B7C6"/>
+          <w:sz w:val="20"/>
+          <w:szCs w:val="20"/>
+          <w:lang w:eastAsia="bg-BG"/>
+        </w:rPr>
+        <w:t>}</w:t>
+      </w:r>
+      <w:r>
+        <w:rPr>
+          <w:rFonts w:ascii="Consolas" w:eastAsia="Times New Roman" w:hAnsi="Consolas" w:cs="Courier New"/>
+          <w:color w:val="A9B7C6"/>
+          <w:sz w:val="20"/>
+          <w:szCs w:val="20"/>
+          <w:lang w:eastAsia="bg-BG"/>
+        </w:rPr>
+        <w:br/>
+      </w:r>
+      <w:r>
+        <w:rPr>
+          <w:rFonts w:ascii="Consolas" w:eastAsia="Times New Roman" w:hAnsi="Consolas" w:cs="Courier New"/>
+          <w:color w:val="A9B7C6"/>
+          <w:sz w:val="20"/>
+          <w:szCs w:val="20"/>
+          <w:lang w:eastAsia="bg-BG"/>
+        </w:rPr>
+        <w:br/>
+      </w:r>
+      <w:r>
+        <w:rPr>
+          <w:rFonts w:ascii="Consolas" w:eastAsia="Times New Roman" w:hAnsi="Consolas" w:cs="Courier New"/>
+          <w:color w:val="808080"/>
+          <w:sz w:val="20"/>
+          <w:szCs w:val="20"/>
+          <w:lang w:eastAsia="bg-BG"/>
+        </w:rPr>
+        <w:t>//Iterate through the map to see the values.</w:t>
+      </w:r>
+      <w:r>
+        <w:rPr>
+          <w:rFonts w:ascii="Consolas" w:eastAsia="Times New Roman" w:hAnsi="Consolas" w:cs="Courier New"/>
+          <w:color w:val="808080"/>
+          <w:sz w:val="20"/>
+          <w:szCs w:val="20"/>
+          <w:lang w:eastAsia="bg-BG"/>
+        </w:rPr>
+        <w:br/>
+      </w:r>
+      <w:proofErr w:type="spellStart"/>
+      <w:r>
+        <w:rPr>
+          <w:rFonts w:ascii="Consolas" w:eastAsia="Times New Roman" w:hAnsi="Consolas" w:cs="Courier New"/>
+          <w:color w:val="CC7832"/>
+          <w:sz w:val="20"/>
+          <w:szCs w:val="20"/>
+          <w:lang w:eastAsia="bg-BG"/>
+        </w:rPr>
+        <w:t>int</w:t>
+      </w:r>
+      <w:proofErr w:type="spellEnd"/>
+      <w:r>
+        <w:rPr>
+          <w:rFonts w:ascii="Consolas" w:eastAsia="Times New Roman" w:hAnsi="Consolas" w:cs="Courier New"/>
+          <w:color w:val="CC7832"/>
+          <w:sz w:val="20"/>
+          <w:szCs w:val="20"/>
+          <w:lang w:eastAsia="bg-BG"/>
+        </w:rPr>
+        <w:t xml:space="preserve"> </w:t>
+      </w:r>
+      <w:proofErr w:type="spellStart"/>
+      <w:r>
+        <w:rPr>
+          <w:rFonts w:ascii="Consolas" w:eastAsia="Times New Roman" w:hAnsi="Consolas" w:cs="Courier New"/>
+          <w:color w:val="A9B7C6"/>
+          <w:sz w:val="20"/>
+          <w:szCs w:val="20"/>
+          <w:lang w:eastAsia="bg-BG"/>
+        </w:rPr>
+        <w:t>i</w:t>
+      </w:r>
+      <w:proofErr w:type="spellEnd"/>
+      <w:r>
+        <w:rPr>
+          <w:rFonts w:ascii="Consolas" w:eastAsia="Times New Roman" w:hAnsi="Consolas" w:cs="Courier New"/>
+          <w:color w:val="A9B7C6"/>
+          <w:sz w:val="20"/>
+          <w:szCs w:val="20"/>
+          <w:lang w:eastAsia="bg-BG"/>
+        </w:rPr>
+        <w:t xml:space="preserve"> = </w:t>
+      </w:r>
+      <w:r>
+        <w:rPr>
+          <w:rFonts w:ascii="Consolas" w:eastAsia="Times New Roman" w:hAnsi="Consolas" w:cs="Courier New"/>
+          <w:color w:val="6897BB"/>
+          <w:sz w:val="20"/>
+          <w:szCs w:val="20"/>
+          <w:lang w:eastAsia="bg-BG"/>
+        </w:rPr>
+        <w:t>1</w:t>
+      </w:r>
+      <w:r>
+        <w:rPr>
+          <w:rFonts w:ascii="Consolas" w:eastAsia="Times New Roman" w:hAnsi="Consolas" w:cs="Courier New"/>
+          <w:color w:val="CC7832"/>
+          <w:sz w:val="20"/>
+          <w:szCs w:val="20"/>
+          <w:lang w:eastAsia="bg-BG"/>
+        </w:rPr>
+        <w:t>;</w:t>
+      </w:r>
+      <w:r>
+        <w:rPr>
+          <w:rFonts w:ascii="Consolas" w:eastAsia="Times New Roman" w:hAnsi="Consolas" w:cs="Courier New"/>
+          <w:color w:val="CC7832"/>
+          <w:sz w:val="20"/>
+          <w:szCs w:val="20"/>
+          <w:lang w:eastAsia="bg-BG"/>
+        </w:rPr>
+        <w:br/>
+      </w:r>
+      <w:r>
+        <w:rPr>
+          <w:rFonts w:ascii="Consolas" w:eastAsia="Times New Roman" w:hAnsi="Consolas" w:cs="Courier New"/>
+          <w:color w:val="A9B7C6"/>
+          <w:sz w:val="20"/>
+          <w:szCs w:val="20"/>
+          <w:lang w:eastAsia="bg-BG"/>
+        </w:rPr>
+        <w:t xml:space="preserve">Integer </w:t>
+      </w:r>
+      <w:proofErr w:type="spellStart"/>
+      <w:r>
+        <w:rPr>
+          <w:rFonts w:ascii="Consolas" w:eastAsia="Times New Roman" w:hAnsi="Consolas" w:cs="Courier New"/>
+          <w:color w:val="A9B7C6"/>
+          <w:sz w:val="20"/>
+          <w:szCs w:val="20"/>
+          <w:lang w:eastAsia="bg-BG"/>
+        </w:rPr>
+        <w:t>lastKey</w:t>
+      </w:r>
+      <w:proofErr w:type="spellEnd"/>
+      <w:r>
+        <w:rPr>
+          <w:rFonts w:ascii="Consolas" w:eastAsia="Times New Roman" w:hAnsi="Consolas" w:cs="Courier New"/>
+          <w:color w:val="A9B7C6"/>
+          <w:sz w:val="20"/>
+          <w:szCs w:val="20"/>
+          <w:lang w:eastAsia="bg-BG"/>
+        </w:rPr>
+        <w:t xml:space="preserve"> = </w:t>
+      </w:r>
+      <w:r>
+        <w:rPr>
+          <w:rFonts w:ascii="Consolas" w:eastAsia="Times New Roman" w:hAnsi="Consolas" w:cs="Courier New"/>
+          <w:color w:val="6897BB"/>
+          <w:sz w:val="20"/>
+          <w:szCs w:val="20"/>
+          <w:lang w:eastAsia="bg-BG"/>
+        </w:rPr>
+        <w:t>0</w:t>
+      </w:r>
+      <w:r>
+        <w:rPr>
+          <w:rFonts w:ascii="Consolas" w:eastAsia="Times New Roman" w:hAnsi="Consolas" w:cs="Courier New"/>
+          <w:color w:val="CC7832"/>
+          <w:sz w:val="20"/>
+          <w:szCs w:val="20"/>
+          <w:lang w:eastAsia="bg-BG"/>
+        </w:rPr>
+        <w:t>;</w:t>
+      </w:r>
+      <w:r>
+        <w:rPr>
+          <w:rFonts w:ascii="Consolas" w:eastAsia="Times New Roman" w:hAnsi="Consolas" w:cs="Courier New"/>
+          <w:color w:val="CC7832"/>
+          <w:sz w:val="20"/>
+          <w:szCs w:val="20"/>
+          <w:lang w:eastAsia="bg-BG"/>
+        </w:rPr>
+        <w:br/>
+      </w:r>
+      <w:proofErr w:type="spellStart"/>
+      <w:r>
+        <w:rPr>
+          <w:rFonts w:ascii="Consolas" w:eastAsia="Times New Roman" w:hAnsi="Consolas" w:cs="Courier New"/>
+          <w:color w:val="A9B7C6"/>
+          <w:sz w:val="20"/>
+          <w:szCs w:val="20"/>
+          <w:lang w:eastAsia="bg-BG"/>
+        </w:rPr>
+        <w:t>ArrayList</w:t>
+      </w:r>
+      <w:proofErr w:type="spellEnd"/>
+      <w:r>
+        <w:rPr>
+          <w:rFonts w:ascii="Consolas" w:eastAsia="Times New Roman" w:hAnsi="Consolas" w:cs="Courier New"/>
+          <w:color w:val="A9B7C6"/>
+          <w:sz w:val="20"/>
+          <w:szCs w:val="20"/>
+          <w:lang w:eastAsia="bg-BG"/>
+        </w:rPr>
+        <w:t xml:space="preserve">&lt;Integer&gt; </w:t>
+      </w:r>
+      <w:proofErr w:type="spellStart"/>
+      <w:r>
+        <w:rPr>
+          <w:rFonts w:ascii="Consolas" w:eastAsia="Times New Roman" w:hAnsi="Consolas" w:cs="Courier New"/>
+          <w:color w:val="A9B7C6"/>
+          <w:sz w:val="20"/>
+          <w:szCs w:val="20"/>
+          <w:lang w:eastAsia="bg-BG"/>
+        </w:rPr>
+        <w:t>numberOfValues</w:t>
+      </w:r>
+      <w:proofErr w:type="spellEnd"/>
+      <w:r>
+        <w:rPr>
+          <w:rFonts w:ascii="Consolas" w:eastAsia="Times New Roman" w:hAnsi="Consolas" w:cs="Courier New"/>
+          <w:color w:val="A9B7C6"/>
+          <w:sz w:val="20"/>
+          <w:szCs w:val="20"/>
+          <w:lang w:eastAsia="bg-BG"/>
+        </w:rPr>
+        <w:t xml:space="preserve">= </w:t>
+      </w:r>
+      <w:r>
+        <w:rPr>
+          <w:rFonts w:ascii="Consolas" w:eastAsia="Times New Roman" w:hAnsi="Consolas" w:cs="Courier New"/>
+          <w:color w:val="CC7832"/>
+          <w:sz w:val="20"/>
+          <w:szCs w:val="20"/>
+          <w:lang w:eastAsia="bg-BG"/>
+        </w:rPr>
+        <w:t xml:space="preserve">new </w:t>
+      </w:r>
+      <w:proofErr w:type="spellStart"/>
+      <w:r>
+        <w:rPr>
+          <w:rFonts w:ascii="Consolas" w:eastAsia="Times New Roman" w:hAnsi="Consolas" w:cs="Courier New"/>
+          <w:color w:val="A9B7C6"/>
+          <w:sz w:val="20"/>
+          <w:szCs w:val="20"/>
+          <w:lang w:eastAsia="bg-BG"/>
+        </w:rPr>
+        <w:t>ArrayList</w:t>
+      </w:r>
+      <w:proofErr w:type="spellEnd"/>
+      <w:r>
+        <w:rPr>
+          <w:rFonts w:ascii="Consolas" w:eastAsia="Times New Roman" w:hAnsi="Consolas" w:cs="Courier New"/>
+          <w:color w:val="A9B7C6"/>
+          <w:sz w:val="20"/>
+          <w:szCs w:val="20"/>
+          <w:lang w:eastAsia="bg-BG"/>
+        </w:rPr>
+        <w:t>&lt;&gt;()</w:t>
+      </w:r>
+      <w:r>
+        <w:rPr>
+          <w:rFonts w:ascii="Consolas" w:eastAsia="Times New Roman" w:hAnsi="Consolas" w:cs="Courier New"/>
+          <w:color w:val="CC7832"/>
+          <w:sz w:val="20"/>
+          <w:szCs w:val="20"/>
+          <w:lang w:eastAsia="bg-BG"/>
+        </w:rPr>
+        <w:t>;</w:t>
+      </w:r>
+      <w:r>
+        <w:rPr>
+          <w:rFonts w:ascii="Consolas" w:eastAsia="Times New Roman" w:hAnsi="Consolas" w:cs="Courier New"/>
+          <w:color w:val="CC7832"/>
+          <w:sz w:val="20"/>
+          <w:szCs w:val="20"/>
+          <w:lang w:eastAsia="bg-BG"/>
+        </w:rPr>
+        <w:br/>
+      </w:r>
+      <w:r>
+        <w:rPr>
+          <w:rFonts w:ascii="Consolas" w:eastAsia="Times New Roman" w:hAnsi="Consolas" w:cs="Courier New"/>
+          <w:color w:val="CC7832"/>
+          <w:sz w:val="20"/>
+          <w:szCs w:val="20"/>
+          <w:lang w:eastAsia="bg-BG"/>
+        </w:rPr>
+        <w:br/>
+        <w:t xml:space="preserve">for </w:t>
+      </w:r>
+      <w:r>
+        <w:rPr>
+          <w:rFonts w:ascii="Consolas" w:eastAsia="Times New Roman" w:hAnsi="Consolas" w:cs="Courier New"/>
+          <w:color w:val="A9B7C6"/>
+          <w:sz w:val="20"/>
+          <w:szCs w:val="20"/>
+          <w:lang w:eastAsia="bg-BG"/>
+        </w:rPr>
+        <w:t>(</w:t>
+      </w:r>
+      <w:proofErr w:type="spellStart"/>
+      <w:r>
+        <w:rPr>
+          <w:rFonts w:ascii="Consolas" w:eastAsia="Times New Roman" w:hAnsi="Consolas" w:cs="Courier New"/>
+          <w:color w:val="A9B7C6"/>
+          <w:sz w:val="20"/>
+          <w:szCs w:val="20"/>
+          <w:lang w:eastAsia="bg-BG"/>
+        </w:rPr>
+        <w:t>java.util.Map.Entry</w:t>
+      </w:r>
+      <w:proofErr w:type="spellEnd"/>
+      <w:r>
+        <w:rPr>
+          <w:rFonts w:ascii="Consolas" w:eastAsia="Times New Roman" w:hAnsi="Consolas" w:cs="Courier New"/>
+          <w:color w:val="A9B7C6"/>
+          <w:sz w:val="20"/>
+          <w:szCs w:val="20"/>
+          <w:lang w:eastAsia="bg-BG"/>
+        </w:rPr>
+        <w:t>&lt;Integer</w:t>
+      </w:r>
+      <w:r>
+        <w:rPr>
+          <w:rFonts w:ascii="Consolas" w:eastAsia="Times New Roman" w:hAnsi="Consolas" w:cs="Courier New"/>
+          <w:color w:val="CC7832"/>
+          <w:sz w:val="20"/>
+          <w:szCs w:val="20"/>
+          <w:lang w:eastAsia="bg-BG"/>
+        </w:rPr>
+        <w:t xml:space="preserve">, </w:t>
+      </w:r>
+      <w:proofErr w:type="spellStart"/>
+      <w:r>
+        <w:rPr>
+          <w:rFonts w:ascii="Consolas" w:eastAsia="Times New Roman" w:hAnsi="Consolas" w:cs="Courier New"/>
+          <w:color w:val="A9B7C6"/>
+          <w:sz w:val="20"/>
+          <w:szCs w:val="20"/>
+          <w:lang w:eastAsia="bg-BG"/>
+        </w:rPr>
+        <w:t>ArrayList</w:t>
+      </w:r>
+      <w:proofErr w:type="spellEnd"/>
+      <w:r>
+        <w:rPr>
+          <w:rFonts w:ascii="Consolas" w:eastAsia="Times New Roman" w:hAnsi="Consolas" w:cs="Courier New"/>
+          <w:color w:val="A9B7C6"/>
+          <w:sz w:val="20"/>
+          <w:szCs w:val="20"/>
+          <w:lang w:eastAsia="bg-BG"/>
+        </w:rPr>
+        <w:t xml:space="preserve">&lt;Integer&gt;&gt; entry : </w:t>
+      </w:r>
+      <w:proofErr w:type="spellStart"/>
+      <w:r>
+        <w:rPr>
+          <w:rFonts w:ascii="Consolas" w:eastAsia="Times New Roman" w:hAnsi="Consolas" w:cs="Courier New"/>
+          <w:color w:val="A9B7C6"/>
+          <w:sz w:val="20"/>
+          <w:szCs w:val="20"/>
+          <w:lang w:eastAsia="bg-BG"/>
+        </w:rPr>
+        <w:t>myMap.entrySet</w:t>
+      </w:r>
+      <w:proofErr w:type="spellEnd"/>
+      <w:r>
+        <w:rPr>
+          <w:rFonts w:ascii="Consolas" w:eastAsia="Times New Roman" w:hAnsi="Consolas" w:cs="Courier New"/>
+          <w:color w:val="A9B7C6"/>
+          <w:sz w:val="20"/>
+          <w:szCs w:val="20"/>
+          <w:lang w:eastAsia="bg-BG"/>
+        </w:rPr>
+        <w:t>()) {</w:t>
+      </w:r>
+      <w:r>
+        <w:rPr>
+          <w:rFonts w:ascii="Consolas" w:eastAsia="Times New Roman" w:hAnsi="Consolas" w:cs="Courier New"/>
+          <w:color w:val="A9B7C6"/>
+          <w:sz w:val="20"/>
+          <w:szCs w:val="20"/>
+          <w:lang w:eastAsia="bg-BG"/>
+        </w:rPr>
+        <w:br/>
+        <w:t xml:space="preserve">    Integer </w:t>
+      </w:r>
+      <w:proofErr w:type="spellStart"/>
+      <w:r>
+        <w:rPr>
+          <w:rFonts w:ascii="Consolas" w:eastAsia="Times New Roman" w:hAnsi="Consolas" w:cs="Courier New"/>
+          <w:color w:val="A9B7C6"/>
+          <w:sz w:val="20"/>
+          <w:szCs w:val="20"/>
+          <w:lang w:eastAsia="bg-BG"/>
+        </w:rPr>
+        <w:t>myKey</w:t>
+      </w:r>
+      <w:proofErr w:type="spellEnd"/>
+      <w:r>
+        <w:rPr>
+          <w:rFonts w:ascii="Consolas" w:eastAsia="Times New Roman" w:hAnsi="Consolas" w:cs="Courier New"/>
+          <w:color w:val="A9B7C6"/>
+          <w:sz w:val="20"/>
+          <w:szCs w:val="20"/>
+          <w:lang w:eastAsia="bg-BG"/>
+        </w:rPr>
+        <w:t xml:space="preserve"> = </w:t>
+      </w:r>
+      <w:proofErr w:type="spellStart"/>
+      <w:r>
+        <w:rPr>
+          <w:rFonts w:ascii="Consolas" w:eastAsia="Times New Roman" w:hAnsi="Consolas" w:cs="Courier New"/>
+          <w:color w:val="A9B7C6"/>
+          <w:sz w:val="20"/>
+          <w:szCs w:val="20"/>
+          <w:lang w:eastAsia="bg-BG"/>
+        </w:rPr>
+        <w:t>entry.getKey</w:t>
+      </w:r>
+      <w:proofErr w:type="spellEnd"/>
+      <w:r>
+        <w:rPr>
+          <w:rFonts w:ascii="Consolas" w:eastAsia="Times New Roman" w:hAnsi="Consolas" w:cs="Courier New"/>
+          <w:color w:val="A9B7C6"/>
+          <w:sz w:val="20"/>
+          <w:szCs w:val="20"/>
+          <w:lang w:eastAsia="bg-BG"/>
+        </w:rPr>
+        <w:t>()</w:t>
+      </w:r>
+      <w:r>
+        <w:rPr>
+          <w:rFonts w:ascii="Consolas" w:eastAsia="Times New Roman" w:hAnsi="Consolas" w:cs="Courier New"/>
+          <w:color w:val="CC7832"/>
+          <w:sz w:val="20"/>
+          <w:szCs w:val="20"/>
+          <w:lang w:eastAsia="bg-BG"/>
+        </w:rPr>
+        <w:t>;</w:t>
+      </w:r>
+      <w:r>
+        <w:rPr>
+          <w:rFonts w:ascii="Consolas" w:eastAsia="Times New Roman" w:hAnsi="Consolas" w:cs="Courier New"/>
+          <w:color w:val="CC7832"/>
+          <w:sz w:val="20"/>
+          <w:szCs w:val="20"/>
+          <w:lang w:eastAsia="bg-BG"/>
+        </w:rPr>
+        <w:br/>
+        <w:t xml:space="preserve">    </w:t>
+      </w:r>
+      <w:proofErr w:type="spellStart"/>
+      <w:r>
+        <w:rPr>
+          <w:rFonts w:ascii="Consolas" w:eastAsia="Times New Roman" w:hAnsi="Consolas" w:cs="Courier New"/>
+          <w:color w:val="A9B7C6"/>
+          <w:sz w:val="20"/>
+          <w:szCs w:val="20"/>
+          <w:lang w:eastAsia="bg-BG"/>
+        </w:rPr>
+        <w:t>ArrayList</w:t>
+      </w:r>
+      <w:proofErr w:type="spellEnd"/>
+      <w:r>
+        <w:rPr>
+          <w:rFonts w:ascii="Consolas" w:eastAsia="Times New Roman" w:hAnsi="Consolas" w:cs="Courier New"/>
+          <w:color w:val="A9B7C6"/>
+          <w:sz w:val="20"/>
+          <w:szCs w:val="20"/>
+          <w:lang w:eastAsia="bg-BG"/>
+        </w:rPr>
+        <w:t xml:space="preserve">&lt;Integer&gt; </w:t>
+      </w:r>
+      <w:proofErr w:type="spellStart"/>
+      <w:r>
+        <w:rPr>
+          <w:rFonts w:ascii="Consolas" w:eastAsia="Times New Roman" w:hAnsi="Consolas" w:cs="Courier New"/>
+          <w:color w:val="A9B7C6"/>
+          <w:sz w:val="20"/>
+          <w:szCs w:val="20"/>
+          <w:lang w:eastAsia="bg-BG"/>
+        </w:rPr>
+        <w:t>myValues</w:t>
+      </w:r>
+      <w:proofErr w:type="spellEnd"/>
+      <w:r>
+        <w:rPr>
+          <w:rFonts w:ascii="Consolas" w:eastAsia="Times New Roman" w:hAnsi="Consolas" w:cs="Courier New"/>
+          <w:color w:val="A9B7C6"/>
+          <w:sz w:val="20"/>
+          <w:szCs w:val="20"/>
+          <w:lang w:eastAsia="bg-BG"/>
+        </w:rPr>
+        <w:t xml:space="preserve"> = </w:t>
+      </w:r>
+      <w:proofErr w:type="spellStart"/>
+      <w:r>
+        <w:rPr>
+          <w:rFonts w:ascii="Consolas" w:eastAsia="Times New Roman" w:hAnsi="Consolas" w:cs="Courier New"/>
+          <w:color w:val="A9B7C6"/>
+          <w:sz w:val="20"/>
+          <w:szCs w:val="20"/>
+          <w:lang w:eastAsia="bg-BG"/>
+        </w:rPr>
+        <w:t>entry.getValue</w:t>
+      </w:r>
+      <w:proofErr w:type="spellEnd"/>
+      <w:r>
+        <w:rPr>
+          <w:rFonts w:ascii="Consolas" w:eastAsia="Times New Roman" w:hAnsi="Consolas" w:cs="Courier New"/>
+          <w:color w:val="A9B7C6"/>
+          <w:sz w:val="20"/>
+          <w:szCs w:val="20"/>
+          <w:lang w:eastAsia="bg-BG"/>
+        </w:rPr>
+        <w:t>()</w:t>
+      </w:r>
+      <w:r>
+        <w:rPr>
+          <w:rFonts w:ascii="Consolas" w:eastAsia="Times New Roman" w:hAnsi="Consolas" w:cs="Courier New"/>
+          <w:color w:val="CC7832"/>
+          <w:sz w:val="20"/>
+          <w:szCs w:val="20"/>
+          <w:lang w:eastAsia="bg-BG"/>
+        </w:rPr>
+        <w:t>;</w:t>
+      </w:r>
+      <w:r>
+        <w:rPr>
+          <w:rFonts w:ascii="Consolas" w:eastAsia="Times New Roman" w:hAnsi="Consolas" w:cs="Courier New"/>
+          <w:color w:val="CC7832"/>
+          <w:sz w:val="20"/>
+          <w:szCs w:val="20"/>
+          <w:lang w:eastAsia="bg-BG"/>
+        </w:rPr>
+        <w:br/>
+        <w:t xml:space="preserve">    for </w:t>
+      </w:r>
+      <w:r>
+        <w:rPr>
+          <w:rFonts w:ascii="Consolas" w:eastAsia="Times New Roman" w:hAnsi="Consolas" w:cs="Courier New"/>
+          <w:color w:val="A9B7C6"/>
+          <w:sz w:val="20"/>
+          <w:szCs w:val="20"/>
+          <w:lang w:eastAsia="bg-BG"/>
+        </w:rPr>
+        <w:t xml:space="preserve">(Integer </w:t>
+      </w:r>
+      <w:proofErr w:type="spellStart"/>
+      <w:r>
+        <w:rPr>
+          <w:rFonts w:ascii="Consolas" w:eastAsia="Times New Roman" w:hAnsi="Consolas" w:cs="Courier New"/>
+          <w:color w:val="A9B7C6"/>
+          <w:sz w:val="20"/>
+          <w:szCs w:val="20"/>
+          <w:lang w:eastAsia="bg-BG"/>
+        </w:rPr>
+        <w:t>singleValue</w:t>
+      </w:r>
+      <w:proofErr w:type="spellEnd"/>
+      <w:r>
+        <w:rPr>
+          <w:rFonts w:ascii="Consolas" w:eastAsia="Times New Roman" w:hAnsi="Consolas" w:cs="Courier New"/>
+          <w:color w:val="A9B7C6"/>
+          <w:sz w:val="20"/>
+          <w:szCs w:val="20"/>
+          <w:lang w:eastAsia="bg-BG"/>
+        </w:rPr>
+        <w:t xml:space="preserve"> : </w:t>
+      </w:r>
+      <w:proofErr w:type="spellStart"/>
+      <w:r>
+        <w:rPr>
+          <w:rFonts w:ascii="Consolas" w:eastAsia="Times New Roman" w:hAnsi="Consolas" w:cs="Courier New"/>
+          <w:color w:val="A9B7C6"/>
+          <w:sz w:val="20"/>
+          <w:szCs w:val="20"/>
+          <w:lang w:eastAsia="bg-BG"/>
+        </w:rPr>
+        <w:t>myValues</w:t>
+      </w:r>
+      <w:proofErr w:type="spellEnd"/>
+      <w:r>
+        <w:rPr>
+          <w:rFonts w:ascii="Consolas" w:eastAsia="Times New Roman" w:hAnsi="Consolas" w:cs="Courier New"/>
+          <w:color w:val="A9B7C6"/>
+          <w:sz w:val="20"/>
+          <w:szCs w:val="20"/>
+          <w:lang w:eastAsia="bg-BG"/>
+        </w:rPr>
+        <w:t>) {</w:t>
+      </w:r>
+      <w:r>
+        <w:rPr>
+          <w:rFonts w:ascii="Consolas" w:eastAsia="Times New Roman" w:hAnsi="Consolas" w:cs="Courier New"/>
+          <w:color w:val="A9B7C6"/>
+          <w:sz w:val="20"/>
+          <w:szCs w:val="20"/>
+          <w:lang w:eastAsia="bg-BG"/>
+        </w:rPr>
+        <w:br/>
+        <w:t xml:space="preserve">        </w:t>
+      </w:r>
+      <w:r>
+        <w:rPr>
+          <w:rFonts w:ascii="Consolas" w:eastAsia="Times New Roman" w:hAnsi="Consolas" w:cs="Courier New"/>
+          <w:color w:val="808080"/>
+          <w:sz w:val="20"/>
+          <w:szCs w:val="20"/>
+          <w:lang w:eastAsia="bg-BG"/>
+        </w:rPr>
+        <w:t>//Print out everything.</w:t>
+      </w:r>
+      <w:r>
+        <w:rPr>
+          <w:rFonts w:ascii="Consolas" w:eastAsia="Times New Roman" w:hAnsi="Consolas" w:cs="Courier New"/>
+          <w:color w:val="808080"/>
+          <w:sz w:val="20"/>
+          <w:szCs w:val="20"/>
+          <w:lang w:eastAsia="bg-BG"/>
+        </w:rPr>
+        <w:br/>
+        <w:t xml:space="preserve">        //The counter is there so we can easily see the number of elements under each key.</w:t>
+      </w:r>
+      <w:r>
+        <w:rPr>
+          <w:rFonts w:ascii="Consolas" w:eastAsia="Times New Roman" w:hAnsi="Consolas" w:cs="Courier New"/>
+          <w:color w:val="808080"/>
+          <w:sz w:val="20"/>
+          <w:szCs w:val="20"/>
+          <w:lang w:eastAsia="bg-BG"/>
+        </w:rPr>
+        <w:br/>
+        <w:t xml:space="preserve">        </w:t>
+      </w:r>
+      <w:r>
+        <w:rPr>
+          <w:rFonts w:ascii="Consolas" w:eastAsia="Times New Roman" w:hAnsi="Consolas" w:cs="Courier New"/>
+          <w:color w:val="CC7832"/>
+          <w:sz w:val="20"/>
+          <w:szCs w:val="20"/>
+          <w:lang w:eastAsia="bg-BG"/>
+        </w:rPr>
+        <w:t>if</w:t>
+      </w:r>
+      <w:r>
+        <w:rPr>
+          <w:rFonts w:ascii="Consolas" w:eastAsia="Times New Roman" w:hAnsi="Consolas" w:cs="Courier New"/>
+          <w:color w:val="A9B7C6"/>
+          <w:sz w:val="20"/>
+          <w:szCs w:val="20"/>
+          <w:lang w:eastAsia="bg-BG"/>
+        </w:rPr>
+        <w:t>(</w:t>
+      </w:r>
+      <w:proofErr w:type="spellStart"/>
+      <w:r>
+        <w:rPr>
+          <w:rFonts w:ascii="Consolas" w:eastAsia="Times New Roman" w:hAnsi="Consolas" w:cs="Courier New"/>
+          <w:color w:val="A9B7C6"/>
+          <w:sz w:val="20"/>
+          <w:szCs w:val="20"/>
+          <w:lang w:eastAsia="bg-BG"/>
+        </w:rPr>
+        <w:t>lastKey</w:t>
+      </w:r>
+      <w:proofErr w:type="spellEnd"/>
+      <w:r>
+        <w:rPr>
+          <w:rFonts w:ascii="Consolas" w:eastAsia="Times New Roman" w:hAnsi="Consolas" w:cs="Courier New"/>
+          <w:color w:val="A9B7C6"/>
+          <w:sz w:val="20"/>
+          <w:szCs w:val="20"/>
+          <w:lang w:eastAsia="bg-BG"/>
+        </w:rPr>
+        <w:t xml:space="preserve"> == </w:t>
+      </w:r>
+      <w:proofErr w:type="spellStart"/>
+      <w:r>
+        <w:rPr>
+          <w:rFonts w:ascii="Consolas" w:eastAsia="Times New Roman" w:hAnsi="Consolas" w:cs="Courier New"/>
+          <w:color w:val="A9B7C6"/>
+          <w:sz w:val="20"/>
+          <w:szCs w:val="20"/>
+          <w:lang w:eastAsia="bg-BG"/>
+        </w:rPr>
+        <w:t>myKey</w:t>
+      </w:r>
+      <w:proofErr w:type="spellEnd"/>
+      <w:r>
+        <w:rPr>
+          <w:rFonts w:ascii="Consolas" w:eastAsia="Times New Roman" w:hAnsi="Consolas" w:cs="Courier New"/>
+          <w:color w:val="A9B7C6"/>
+          <w:sz w:val="20"/>
+          <w:szCs w:val="20"/>
+          <w:lang w:eastAsia="bg-BG"/>
+        </w:rPr>
+        <w:t>) {</w:t>
+      </w:r>
+      <w:r>
+        <w:rPr>
+          <w:rFonts w:ascii="Consolas" w:eastAsia="Times New Roman" w:hAnsi="Consolas" w:cs="Courier New"/>
+          <w:color w:val="A9B7C6"/>
+          <w:sz w:val="20"/>
+          <w:szCs w:val="20"/>
+          <w:lang w:eastAsia="bg-BG"/>
+        </w:rPr>
+        <w:br/>
+        <w:t xml:space="preserve">            </w:t>
+      </w:r>
+      <w:r>
+        <w:rPr>
+          <w:rFonts w:ascii="Consolas" w:eastAsia="Times New Roman" w:hAnsi="Consolas" w:cs="Courier New"/>
+          <w:color w:val="808080"/>
+          <w:sz w:val="20"/>
+          <w:szCs w:val="20"/>
+          <w:lang w:eastAsia="bg-BG"/>
+        </w:rPr>
+        <w:t>//</w:t>
+      </w:r>
+      <w:proofErr w:type="spellStart"/>
+      <w:r>
+        <w:rPr>
+          <w:rFonts w:ascii="Consolas" w:eastAsia="Times New Roman" w:hAnsi="Consolas" w:cs="Courier New"/>
+          <w:color w:val="808080"/>
+          <w:sz w:val="20"/>
+          <w:szCs w:val="20"/>
+          <w:lang w:eastAsia="bg-BG"/>
+        </w:rPr>
+        <w:t>System.out.println</w:t>
+      </w:r>
+      <w:proofErr w:type="spellEnd"/>
+      <w:r>
+        <w:rPr>
+          <w:rFonts w:ascii="Consolas" w:eastAsia="Times New Roman" w:hAnsi="Consolas" w:cs="Courier New"/>
+          <w:color w:val="808080"/>
+          <w:sz w:val="20"/>
+          <w:szCs w:val="20"/>
+          <w:lang w:eastAsia="bg-BG"/>
+        </w:rPr>
+        <w:t xml:space="preserve">("key : " + </w:t>
+      </w:r>
+      <w:proofErr w:type="spellStart"/>
+      <w:r>
+        <w:rPr>
+          <w:rFonts w:ascii="Consolas" w:eastAsia="Times New Roman" w:hAnsi="Consolas" w:cs="Courier New"/>
+          <w:color w:val="808080"/>
+          <w:sz w:val="20"/>
+          <w:szCs w:val="20"/>
+          <w:lang w:eastAsia="bg-BG"/>
+        </w:rPr>
+        <w:t>myKey</w:t>
+      </w:r>
+      <w:proofErr w:type="spellEnd"/>
+      <w:r>
+        <w:rPr>
+          <w:rFonts w:ascii="Consolas" w:eastAsia="Times New Roman" w:hAnsi="Consolas" w:cs="Courier New"/>
+          <w:color w:val="808080"/>
+          <w:sz w:val="20"/>
+          <w:szCs w:val="20"/>
+          <w:lang w:eastAsia="bg-BG"/>
+        </w:rPr>
+        <w:t xml:space="preserve"> + " value : " + </w:t>
+      </w:r>
+      <w:proofErr w:type="spellStart"/>
+      <w:r>
+        <w:rPr>
+          <w:rFonts w:ascii="Consolas" w:eastAsia="Times New Roman" w:hAnsi="Consolas" w:cs="Courier New"/>
+          <w:color w:val="808080"/>
+          <w:sz w:val="20"/>
+          <w:szCs w:val="20"/>
+          <w:lang w:eastAsia="bg-BG"/>
+        </w:rPr>
+        <w:t>singleValue</w:t>
+      </w:r>
+      <w:proofErr w:type="spellEnd"/>
+      <w:r>
+        <w:rPr>
+          <w:rFonts w:ascii="Consolas" w:eastAsia="Times New Roman" w:hAnsi="Consolas" w:cs="Courier New"/>
+          <w:color w:val="808080"/>
+          <w:sz w:val="20"/>
+          <w:szCs w:val="20"/>
+          <w:lang w:eastAsia="bg-BG"/>
+        </w:rPr>
+        <w:t xml:space="preserve"> + " number : " + </w:t>
+      </w:r>
+      <w:proofErr w:type="spellStart"/>
+      <w:r>
+        <w:rPr>
+          <w:rFonts w:ascii="Consolas" w:eastAsia="Times New Roman" w:hAnsi="Consolas" w:cs="Courier New"/>
+          <w:color w:val="808080"/>
+          <w:sz w:val="20"/>
+          <w:szCs w:val="20"/>
+          <w:lang w:eastAsia="bg-BG"/>
+        </w:rPr>
+        <w:t>i</w:t>
+      </w:r>
+      <w:proofErr w:type="spellEnd"/>
+      <w:r>
+        <w:rPr>
+          <w:rFonts w:ascii="Consolas" w:eastAsia="Times New Roman" w:hAnsi="Consolas" w:cs="Courier New"/>
+          <w:color w:val="808080"/>
+          <w:sz w:val="20"/>
+          <w:szCs w:val="20"/>
+          <w:lang w:eastAsia="bg-BG"/>
+        </w:rPr>
+        <w:t>);</w:t>
+      </w:r>
+      <w:r>
+        <w:rPr>
+          <w:rFonts w:ascii="Consolas" w:eastAsia="Times New Roman" w:hAnsi="Consolas" w:cs="Courier New"/>
+          <w:color w:val="808080"/>
+          <w:sz w:val="20"/>
+          <w:szCs w:val="20"/>
+          <w:lang w:eastAsia="bg-BG"/>
+        </w:rPr>
+        <w:br/>
+        <w:t xml:space="preserve">            </w:t>
+      </w:r>
+      <w:proofErr w:type="spellStart"/>
+      <w:r>
+        <w:rPr>
+          <w:rFonts w:ascii="Consolas" w:eastAsia="Times New Roman" w:hAnsi="Consolas" w:cs="Courier New"/>
+          <w:color w:val="A9B7C6"/>
+          <w:sz w:val="20"/>
+          <w:szCs w:val="20"/>
+          <w:lang w:eastAsia="bg-BG"/>
+        </w:rPr>
+        <w:t>i</w:t>
+      </w:r>
+      <w:proofErr w:type="spellEnd"/>
+      <w:r>
+        <w:rPr>
+          <w:rFonts w:ascii="Consolas" w:eastAsia="Times New Roman" w:hAnsi="Consolas" w:cs="Courier New"/>
+          <w:color w:val="A9B7C6"/>
+          <w:sz w:val="20"/>
+          <w:szCs w:val="20"/>
+          <w:lang w:eastAsia="bg-BG"/>
+        </w:rPr>
+        <w:t>++</w:t>
+      </w:r>
+      <w:r>
+        <w:rPr>
+          <w:rFonts w:ascii="Consolas" w:eastAsia="Times New Roman" w:hAnsi="Consolas" w:cs="Courier New"/>
+          <w:color w:val="CC7832"/>
+          <w:sz w:val="20"/>
+          <w:szCs w:val="20"/>
+          <w:lang w:eastAsia="bg-BG"/>
+        </w:rPr>
+        <w:t>;</w:t>
+      </w:r>
+      <w:r>
+        <w:rPr>
+          <w:rFonts w:ascii="Consolas" w:eastAsia="Times New Roman" w:hAnsi="Consolas" w:cs="Courier New"/>
+          <w:color w:val="CC7832"/>
+          <w:sz w:val="20"/>
+          <w:szCs w:val="20"/>
+          <w:lang w:eastAsia="bg-BG"/>
+        </w:rPr>
+        <w:br/>
+        <w:t xml:space="preserve">        </w:t>
+      </w:r>
+      <w:r>
+        <w:rPr>
+          <w:rFonts w:ascii="Consolas" w:eastAsia="Times New Roman" w:hAnsi="Consolas" w:cs="Courier New"/>
+          <w:color w:val="A9B7C6"/>
+          <w:sz w:val="20"/>
+          <w:szCs w:val="20"/>
+          <w:lang w:eastAsia="bg-BG"/>
+        </w:rPr>
+        <w:t>}</w:t>
+      </w:r>
+      <w:r>
+        <w:rPr>
+          <w:rFonts w:ascii="Consolas" w:eastAsia="Times New Roman" w:hAnsi="Consolas" w:cs="Courier New"/>
+          <w:color w:val="A9B7C6"/>
+          <w:sz w:val="20"/>
+          <w:szCs w:val="20"/>
+          <w:lang w:eastAsia="bg-BG"/>
+        </w:rPr>
+        <w:br/>
+        <w:t xml:space="preserve">        </w:t>
+      </w:r>
+      <w:r>
+        <w:rPr>
+          <w:rFonts w:ascii="Consolas" w:eastAsia="Times New Roman" w:hAnsi="Consolas" w:cs="Courier New"/>
+          <w:color w:val="CC7832"/>
+          <w:sz w:val="20"/>
+          <w:szCs w:val="20"/>
+          <w:lang w:eastAsia="bg-BG"/>
+        </w:rPr>
+        <w:t xml:space="preserve">else </w:t>
+      </w:r>
+      <w:r>
+        <w:rPr>
+          <w:rFonts w:ascii="Consolas" w:eastAsia="Times New Roman" w:hAnsi="Consolas" w:cs="Courier New"/>
+          <w:color w:val="A9B7C6"/>
+          <w:sz w:val="20"/>
+          <w:szCs w:val="20"/>
+          <w:lang w:eastAsia="bg-BG"/>
+        </w:rPr>
+        <w:t>{</w:t>
+      </w:r>
+      <w:r>
+        <w:rPr>
+          <w:rFonts w:ascii="Consolas" w:eastAsia="Times New Roman" w:hAnsi="Consolas" w:cs="Courier New"/>
+          <w:color w:val="A9B7C6"/>
+          <w:sz w:val="20"/>
+          <w:szCs w:val="20"/>
+          <w:lang w:eastAsia="bg-BG"/>
+        </w:rPr>
+        <w:br/>
+        <w:t xml:space="preserve">            </w:t>
+      </w:r>
+      <w:proofErr w:type="spellStart"/>
+      <w:r>
+        <w:rPr>
+          <w:rFonts w:ascii="Consolas" w:eastAsia="Times New Roman" w:hAnsi="Consolas" w:cs="Courier New"/>
+          <w:color w:val="A9B7C6"/>
+          <w:sz w:val="20"/>
+          <w:szCs w:val="20"/>
+          <w:lang w:eastAsia="bg-BG"/>
+        </w:rPr>
+        <w:t>i</w:t>
+      </w:r>
+      <w:proofErr w:type="spellEnd"/>
+      <w:r>
+        <w:rPr>
+          <w:rFonts w:ascii="Consolas" w:eastAsia="Times New Roman" w:hAnsi="Consolas" w:cs="Courier New"/>
+          <w:color w:val="A9B7C6"/>
+          <w:sz w:val="20"/>
+          <w:szCs w:val="20"/>
+          <w:lang w:eastAsia="bg-BG"/>
+        </w:rPr>
+        <w:t xml:space="preserve"> = </w:t>
+      </w:r>
+      <w:r>
+        <w:rPr>
+          <w:rFonts w:ascii="Consolas" w:eastAsia="Times New Roman" w:hAnsi="Consolas" w:cs="Courier New"/>
+          <w:color w:val="6897BB"/>
+          <w:sz w:val="20"/>
+          <w:szCs w:val="20"/>
+          <w:lang w:eastAsia="bg-BG"/>
+        </w:rPr>
+        <w:t>1</w:t>
+      </w:r>
+      <w:r>
+        <w:rPr>
+          <w:rFonts w:ascii="Consolas" w:eastAsia="Times New Roman" w:hAnsi="Consolas" w:cs="Courier New"/>
+          <w:color w:val="CC7832"/>
+          <w:sz w:val="20"/>
+          <w:szCs w:val="20"/>
+          <w:lang w:eastAsia="bg-BG"/>
+        </w:rPr>
+        <w:t>;</w:t>
+      </w:r>
+      <w:r>
+        <w:rPr>
+          <w:rFonts w:ascii="Consolas" w:eastAsia="Times New Roman" w:hAnsi="Consolas" w:cs="Courier New"/>
+          <w:color w:val="CC7832"/>
+          <w:sz w:val="20"/>
+          <w:szCs w:val="20"/>
+          <w:lang w:eastAsia="bg-BG"/>
+        </w:rPr>
+        <w:br/>
+        <w:t xml:space="preserve">            </w:t>
+      </w:r>
+      <w:r>
+        <w:rPr>
+          <w:rFonts w:ascii="Consolas" w:eastAsia="Times New Roman" w:hAnsi="Consolas" w:cs="Courier New"/>
+          <w:color w:val="808080"/>
+          <w:sz w:val="20"/>
+          <w:szCs w:val="20"/>
+          <w:lang w:eastAsia="bg-BG"/>
+        </w:rPr>
+        <w:t>//</w:t>
+      </w:r>
+      <w:proofErr w:type="spellStart"/>
+      <w:r>
+        <w:rPr>
+          <w:rFonts w:ascii="Consolas" w:eastAsia="Times New Roman" w:hAnsi="Consolas" w:cs="Courier New"/>
+          <w:color w:val="808080"/>
+          <w:sz w:val="20"/>
+          <w:szCs w:val="20"/>
+          <w:lang w:eastAsia="bg-BG"/>
+        </w:rPr>
+        <w:t>System.out.println</w:t>
+      </w:r>
+      <w:proofErr w:type="spellEnd"/>
+      <w:r>
+        <w:rPr>
+          <w:rFonts w:ascii="Consolas" w:eastAsia="Times New Roman" w:hAnsi="Consolas" w:cs="Courier New"/>
+          <w:color w:val="808080"/>
+          <w:sz w:val="20"/>
+          <w:szCs w:val="20"/>
+          <w:lang w:eastAsia="bg-BG"/>
+        </w:rPr>
+        <w:t xml:space="preserve">("key : " + </w:t>
+      </w:r>
+      <w:proofErr w:type="spellStart"/>
+      <w:r>
+        <w:rPr>
+          <w:rFonts w:ascii="Consolas" w:eastAsia="Times New Roman" w:hAnsi="Consolas" w:cs="Courier New"/>
+          <w:color w:val="808080"/>
+          <w:sz w:val="20"/>
+          <w:szCs w:val="20"/>
+          <w:lang w:eastAsia="bg-BG"/>
+        </w:rPr>
+        <w:t>myKey</w:t>
+      </w:r>
+      <w:proofErr w:type="spellEnd"/>
+      <w:r>
+        <w:rPr>
+          <w:rFonts w:ascii="Consolas" w:eastAsia="Times New Roman" w:hAnsi="Consolas" w:cs="Courier New"/>
+          <w:color w:val="808080"/>
+          <w:sz w:val="20"/>
+          <w:szCs w:val="20"/>
+          <w:lang w:eastAsia="bg-BG"/>
+        </w:rPr>
+        <w:t xml:space="preserve"> + " value : " + </w:t>
+      </w:r>
+      <w:proofErr w:type="spellStart"/>
+      <w:r>
+        <w:rPr>
+          <w:rFonts w:ascii="Consolas" w:eastAsia="Times New Roman" w:hAnsi="Consolas" w:cs="Courier New"/>
+          <w:color w:val="808080"/>
+          <w:sz w:val="20"/>
+          <w:szCs w:val="20"/>
+          <w:lang w:eastAsia="bg-BG"/>
+        </w:rPr>
+        <w:t>singleValue</w:t>
+      </w:r>
+      <w:proofErr w:type="spellEnd"/>
+      <w:r>
+        <w:rPr>
+          <w:rFonts w:ascii="Consolas" w:eastAsia="Times New Roman" w:hAnsi="Consolas" w:cs="Courier New"/>
+          <w:color w:val="808080"/>
+          <w:sz w:val="20"/>
+          <w:szCs w:val="20"/>
+          <w:lang w:eastAsia="bg-BG"/>
+        </w:rPr>
+        <w:t xml:space="preserve"> + " number : " + </w:t>
+      </w:r>
+      <w:proofErr w:type="spellStart"/>
+      <w:r>
+        <w:rPr>
+          <w:rFonts w:ascii="Consolas" w:eastAsia="Times New Roman" w:hAnsi="Consolas" w:cs="Courier New"/>
+          <w:color w:val="808080"/>
+          <w:sz w:val="20"/>
+          <w:szCs w:val="20"/>
+          <w:lang w:eastAsia="bg-BG"/>
+        </w:rPr>
+        <w:t>i</w:t>
+      </w:r>
+      <w:proofErr w:type="spellEnd"/>
+      <w:r>
+        <w:rPr>
+          <w:rFonts w:ascii="Consolas" w:eastAsia="Times New Roman" w:hAnsi="Consolas" w:cs="Courier New"/>
+          <w:color w:val="808080"/>
+          <w:sz w:val="20"/>
+          <w:szCs w:val="20"/>
+          <w:lang w:eastAsia="bg-BG"/>
+        </w:rPr>
+        <w:t>);</w:t>
+      </w:r>
+      <w:r>
+        <w:rPr>
+          <w:rFonts w:ascii="Consolas" w:eastAsia="Times New Roman" w:hAnsi="Consolas" w:cs="Courier New"/>
+          <w:color w:val="808080"/>
+          <w:sz w:val="20"/>
+          <w:szCs w:val="20"/>
+          <w:lang w:eastAsia="bg-BG"/>
+        </w:rPr>
+        <w:br/>
+        <w:t xml:space="preserve">            </w:t>
+      </w:r>
+      <w:proofErr w:type="spellStart"/>
+      <w:r>
+        <w:rPr>
+          <w:rFonts w:ascii="Consolas" w:eastAsia="Times New Roman" w:hAnsi="Consolas" w:cs="Courier New"/>
+          <w:color w:val="A9B7C6"/>
+          <w:sz w:val="20"/>
+          <w:szCs w:val="20"/>
+          <w:lang w:eastAsia="bg-BG"/>
+        </w:rPr>
+        <w:t>lastKey</w:t>
+      </w:r>
+      <w:proofErr w:type="spellEnd"/>
+      <w:r>
+        <w:rPr>
+          <w:rFonts w:ascii="Consolas" w:eastAsia="Times New Roman" w:hAnsi="Consolas" w:cs="Courier New"/>
+          <w:color w:val="A9B7C6"/>
+          <w:sz w:val="20"/>
+          <w:szCs w:val="20"/>
+          <w:lang w:eastAsia="bg-BG"/>
+        </w:rPr>
+        <w:t xml:space="preserve"> = </w:t>
+      </w:r>
+      <w:proofErr w:type="spellStart"/>
+      <w:r>
+        <w:rPr>
+          <w:rFonts w:ascii="Consolas" w:eastAsia="Times New Roman" w:hAnsi="Consolas" w:cs="Courier New"/>
+          <w:color w:val="A9B7C6"/>
+          <w:sz w:val="20"/>
+          <w:szCs w:val="20"/>
+          <w:lang w:eastAsia="bg-BG"/>
+        </w:rPr>
+        <w:t>myKey</w:t>
+      </w:r>
+      <w:proofErr w:type="spellEnd"/>
+      <w:r>
+        <w:rPr>
+          <w:rFonts w:ascii="Consolas" w:eastAsia="Times New Roman" w:hAnsi="Consolas" w:cs="Courier New"/>
+          <w:color w:val="CC7832"/>
+          <w:sz w:val="20"/>
+          <w:szCs w:val="20"/>
+          <w:lang w:eastAsia="bg-BG"/>
+        </w:rPr>
+        <w:t>;</w:t>
+      </w:r>
+      <w:r>
+        <w:rPr>
+          <w:rFonts w:ascii="Consolas" w:eastAsia="Times New Roman" w:hAnsi="Consolas" w:cs="Courier New"/>
+          <w:color w:val="CC7832"/>
+          <w:sz w:val="20"/>
+          <w:szCs w:val="20"/>
+          <w:lang w:eastAsia="bg-BG"/>
+        </w:rPr>
+        <w:br/>
+        <w:t xml:space="preserve">            </w:t>
+      </w:r>
+      <w:proofErr w:type="spellStart"/>
+      <w:r>
+        <w:rPr>
+          <w:rFonts w:ascii="Consolas" w:eastAsia="Times New Roman" w:hAnsi="Consolas" w:cs="Courier New"/>
+          <w:color w:val="A9B7C6"/>
+          <w:sz w:val="20"/>
+          <w:szCs w:val="20"/>
+          <w:lang w:eastAsia="bg-BG"/>
+        </w:rPr>
+        <w:t>i</w:t>
+      </w:r>
+      <w:proofErr w:type="spellEnd"/>
+      <w:r>
+        <w:rPr>
+          <w:rFonts w:ascii="Consolas" w:eastAsia="Times New Roman" w:hAnsi="Consolas" w:cs="Courier New"/>
+          <w:color w:val="A9B7C6"/>
+          <w:sz w:val="20"/>
+          <w:szCs w:val="20"/>
+          <w:lang w:eastAsia="bg-BG"/>
+        </w:rPr>
+        <w:t>++</w:t>
+      </w:r>
+      <w:r>
+        <w:rPr>
+          <w:rFonts w:ascii="Consolas" w:eastAsia="Times New Roman" w:hAnsi="Consolas" w:cs="Courier New"/>
+          <w:color w:val="CC7832"/>
+          <w:sz w:val="20"/>
+          <w:szCs w:val="20"/>
+          <w:lang w:eastAsia="bg-BG"/>
+        </w:rPr>
+        <w:t>;</w:t>
+      </w:r>
+      <w:r>
+        <w:rPr>
+          <w:rFonts w:ascii="Consolas" w:eastAsia="Times New Roman" w:hAnsi="Consolas" w:cs="Courier New"/>
+          <w:color w:val="CC7832"/>
+          <w:sz w:val="20"/>
+          <w:szCs w:val="20"/>
+          <w:lang w:eastAsia="bg-BG"/>
+        </w:rPr>
+        <w:br/>
+        <w:t xml:space="preserve">        </w:t>
+      </w:r>
+      <w:r>
+        <w:rPr>
+          <w:rFonts w:ascii="Consolas" w:eastAsia="Times New Roman" w:hAnsi="Consolas" w:cs="Courier New"/>
+          <w:color w:val="A9B7C6"/>
+          <w:sz w:val="20"/>
+          <w:szCs w:val="20"/>
+          <w:lang w:eastAsia="bg-BG"/>
+        </w:rPr>
+        <w:t>}</w:t>
+      </w:r>
+      <w:r>
+        <w:rPr>
+          <w:rFonts w:ascii="Consolas" w:eastAsia="Times New Roman" w:hAnsi="Consolas" w:cs="Courier New"/>
+          <w:color w:val="A9B7C6"/>
+          <w:sz w:val="20"/>
+          <w:szCs w:val="20"/>
+          <w:lang w:eastAsia="bg-BG"/>
+        </w:rPr>
+        <w:br/>
+        <w:t xml:space="preserve">    }</w:t>
+      </w:r>
+      <w:r>
+        <w:rPr>
+          <w:rFonts w:ascii="Consolas" w:eastAsia="Times New Roman" w:hAnsi="Consolas" w:cs="Courier New"/>
+          <w:color w:val="A9B7C6"/>
+          <w:sz w:val="20"/>
+          <w:szCs w:val="20"/>
+          <w:lang w:eastAsia="bg-BG"/>
+        </w:rPr>
+        <w:br/>
+        <w:t xml:space="preserve">    </w:t>
+      </w:r>
+      <w:r>
+        <w:rPr>
+          <w:rFonts w:ascii="Consolas" w:eastAsia="Times New Roman" w:hAnsi="Consolas" w:cs="Courier New"/>
+          <w:color w:val="808080"/>
+          <w:sz w:val="20"/>
+          <w:szCs w:val="20"/>
+          <w:lang w:eastAsia="bg-BG"/>
+        </w:rPr>
+        <w:t>//</w:t>
+      </w:r>
+      <w:proofErr w:type="spellStart"/>
+      <w:r>
+        <w:rPr>
+          <w:rFonts w:ascii="Consolas" w:eastAsia="Times New Roman" w:hAnsi="Consolas" w:cs="Courier New"/>
+          <w:color w:val="808080"/>
+          <w:sz w:val="20"/>
+          <w:szCs w:val="20"/>
+          <w:lang w:eastAsia="bg-BG"/>
+        </w:rPr>
+        <w:t>System.out.println</w:t>
+      </w:r>
+      <w:proofErr w:type="spellEnd"/>
+      <w:r>
+        <w:rPr>
+          <w:rFonts w:ascii="Consolas" w:eastAsia="Times New Roman" w:hAnsi="Consolas" w:cs="Courier New"/>
+          <w:color w:val="808080"/>
+          <w:sz w:val="20"/>
+          <w:szCs w:val="20"/>
+          <w:lang w:eastAsia="bg-BG"/>
+        </w:rPr>
+        <w:t xml:space="preserve">("Key: " + </w:t>
+      </w:r>
+      <w:proofErr w:type="spellStart"/>
+      <w:r>
+        <w:rPr>
+          <w:rFonts w:ascii="Consolas" w:eastAsia="Times New Roman" w:hAnsi="Consolas" w:cs="Courier New"/>
+          <w:color w:val="808080"/>
+          <w:sz w:val="20"/>
+          <w:szCs w:val="20"/>
+          <w:lang w:eastAsia="bg-BG"/>
+        </w:rPr>
+        <w:t>myKey</w:t>
+      </w:r>
+      <w:proofErr w:type="spellEnd"/>
+      <w:r>
+        <w:rPr>
+          <w:rFonts w:ascii="Consolas" w:eastAsia="Times New Roman" w:hAnsi="Consolas" w:cs="Courier New"/>
+          <w:color w:val="808080"/>
+          <w:sz w:val="20"/>
+          <w:szCs w:val="20"/>
+          <w:lang w:eastAsia="bg-BG"/>
+        </w:rPr>
+        <w:t xml:space="preserve"> + " &lt;-&gt; " + "Number of values: " + </w:t>
+      </w:r>
+      <w:proofErr w:type="spellStart"/>
+      <w:r>
+        <w:rPr>
+          <w:rFonts w:ascii="Consolas" w:eastAsia="Times New Roman" w:hAnsi="Consolas" w:cs="Courier New"/>
+          <w:color w:val="808080"/>
+          <w:sz w:val="20"/>
+          <w:szCs w:val="20"/>
+          <w:lang w:eastAsia="bg-BG"/>
+        </w:rPr>
+        <w:t>i</w:t>
+      </w:r>
+      <w:proofErr w:type="spellEnd"/>
+      <w:r>
+        <w:rPr>
+          <w:rFonts w:ascii="Consolas" w:eastAsia="Times New Roman" w:hAnsi="Consolas" w:cs="Courier New"/>
+          <w:color w:val="808080"/>
+          <w:sz w:val="20"/>
+          <w:szCs w:val="20"/>
+          <w:lang w:eastAsia="bg-BG"/>
+        </w:rPr>
+        <w:t>);</w:t>
+      </w:r>
+      <w:r>
+        <w:rPr>
+          <w:rFonts w:ascii="Consolas" w:eastAsia="Times New Roman" w:hAnsi="Consolas" w:cs="Courier New"/>
+          <w:color w:val="808080"/>
+          <w:sz w:val="20"/>
+          <w:szCs w:val="20"/>
+          <w:lang w:eastAsia="bg-BG"/>
+        </w:rPr>
+        <w:br/>
+        <w:t xml:space="preserve">    </w:t>
+      </w:r>
+      <w:proofErr w:type="spellStart"/>
+      <w:r>
+        <w:rPr>
+          <w:rFonts w:ascii="Consolas" w:eastAsia="Times New Roman" w:hAnsi="Consolas" w:cs="Courier New"/>
+          <w:color w:val="A9B7C6"/>
+          <w:sz w:val="20"/>
+          <w:szCs w:val="20"/>
+          <w:lang w:eastAsia="bg-BG"/>
+        </w:rPr>
+        <w:t>numberOfValues.add</w:t>
+      </w:r>
+      <w:proofErr w:type="spellEnd"/>
+      <w:r>
+        <w:rPr>
+          <w:rFonts w:ascii="Consolas" w:eastAsia="Times New Roman" w:hAnsi="Consolas" w:cs="Courier New"/>
+          <w:color w:val="A9B7C6"/>
+          <w:sz w:val="20"/>
+          <w:szCs w:val="20"/>
+          <w:lang w:eastAsia="bg-BG"/>
+        </w:rPr>
+        <w:t>(</w:t>
+      </w:r>
+      <w:proofErr w:type="spellStart"/>
+      <w:r>
+        <w:rPr>
+          <w:rFonts w:ascii="Consolas" w:eastAsia="Times New Roman" w:hAnsi="Consolas" w:cs="Courier New"/>
+          <w:color w:val="A9B7C6"/>
+          <w:sz w:val="20"/>
+          <w:szCs w:val="20"/>
+          <w:lang w:eastAsia="bg-BG"/>
+        </w:rPr>
+        <w:t>i</w:t>
+      </w:r>
+      <w:proofErr w:type="spellEnd"/>
+      <w:r>
+        <w:rPr>
+          <w:rFonts w:ascii="Consolas" w:eastAsia="Times New Roman" w:hAnsi="Consolas" w:cs="Courier New"/>
+          <w:color w:val="A9B7C6"/>
+          <w:sz w:val="20"/>
+          <w:szCs w:val="20"/>
+          <w:lang w:eastAsia="bg-BG"/>
+        </w:rPr>
+        <w:t>)</w:t>
+      </w:r>
+      <w:r>
+        <w:rPr>
+          <w:rFonts w:ascii="Consolas" w:eastAsia="Times New Roman" w:hAnsi="Consolas" w:cs="Courier New"/>
+          <w:color w:val="CC7832"/>
+          <w:sz w:val="20"/>
+          <w:szCs w:val="20"/>
+          <w:lang w:eastAsia="bg-BG"/>
+        </w:rPr>
+        <w:t>;</w:t>
+      </w:r>
+      <w:r>
+        <w:rPr>
+          <w:rFonts w:ascii="Consolas" w:eastAsia="Times New Roman" w:hAnsi="Consolas" w:cs="Courier New"/>
+          <w:color w:val="CC7832"/>
+          <w:sz w:val="20"/>
+          <w:szCs w:val="20"/>
+          <w:lang w:eastAsia="bg-BG"/>
+        </w:rPr>
+        <w:br/>
+      </w:r>
+      <w:r>
+        <w:rPr>
+          <w:rFonts w:ascii="Consolas" w:eastAsia="Times New Roman" w:hAnsi="Consolas" w:cs="Courier New"/>
+          <w:color w:val="A9B7C6"/>
+          <w:sz w:val="20"/>
+          <w:szCs w:val="20"/>
+          <w:lang w:eastAsia="bg-BG"/>
+        </w:rPr>
+        <w:t>}</w:t>
+      </w:r>
+      <w:r>
+        <w:rPr>
+          <w:rFonts w:ascii="Consolas" w:eastAsia="Times New Roman" w:hAnsi="Consolas" w:cs="Courier New"/>
+          <w:color w:val="A9B7C6"/>
+          <w:sz w:val="20"/>
+          <w:szCs w:val="20"/>
+          <w:lang w:eastAsia="bg-BG"/>
+        </w:rPr>
+        <w:br/>
+      </w:r>
+      <w:r>
+        <w:rPr>
+          <w:rFonts w:ascii="Consolas" w:eastAsia="Times New Roman" w:hAnsi="Consolas" w:cs="Courier New"/>
+          <w:color w:val="A9B7C6"/>
+          <w:sz w:val="20"/>
+          <w:szCs w:val="20"/>
+          <w:lang w:eastAsia="bg-BG"/>
+        </w:rPr>
+        <w:br/>
+      </w:r>
+      <w:r>
+        <w:rPr>
+          <w:rFonts w:ascii="Consolas" w:eastAsia="Times New Roman" w:hAnsi="Consolas" w:cs="Courier New"/>
+          <w:color w:val="808080"/>
+          <w:sz w:val="20"/>
+          <w:szCs w:val="20"/>
+          <w:lang w:eastAsia="bg-BG"/>
+        </w:rPr>
+        <w:t>//Display the amount of values under each key, sorted, so we can prove that</w:t>
+      </w:r>
+      <w:r>
+        <w:rPr>
+          <w:rFonts w:ascii="Consolas" w:eastAsia="Times New Roman" w:hAnsi="Consolas" w:cs="Courier New"/>
+          <w:color w:val="808080"/>
+          <w:sz w:val="20"/>
+          <w:szCs w:val="20"/>
+          <w:lang w:eastAsia="bg-BG"/>
+        </w:rPr>
+        <w:br/>
+        <w:t>//that there exists a number x between 0 and 46 for which we can find at least 43</w:t>
+      </w:r>
+      <w:r>
+        <w:rPr>
+          <w:rFonts w:ascii="Consolas" w:eastAsia="Times New Roman" w:hAnsi="Consolas" w:cs="Courier New"/>
+          <w:color w:val="808080"/>
+          <w:sz w:val="20"/>
+          <w:szCs w:val="20"/>
+          <w:lang w:eastAsia="bg-BG"/>
+        </w:rPr>
+        <w:br/>
+        <w:t>//numbers among the given 2000, whose hash value is exactly x.</w:t>
+      </w:r>
+      <w:r>
+        <w:rPr>
+          <w:rFonts w:ascii="Consolas" w:eastAsia="Times New Roman" w:hAnsi="Consolas" w:cs="Courier New"/>
+          <w:color w:val="808080"/>
+          <w:sz w:val="20"/>
+          <w:szCs w:val="20"/>
+          <w:lang w:eastAsia="bg-BG"/>
+        </w:rPr>
+        <w:br/>
+      </w:r>
+      <w:proofErr w:type="spellStart"/>
+      <w:r>
+        <w:rPr>
+          <w:rFonts w:ascii="Consolas" w:eastAsia="Times New Roman" w:hAnsi="Consolas" w:cs="Courier New"/>
+          <w:color w:val="A9B7C6"/>
+          <w:sz w:val="20"/>
+          <w:szCs w:val="20"/>
+          <w:lang w:eastAsia="bg-BG"/>
+        </w:rPr>
+        <w:t>Collections.</w:t>
+      </w:r>
+      <w:r>
+        <w:rPr>
+          <w:rFonts w:ascii="Consolas" w:eastAsia="Times New Roman" w:hAnsi="Consolas" w:cs="Courier New"/>
+          <w:i/>
+          <w:iCs/>
+          <w:color w:val="A9B7C6"/>
+          <w:sz w:val="20"/>
+          <w:szCs w:val="20"/>
+          <w:lang w:eastAsia="bg-BG"/>
+        </w:rPr>
+        <w:t>sort</w:t>
+      </w:r>
+      <w:proofErr w:type="spellEnd"/>
+      <w:r>
+        <w:rPr>
+          <w:rFonts w:ascii="Consolas" w:eastAsia="Times New Roman" w:hAnsi="Consolas" w:cs="Courier New"/>
+          <w:color w:val="A9B7C6"/>
+          <w:sz w:val="20"/>
+          <w:szCs w:val="20"/>
+          <w:lang w:eastAsia="bg-BG"/>
+        </w:rPr>
+        <w:t>(</w:t>
+      </w:r>
+      <w:proofErr w:type="spellStart"/>
+      <w:r>
+        <w:rPr>
+          <w:rFonts w:ascii="Consolas" w:eastAsia="Times New Roman" w:hAnsi="Consolas" w:cs="Courier New"/>
+          <w:color w:val="A9B7C6"/>
+          <w:sz w:val="20"/>
+          <w:szCs w:val="20"/>
+          <w:lang w:eastAsia="bg-BG"/>
+        </w:rPr>
+        <w:t>numberOfValues</w:t>
+      </w:r>
+      <w:proofErr w:type="spellEnd"/>
+      <w:r>
+        <w:rPr>
+          <w:rFonts w:ascii="Consolas" w:eastAsia="Times New Roman" w:hAnsi="Consolas" w:cs="Courier New"/>
+          <w:color w:val="CC7832"/>
+          <w:sz w:val="20"/>
+          <w:szCs w:val="20"/>
+          <w:lang w:eastAsia="bg-BG"/>
+        </w:rPr>
+        <w:t xml:space="preserve">, </w:t>
+      </w:r>
+      <w:proofErr w:type="spellStart"/>
+      <w:r>
+        <w:rPr>
+          <w:rFonts w:ascii="Consolas" w:eastAsia="Times New Roman" w:hAnsi="Consolas" w:cs="Courier New"/>
+          <w:color w:val="A9B7C6"/>
+          <w:sz w:val="20"/>
+          <w:szCs w:val="20"/>
+          <w:lang w:eastAsia="bg-BG"/>
+        </w:rPr>
+        <w:t>Collections.</w:t>
+      </w:r>
+      <w:r>
+        <w:rPr>
+          <w:rFonts w:ascii="Consolas" w:eastAsia="Times New Roman" w:hAnsi="Consolas" w:cs="Courier New"/>
+          <w:i/>
+          <w:iCs/>
+          <w:color w:val="A9B7C6"/>
+          <w:sz w:val="20"/>
+          <w:szCs w:val="20"/>
+          <w:lang w:eastAsia="bg-BG"/>
+        </w:rPr>
+        <w:t>reverseOrder</w:t>
+      </w:r>
+      <w:proofErr w:type="spellEnd"/>
+      <w:r>
+        <w:rPr>
+          <w:rFonts w:ascii="Consolas" w:eastAsia="Times New Roman" w:hAnsi="Consolas" w:cs="Courier New"/>
+          <w:color w:val="A9B7C6"/>
+          <w:sz w:val="20"/>
+          <w:szCs w:val="20"/>
+          <w:lang w:eastAsia="bg-BG"/>
+        </w:rPr>
+        <w:t>())</w:t>
+      </w:r>
+      <w:r>
+        <w:rPr>
+          <w:rFonts w:ascii="Consolas" w:eastAsia="Times New Roman" w:hAnsi="Consolas" w:cs="Courier New"/>
+          <w:color w:val="CC7832"/>
+          <w:sz w:val="20"/>
+          <w:szCs w:val="20"/>
+          <w:lang w:eastAsia="bg-BG"/>
+        </w:rPr>
+        <w:t>;</w:t>
+      </w:r>
+      <w:r>
+        <w:rPr>
+          <w:rFonts w:ascii="Consolas" w:eastAsia="Times New Roman" w:hAnsi="Consolas" w:cs="Courier New"/>
+          <w:color w:val="CC7832"/>
+          <w:sz w:val="20"/>
+          <w:szCs w:val="20"/>
+          <w:lang w:eastAsia="bg-BG"/>
+        </w:rPr>
+        <w:br/>
+        <w:t>for</w:t>
+      </w:r>
+      <w:r>
+        <w:rPr>
+          <w:rFonts w:ascii="Consolas" w:eastAsia="Times New Roman" w:hAnsi="Consolas" w:cs="Courier New"/>
+          <w:color w:val="A9B7C6"/>
+          <w:sz w:val="20"/>
+          <w:szCs w:val="20"/>
+          <w:lang w:eastAsia="bg-BG"/>
+        </w:rPr>
+        <w:t xml:space="preserve">(Integer number : </w:t>
+      </w:r>
+      <w:proofErr w:type="spellStart"/>
+      <w:r>
+        <w:rPr>
+          <w:rFonts w:ascii="Consolas" w:eastAsia="Times New Roman" w:hAnsi="Consolas" w:cs="Courier New"/>
+          <w:color w:val="A9B7C6"/>
+          <w:sz w:val="20"/>
+          <w:szCs w:val="20"/>
+          <w:lang w:eastAsia="bg-BG"/>
+        </w:rPr>
+        <w:t>numberOfValues</w:t>
+      </w:r>
+      <w:proofErr w:type="spellEnd"/>
+      <w:r>
+        <w:rPr>
+          <w:rFonts w:ascii="Consolas" w:eastAsia="Times New Roman" w:hAnsi="Consolas" w:cs="Courier New"/>
+          <w:color w:val="A9B7C6"/>
+          <w:sz w:val="20"/>
+          <w:szCs w:val="20"/>
+          <w:lang w:eastAsia="bg-BG"/>
+        </w:rPr>
+        <w:t>) {</w:t>
+      </w:r>
+      <w:r>
+        <w:rPr>
+          <w:rFonts w:ascii="Consolas" w:eastAsia="Times New Roman" w:hAnsi="Consolas" w:cs="Courier New"/>
+          <w:color w:val="A9B7C6"/>
+          <w:sz w:val="20"/>
+          <w:szCs w:val="20"/>
+          <w:lang w:eastAsia="bg-BG"/>
+        </w:rPr>
+        <w:br/>
+        <w:t xml:space="preserve">    </w:t>
+      </w:r>
+      <w:proofErr w:type="spellStart"/>
+      <w:r>
+        <w:rPr>
+          <w:rFonts w:ascii="Consolas" w:eastAsia="Times New Roman" w:hAnsi="Consolas" w:cs="Courier New"/>
+          <w:color w:val="A9B7C6"/>
+          <w:sz w:val="20"/>
+          <w:szCs w:val="20"/>
+          <w:lang w:eastAsia="bg-BG"/>
+        </w:rPr>
+        <w:t>System.</w:t>
+      </w:r>
+      <w:r>
+        <w:rPr>
+          <w:rFonts w:ascii="Consolas" w:eastAsia="Times New Roman" w:hAnsi="Consolas" w:cs="Courier New"/>
+          <w:i/>
+          <w:iCs/>
+          <w:color w:val="9876AA"/>
+          <w:sz w:val="20"/>
+          <w:szCs w:val="20"/>
+          <w:lang w:eastAsia="bg-BG"/>
+        </w:rPr>
+        <w:t>out</w:t>
+      </w:r>
+      <w:r>
+        <w:rPr>
+          <w:rFonts w:ascii="Consolas" w:eastAsia="Times New Roman" w:hAnsi="Consolas" w:cs="Courier New"/>
+          <w:color w:val="A9B7C6"/>
+          <w:sz w:val="20"/>
+          <w:szCs w:val="20"/>
+          <w:lang w:eastAsia="bg-BG"/>
+        </w:rPr>
+        <w:t>.println</w:t>
+      </w:r>
+      <w:proofErr w:type="spellEnd"/>
+      <w:r>
+        <w:rPr>
+          <w:rFonts w:ascii="Consolas" w:eastAsia="Times New Roman" w:hAnsi="Consolas" w:cs="Courier New"/>
+          <w:color w:val="A9B7C6"/>
+          <w:sz w:val="20"/>
+          <w:szCs w:val="20"/>
+          <w:lang w:eastAsia="bg-BG"/>
+        </w:rPr>
+        <w:t>(number)</w:t>
+      </w:r>
+      <w:r>
+        <w:rPr>
+          <w:rFonts w:ascii="Consolas" w:eastAsia="Times New Roman" w:hAnsi="Consolas" w:cs="Courier New"/>
+          <w:color w:val="CC7832"/>
+          <w:sz w:val="20"/>
+          <w:szCs w:val="20"/>
+          <w:lang w:eastAsia="bg-BG"/>
+        </w:rPr>
+        <w:t>;</w:t>
+      </w:r>
+      <w:r>
+        <w:rPr>
+          <w:rFonts w:ascii="Consolas" w:eastAsia="Times New Roman" w:hAnsi="Consolas" w:cs="Courier New"/>
+          <w:color w:val="CC7832"/>
+          <w:sz w:val="20"/>
+          <w:szCs w:val="20"/>
+          <w:lang w:eastAsia="bg-BG"/>
+        </w:rPr>
+        <w:br/>
+      </w:r>
+      <w:r>
+        <w:rPr>
+          <w:rFonts w:ascii="Consolas" w:eastAsia="Times New Roman" w:hAnsi="Consolas" w:cs="Courier New"/>
+          <w:color w:val="A9B7C6"/>
+          <w:sz w:val="20"/>
+          <w:szCs w:val="20"/>
+          <w:lang w:eastAsia="bg-BG"/>
+        </w:rPr>
+        <w:t>}</w:t>
+      </w:r>
+    </w:p>
+    <w:p/>
+    <w:p>
+      <w:r>
+        <w:t xml:space="preserve">If we run this code, we can see that there is at least one number, </w:t>
+      </w:r>
+      <w:r>
+        <w:rPr>
+          <w:b/>
+        </w:rPr>
+        <w:t>x</w:t>
+      </w:r>
+      <w:r>
+        <w:t xml:space="preserve">, between 0 and 46, for which there are at least 43 numbers, from the 2000, whose hash values is </w:t>
+      </w:r>
+      <w:r>
+        <w:rPr>
+          <w:b/>
+        </w:rPr>
+        <w:t>x</w:t>
+      </w:r>
+      <w:r>
+        <w:t>.</w:t>
+      </w:r>
       <w:bookmarkStart w:id="0" w:name="_GoBack"/>
       <w:bookmarkEnd w:id="0"/>
     </w:p>
     <w:p>
-      <w:pPr>
+      <w:r>
+        <w:t xml:space="preserve">Now, if we try to prove this mathematically, we can use the </w:t>
+      </w:r>
+      <w:r>
         <w:rPr>
           <w:i/>
         </w:rPr>
-      </w:pPr>
-      <w:r>
-        <w:rPr>
-          <w:i/>
-        </w:rPr>
-        <w:t>Proof:</w:t>
+        <w:t>pigeonhole principle</w:t>
+      </w:r>
+      <w:r>
+        <w:t>.</w:t>
+      </w:r>
+      <w:r>
+        <w:t xml:space="preserve"> </w:t>
       </w:r>
     </w:p>
     <w:p>
-      <w:r>
-        <w:t xml:space="preserve">First, when a hash table has separate chaining, it mean that </w:t>
-      </w:r>
-      <w:r>
-        <w:t>we build a singly-linked list at each table entry.</w:t>
-      </w:r>
-      <w:r>
-        <w:t xml:space="preserve"> If the keys for two elements are the same, then both of the elements are added to the corresponding singly-linked list.</w:t>
-      </w:r>
-    </w:p>
-    <w:p>
-      <w:r>
+      <w:pPr>
+        <w:rPr>
+          <w:rFonts w:cstheme="minorHAnsi"/>
+        </w:rPr>
+      </w:pPr>
+      <w:r>
+        <w:t xml:space="preserve">First, given the </w:t>
+      </w:r>
+      <w:r>
+        <w:rPr>
+          <w:i/>
+        </w:rPr>
+        <w:t>hash code</w:t>
+      </w:r>
+      <w:r>
+        <w:t xml:space="preserve">, and the given </w:t>
+      </w:r>
+      <w:r>
+        <w:rPr>
+          <w:i/>
+        </w:rPr>
+        <w:t>maximum value</w:t>
+      </w:r>
+      <w:r>
+        <w:t xml:space="preserve"> we can have, the </w:t>
+      </w:r>
+      <w:r>
+        <w:rPr>
+          <w:i/>
+        </w:rPr>
+        <w:t>values</w:t>
+      </w:r>
+      <w:r>
+        <w:t xml:space="preserve"> of the </w:t>
+      </w:r>
+      <w:r>
+        <w:rPr>
+          <w:i/>
+        </w:rPr>
+        <w:t>keys</w:t>
+      </w:r>
+      <w:r>
+        <w:t xml:space="preserve"> may vary from 0</w:t>
+      </w:r>
+      <w:r>
+        <w:t xml:space="preserve"> (included)</w:t>
+      </w:r>
+      <w:r>
+        <w:t xml:space="preserve"> to 46 (included).</w:t>
+      </w:r>
+      <w:r>
+        <w:t xml:space="preserve"> Since we input 2000 numbers (pigeons), and we have 47 key slots (pigeonholes), we see that there will be at least one key (pigeonhole) with at a minimum of 43 values (pigeons) under it. We can see that by dividing the pigeons by the pigeonholes (2000 / 47), and we get </w:t>
+      </w:r>
+      <w:r>
+        <w:t>42</w:t>
+      </w:r>
+      <w:proofErr w:type="gramStart"/>
+      <w:r>
+        <w:t>,5531914893617</w:t>
+      </w:r>
+      <w:proofErr w:type="gramEnd"/>
+      <w:r>
+        <w:t>‬</w:t>
+      </w:r>
+      <w:r>
+        <w:t xml:space="preserve">. When we the ceiling function (as per pigeonhole principle), we can see that </w:t>
+      </w:r>
+      <w:r>
+        <w:t>(</w:t>
+      </w:r>
+      <w:r>
+        <w:rPr>
+          <w:rFonts w:ascii="Cambria Math" w:hAnsi="Cambria Math" w:cs="Cambria Math"/>
+          <w:b/>
+          <w:color w:val="242729"/>
+          <w:sz w:val="25"/>
+          <w:szCs w:val="25"/>
+          <w:shd w:val="clear" w:color="auto" w:fill="FFFFFF"/>
+        </w:rPr>
+        <w:t>⌈</w:t>
+      </w:r>
+      <w:r>
+        <w:t>42</w:t>
+      </w:r>
+      <w:proofErr w:type="gramStart"/>
+      <w:r>
+        <w:t>,5531914893617</w:t>
+      </w:r>
+      <w:proofErr w:type="gramEnd"/>
+      <w:r>
+        <w:rPr>
+          <w:rFonts w:ascii="Cambria Math" w:hAnsi="Cambria Math" w:cs="Cambria Math"/>
+          <w:b/>
+          <w:color w:val="242729"/>
+          <w:sz w:val="25"/>
+          <w:szCs w:val="25"/>
+          <w:shd w:val="clear" w:color="auto" w:fill="FFFFFF"/>
+        </w:rPr>
+        <w:t>⌉</w:t>
+      </w:r>
+      <w:r>
+        <w:rPr>
+          <w:rFonts w:ascii="Cambria Math" w:hAnsi="Cambria Math" w:cs="Cambria Math"/>
+          <w:b/>
+          <w:color w:val="242729"/>
+          <w:sz w:val="25"/>
+          <w:szCs w:val="25"/>
+          <w:shd w:val="clear" w:color="auto" w:fill="FFFFFF"/>
+        </w:rPr>
         <w:t xml:space="preserve"> </w:t>
+      </w:r>
+      <w:r>
+        <w:rPr>
+          <w:rFonts w:cstheme="minorHAnsi"/>
+          <w:shd w:val="clear" w:color="auto" w:fill="FFFFFF"/>
+        </w:rPr>
+        <w:t>= 43</w:t>
+      </w:r>
+      <w:r>
+        <w:rPr>
+          <w:rFonts w:cstheme="minorHAnsi"/>
+          <w:shd w:val="clear" w:color="auto" w:fill="FFFFFF"/>
+        </w:rPr>
+        <w:t>)</w:t>
+      </w:r>
+      <w:r>
+        <w:rPr>
+          <w:rFonts w:ascii="Cambria Math" w:hAnsi="Cambria Math" w:cs="Cambria Math"/>
+          <w:b/>
+          <w:color w:val="242729"/>
+          <w:sz w:val="25"/>
+          <w:szCs w:val="25"/>
+          <w:shd w:val="clear" w:color="auto" w:fill="FFFFFF"/>
+        </w:rPr>
+        <w:t xml:space="preserve"> </w:t>
+      </w:r>
+      <w:r>
+        <w:rPr>
+          <w:rFonts w:cstheme="minorHAnsi"/>
+          <w:shd w:val="clear" w:color="auto" w:fill="FFFFFF"/>
+        </w:rPr>
+        <w:t>there is a pigeonhole with at least 43 pigeons in it.</w:t>
       </w:r>
     </w:p>
     <w:sectPr>
@@ -933,6 +4500,56 @@
       <w:contextualSpacing/>
     </w:pPr>
   </w:style>
+  <w:style w:type="paragraph" w:styleId="HTMLPreformatted">
+    <w:name w:val="HTML Preformatted"/>
+    <w:basedOn w:val="Normal"/>
+    <w:link w:val="HTMLPreformattedChar"/>
+    <w:uiPriority w:val="99"/>
+    <w:semiHidden/>
+    <w:unhideWhenUsed/>
+    <w:rsid w:val="00C27AA7"/>
+    <w:pPr>
+      <w:tabs>
+        <w:tab w:val="left" w:pos="916"/>
+        <w:tab w:val="left" w:pos="1832"/>
+        <w:tab w:val="left" w:pos="2748"/>
+        <w:tab w:val="left" w:pos="3664"/>
+        <w:tab w:val="left" w:pos="4580"/>
+        <w:tab w:val="left" w:pos="5496"/>
+        <w:tab w:val="left" w:pos="6412"/>
+        <w:tab w:val="left" w:pos="7328"/>
+        <w:tab w:val="left" w:pos="8244"/>
+        <w:tab w:val="left" w:pos="9160"/>
+        <w:tab w:val="left" w:pos="10076"/>
+        <w:tab w:val="left" w:pos="10992"/>
+        <w:tab w:val="left" w:pos="11908"/>
+        <w:tab w:val="left" w:pos="12824"/>
+        <w:tab w:val="left" w:pos="13740"/>
+        <w:tab w:val="left" w:pos="14656"/>
+      </w:tabs>
+      <w:spacing w:after="0" w:line="240" w:lineRule="auto"/>
+    </w:pPr>
+    <w:rPr>
+      <w:rFonts w:ascii="Courier New" w:eastAsia="Times New Roman" w:hAnsi="Courier New" w:cs="Courier New"/>
+      <w:sz w:val="20"/>
+      <w:szCs w:val="20"/>
+      <w:lang w:val="bg-BG" w:eastAsia="bg-BG"/>
+    </w:rPr>
+  </w:style>
+  <w:style w:type="character" w:customStyle="1" w:styleId="HTMLPreformattedChar">
+    <w:name w:val="HTML Preformatted Char"/>
+    <w:basedOn w:val="DefaultParagraphFont"/>
+    <w:link w:val="HTMLPreformatted"/>
+    <w:uiPriority w:val="99"/>
+    <w:semiHidden/>
+    <w:rsid w:val="00C27AA7"/>
+    <w:rPr>
+      <w:rFonts w:ascii="Courier New" w:eastAsia="Times New Roman" w:hAnsi="Courier New" w:cs="Courier New"/>
+      <w:sz w:val="20"/>
+      <w:szCs w:val="20"/>
+      <w:lang w:eastAsia="bg-BG"/>
+    </w:rPr>
+  </w:style>
 </w:styles>
 </file>
 

--- a/Algorithmics/Assignment2/Assignment-2.docx
+++ b/Algorithmics/Assignment2/Assignment-2.docx
@@ -448,6 +448,80 @@
         </w:rPr>
         <w:br/>
       </w:r>
+      <w:r>
+        <w:rPr>
+          <w:rFonts w:ascii="Consolas" w:eastAsia="Times New Roman" w:hAnsi="Consolas" w:cs="Courier New"/>
+          <w:color w:val="A9B7C6"/>
+          <w:sz w:val="20"/>
+          <w:szCs w:val="20"/>
+          <w:lang w:eastAsia="bg-BG"/>
+        </w:rPr>
+        <w:t>HashMap&lt;Integer</w:t>
+      </w:r>
+      <w:r>
+        <w:rPr>
+          <w:rFonts w:ascii="Consolas" w:eastAsia="Times New Roman" w:hAnsi="Consolas" w:cs="Courier New"/>
+          <w:color w:val="CC7832"/>
+          <w:sz w:val="20"/>
+          <w:szCs w:val="20"/>
+          <w:lang w:eastAsia="bg-BG"/>
+        </w:rPr>
+        <w:t xml:space="preserve">, </w:t>
+      </w:r>
+      <w:proofErr w:type="spellStart"/>
+      <w:r>
+        <w:rPr>
+          <w:rFonts w:ascii="Consolas" w:eastAsia="Times New Roman" w:hAnsi="Consolas" w:cs="Courier New"/>
+          <w:color w:val="A9B7C6"/>
+          <w:sz w:val="20"/>
+          <w:szCs w:val="20"/>
+          <w:lang w:eastAsia="bg-BG"/>
+        </w:rPr>
+        <w:t>ArrayList</w:t>
+      </w:r>
+      <w:proofErr w:type="spellEnd"/>
+      <w:r>
+        <w:rPr>
+          <w:rFonts w:ascii="Consolas" w:eastAsia="Times New Roman" w:hAnsi="Consolas" w:cs="Courier New"/>
+          <w:color w:val="A9B7C6"/>
+          <w:sz w:val="20"/>
+          <w:szCs w:val="20"/>
+          <w:lang w:eastAsia="bg-BG"/>
+        </w:rPr>
+        <w:t xml:space="preserve">&lt;Integer&gt;&gt; </w:t>
+      </w:r>
+      <w:proofErr w:type="spellStart"/>
+      <w:r>
+        <w:rPr>
+          <w:rFonts w:ascii="Consolas" w:eastAsia="Times New Roman" w:hAnsi="Consolas" w:cs="Courier New"/>
+          <w:color w:val="A9B7C6"/>
+          <w:sz w:val="20"/>
+          <w:szCs w:val="20"/>
+          <w:lang w:eastAsia="bg-BG"/>
+        </w:rPr>
+        <w:t>myMap</w:t>
+      </w:r>
+      <w:proofErr w:type="spellEnd"/>
+      <w:r>
+        <w:rPr>
+          <w:rFonts w:ascii="Consolas" w:eastAsia="Times New Roman" w:hAnsi="Consolas" w:cs="Courier New"/>
+          <w:color w:val="A9B7C6"/>
+          <w:sz w:val="20"/>
+          <w:szCs w:val="20"/>
+          <w:lang w:eastAsia="bg-BG"/>
+        </w:rPr>
+        <w:t xml:space="preserve"> = </w:t>
+      </w:r>
+      <w:r>
+        <w:rPr>
+          <w:rFonts w:ascii="Consolas" w:eastAsia="Times New Roman" w:hAnsi="Consolas" w:cs="Courier New"/>
+          <w:color w:val="CC7832"/>
+          <w:sz w:val="20"/>
+          <w:szCs w:val="20"/>
+          <w:lang w:eastAsia="bg-BG"/>
+        </w:rPr>
+        <w:t xml:space="preserve">new </w:t>
+      </w:r>
       <w:proofErr w:type="spellStart"/>
       <w:r>
         <w:rPr>
@@ -468,61 +542,59 @@
           <w:szCs w:val="20"/>
           <w:lang w:eastAsia="bg-BG"/>
         </w:rPr>
-        <w:t>&lt;Integer</w:t>
-      </w:r>
-      <w:r>
-        <w:rPr>
-          <w:rFonts w:ascii="Consolas" w:eastAsia="Times New Roman" w:hAnsi="Consolas" w:cs="Courier New"/>
-          <w:color w:val="CC7832"/>
-          <w:sz w:val="20"/>
-          <w:szCs w:val="20"/>
-          <w:lang w:eastAsia="bg-BG"/>
-        </w:rPr>
-        <w:t xml:space="preserve">, </w:t>
-      </w:r>
-      <w:proofErr w:type="spellStart"/>
-      <w:r>
-        <w:rPr>
-          <w:rFonts w:ascii="Consolas" w:eastAsia="Times New Roman" w:hAnsi="Consolas" w:cs="Courier New"/>
-          <w:color w:val="A9B7C6"/>
-          <w:sz w:val="20"/>
-          <w:szCs w:val="20"/>
-          <w:lang w:eastAsia="bg-BG"/>
-        </w:rPr>
-        <w:t>ArrayList</w:t>
-      </w:r>
-      <w:proofErr w:type="spellEnd"/>
-      <w:r>
-        <w:rPr>
-          <w:rFonts w:ascii="Consolas" w:eastAsia="Times New Roman" w:hAnsi="Consolas" w:cs="Courier New"/>
-          <w:color w:val="A9B7C6"/>
-          <w:sz w:val="20"/>
-          <w:szCs w:val="20"/>
-          <w:lang w:eastAsia="bg-BG"/>
-        </w:rPr>
-        <w:t xml:space="preserve">&lt;Integer&gt;&gt; </w:t>
-      </w:r>
-      <w:proofErr w:type="spellStart"/>
-      <w:r>
-        <w:rPr>
-          <w:rFonts w:ascii="Consolas" w:eastAsia="Times New Roman" w:hAnsi="Consolas" w:cs="Courier New"/>
-          <w:color w:val="A9B7C6"/>
-          <w:sz w:val="20"/>
-          <w:szCs w:val="20"/>
-          <w:lang w:eastAsia="bg-BG"/>
-        </w:rPr>
-        <w:t>myMap</w:t>
-      </w:r>
-      <w:proofErr w:type="spellEnd"/>
-      <w:r>
-        <w:rPr>
-          <w:rFonts w:ascii="Consolas" w:eastAsia="Times New Roman" w:hAnsi="Consolas" w:cs="Courier New"/>
-          <w:color w:val="A9B7C6"/>
-          <w:sz w:val="20"/>
-          <w:szCs w:val="20"/>
-          <w:lang w:eastAsia="bg-BG"/>
-        </w:rPr>
-        <w:t xml:space="preserve"> = </w:t>
+        <w:t>&lt;</w:t>
+      </w:r>
+      <w:proofErr w:type="gramStart"/>
+      <w:r>
+        <w:rPr>
+          <w:rFonts w:ascii="Consolas" w:eastAsia="Times New Roman" w:hAnsi="Consolas" w:cs="Courier New"/>
+          <w:color w:val="A9B7C6"/>
+          <w:sz w:val="20"/>
+          <w:szCs w:val="20"/>
+          <w:lang w:eastAsia="bg-BG"/>
+        </w:rPr>
+        <w:t>&gt;(</w:t>
+      </w:r>
+      <w:proofErr w:type="gramEnd"/>
+      <w:r>
+        <w:rPr>
+          <w:rFonts w:ascii="Consolas" w:eastAsia="Times New Roman" w:hAnsi="Consolas" w:cs="Courier New"/>
+          <w:color w:val="A9B7C6"/>
+          <w:sz w:val="20"/>
+          <w:szCs w:val="20"/>
+          <w:lang w:eastAsia="bg-BG"/>
+        </w:rPr>
+        <w:t>)</w:t>
+      </w:r>
+      <w:r>
+        <w:rPr>
+          <w:rFonts w:ascii="Consolas" w:eastAsia="Times New Roman" w:hAnsi="Consolas" w:cs="Courier New"/>
+          <w:color w:val="CC7832"/>
+          <w:sz w:val="20"/>
+          <w:szCs w:val="20"/>
+          <w:lang w:eastAsia="bg-BG"/>
+        </w:rPr>
+        <w:t>;</w:t>
+      </w:r>
+      <w:r>
+        <w:rPr>
+          <w:rFonts w:ascii="Consolas" w:eastAsia="Times New Roman" w:hAnsi="Consolas" w:cs="Courier New"/>
+          <w:color w:val="CC7832"/>
+          <w:sz w:val="20"/>
+          <w:szCs w:val="20"/>
+          <w:lang w:eastAsia="bg-BG"/>
+        </w:rPr>
+        <w:br/>
+      </w:r>
+      <w:r>
+        <w:rPr>
+          <w:rFonts w:ascii="Consolas" w:eastAsia="Times New Roman" w:hAnsi="Consolas" w:cs="Courier New"/>
+          <w:color w:val="A9B7C6"/>
+          <w:sz w:val="20"/>
+          <w:szCs w:val="20"/>
+          <w:lang w:eastAsia="bg-BG"/>
+        </w:rPr>
+        <w:t xml:space="preserve">Random rand = </w:t>
       </w:r>
       <w:r>
         <w:rPr>
@@ -534,145 +606,215 @@
         </w:rPr>
         <w:t xml:space="preserve">new </w:t>
       </w:r>
-      <w:proofErr w:type="spellStart"/>
-      <w:r>
-        <w:rPr>
-          <w:rFonts w:ascii="Consolas" w:eastAsia="Times New Roman" w:hAnsi="Consolas" w:cs="Courier New"/>
-          <w:color w:val="A9B7C6"/>
-          <w:sz w:val="20"/>
-          <w:szCs w:val="20"/>
-          <w:lang w:eastAsia="bg-BG"/>
-        </w:rPr>
-        <w:t>HashMap</w:t>
-      </w:r>
-      <w:proofErr w:type="spellEnd"/>
-      <w:r>
-        <w:rPr>
-          <w:rFonts w:ascii="Consolas" w:eastAsia="Times New Roman" w:hAnsi="Consolas" w:cs="Courier New"/>
-          <w:color w:val="A9B7C6"/>
-          <w:sz w:val="20"/>
-          <w:szCs w:val="20"/>
-          <w:lang w:eastAsia="bg-BG"/>
-        </w:rPr>
-        <w:t>&lt;</w:t>
+      <w:r>
+        <w:rPr>
+          <w:rFonts w:ascii="Consolas" w:eastAsia="Times New Roman" w:hAnsi="Consolas" w:cs="Courier New"/>
+          <w:color w:val="A9B7C6"/>
+          <w:sz w:val="20"/>
+          <w:szCs w:val="20"/>
+          <w:lang w:eastAsia="bg-BG"/>
+        </w:rPr>
+        <w:t>Random()</w:t>
+      </w:r>
+      <w:r>
+        <w:rPr>
+          <w:rFonts w:ascii="Consolas" w:eastAsia="Times New Roman" w:hAnsi="Consolas" w:cs="Courier New"/>
+          <w:color w:val="CC7832"/>
+          <w:sz w:val="20"/>
+          <w:szCs w:val="20"/>
+          <w:lang w:eastAsia="bg-BG"/>
+        </w:rPr>
+        <w:t>;</w:t>
+      </w:r>
+      <w:r>
+        <w:rPr>
+          <w:rFonts w:ascii="Consolas" w:eastAsia="Times New Roman" w:hAnsi="Consolas" w:cs="Courier New"/>
+          <w:color w:val="CC7832"/>
+          <w:sz w:val="20"/>
+          <w:szCs w:val="20"/>
+          <w:lang w:eastAsia="bg-BG"/>
+        </w:rPr>
+        <w:br/>
+      </w:r>
+      <w:r>
+        <w:rPr>
+          <w:rFonts w:ascii="Consolas" w:eastAsia="Times New Roman" w:hAnsi="Consolas" w:cs="Courier New"/>
+          <w:color w:val="CC7832"/>
+          <w:sz w:val="20"/>
+          <w:szCs w:val="20"/>
+          <w:lang w:eastAsia="bg-BG"/>
+        </w:rPr>
+        <w:br/>
+      </w:r>
+      <w:proofErr w:type="spellStart"/>
+      <w:r>
+        <w:rPr>
+          <w:rFonts w:ascii="Consolas" w:eastAsia="Times New Roman" w:hAnsi="Consolas" w:cs="Courier New"/>
+          <w:color w:val="CC7832"/>
+          <w:sz w:val="20"/>
+          <w:szCs w:val="20"/>
+          <w:lang w:eastAsia="bg-BG"/>
+        </w:rPr>
+        <w:t>int</w:t>
+      </w:r>
+      <w:proofErr w:type="spellEnd"/>
+      <w:r>
+        <w:rPr>
+          <w:rFonts w:ascii="Consolas" w:eastAsia="Times New Roman" w:hAnsi="Consolas" w:cs="Courier New"/>
+          <w:color w:val="CC7832"/>
+          <w:sz w:val="20"/>
+          <w:szCs w:val="20"/>
+          <w:lang w:eastAsia="bg-BG"/>
+        </w:rPr>
+        <w:t xml:space="preserve"> </w:t>
+      </w:r>
+      <w:r>
+        <w:rPr>
+          <w:rFonts w:ascii="Consolas" w:eastAsia="Times New Roman" w:hAnsi="Consolas" w:cs="Courier New"/>
+          <w:color w:val="A9B7C6"/>
+          <w:sz w:val="20"/>
+          <w:szCs w:val="20"/>
+          <w:lang w:eastAsia="bg-BG"/>
+        </w:rPr>
+        <w:t xml:space="preserve">key = </w:t>
+      </w:r>
+      <w:r>
+        <w:rPr>
+          <w:rFonts w:ascii="Consolas" w:eastAsia="Times New Roman" w:hAnsi="Consolas" w:cs="Courier New"/>
+          <w:color w:val="6897BB"/>
+          <w:sz w:val="20"/>
+          <w:szCs w:val="20"/>
+          <w:lang w:eastAsia="bg-BG"/>
+        </w:rPr>
+        <w:t>0</w:t>
+      </w:r>
+      <w:r>
+        <w:rPr>
+          <w:rFonts w:ascii="Consolas" w:eastAsia="Times New Roman" w:hAnsi="Consolas" w:cs="Courier New"/>
+          <w:color w:val="CC7832"/>
+          <w:sz w:val="20"/>
+          <w:szCs w:val="20"/>
+          <w:lang w:eastAsia="bg-BG"/>
+        </w:rPr>
+        <w:t>;</w:t>
+      </w:r>
+      <w:r>
+        <w:rPr>
+          <w:rFonts w:ascii="Consolas" w:eastAsia="Times New Roman" w:hAnsi="Consolas" w:cs="Courier New"/>
+          <w:color w:val="CC7832"/>
+          <w:sz w:val="20"/>
+          <w:szCs w:val="20"/>
+          <w:lang w:eastAsia="bg-BG"/>
+        </w:rPr>
+        <w:br/>
+      </w:r>
+      <w:proofErr w:type="spellStart"/>
+      <w:r>
+        <w:rPr>
+          <w:rFonts w:ascii="Consolas" w:eastAsia="Times New Roman" w:hAnsi="Consolas" w:cs="Courier New"/>
+          <w:color w:val="CC7832"/>
+          <w:sz w:val="20"/>
+          <w:szCs w:val="20"/>
+          <w:lang w:eastAsia="bg-BG"/>
+        </w:rPr>
+        <w:t>int</w:t>
+      </w:r>
+      <w:proofErr w:type="spellEnd"/>
+      <w:r>
+        <w:rPr>
+          <w:rFonts w:ascii="Consolas" w:eastAsia="Times New Roman" w:hAnsi="Consolas" w:cs="Courier New"/>
+          <w:color w:val="CC7832"/>
+          <w:sz w:val="20"/>
+          <w:szCs w:val="20"/>
+          <w:lang w:eastAsia="bg-BG"/>
+        </w:rPr>
+        <w:t xml:space="preserve"> </w:t>
+      </w:r>
+      <w:r>
+        <w:rPr>
+          <w:rFonts w:ascii="Consolas" w:eastAsia="Times New Roman" w:hAnsi="Consolas" w:cs="Courier New"/>
+          <w:color w:val="A9B7C6"/>
+          <w:sz w:val="20"/>
+          <w:szCs w:val="20"/>
+          <w:lang w:eastAsia="bg-BG"/>
+        </w:rPr>
+        <w:t xml:space="preserve">value = </w:t>
+      </w:r>
+      <w:r>
+        <w:rPr>
+          <w:rFonts w:ascii="Consolas" w:eastAsia="Times New Roman" w:hAnsi="Consolas" w:cs="Courier New"/>
+          <w:color w:val="6897BB"/>
+          <w:sz w:val="20"/>
+          <w:szCs w:val="20"/>
+          <w:lang w:eastAsia="bg-BG"/>
+        </w:rPr>
+        <w:t>0</w:t>
+      </w:r>
+      <w:r>
+        <w:rPr>
+          <w:rFonts w:ascii="Consolas" w:eastAsia="Times New Roman" w:hAnsi="Consolas" w:cs="Courier New"/>
+          <w:color w:val="CC7832"/>
+          <w:sz w:val="20"/>
+          <w:szCs w:val="20"/>
+          <w:lang w:eastAsia="bg-BG"/>
+        </w:rPr>
+        <w:t>;</w:t>
+      </w:r>
+      <w:r>
+        <w:rPr>
+          <w:rFonts w:ascii="Consolas" w:eastAsia="Times New Roman" w:hAnsi="Consolas" w:cs="Courier New"/>
+          <w:color w:val="CC7832"/>
+          <w:sz w:val="20"/>
+          <w:szCs w:val="20"/>
+          <w:lang w:eastAsia="bg-BG"/>
+        </w:rPr>
+        <w:br/>
+      </w:r>
+      <w:r>
+        <w:rPr>
+          <w:rFonts w:ascii="Consolas" w:eastAsia="Times New Roman" w:hAnsi="Consolas" w:cs="Courier New"/>
+          <w:color w:val="CC7832"/>
+          <w:sz w:val="20"/>
+          <w:szCs w:val="20"/>
+          <w:lang w:eastAsia="bg-BG"/>
+        </w:rPr>
+        <w:br/>
+      </w:r>
+      <w:r>
+        <w:rPr>
+          <w:rFonts w:ascii="Consolas" w:eastAsia="Times New Roman" w:hAnsi="Consolas" w:cs="Courier New"/>
+          <w:color w:val="808080"/>
+          <w:sz w:val="20"/>
+          <w:szCs w:val="20"/>
+          <w:lang w:eastAsia="bg-BG"/>
+        </w:rPr>
+        <w:t>//Add 2000 numbers.</w:t>
+      </w:r>
+      <w:r>
+        <w:rPr>
+          <w:rFonts w:ascii="Consolas" w:eastAsia="Times New Roman" w:hAnsi="Consolas" w:cs="Courier New"/>
+          <w:color w:val="808080"/>
+          <w:sz w:val="20"/>
+          <w:szCs w:val="20"/>
+          <w:lang w:eastAsia="bg-BG"/>
+        </w:rPr>
+        <w:br/>
       </w:r>
       <w:proofErr w:type="gramStart"/>
       <w:r>
         <w:rPr>
           <w:rFonts w:ascii="Consolas" w:eastAsia="Times New Roman" w:hAnsi="Consolas" w:cs="Courier New"/>
-          <w:color w:val="A9B7C6"/>
-          <w:sz w:val="20"/>
-          <w:szCs w:val="20"/>
-          <w:lang w:eastAsia="bg-BG"/>
-        </w:rPr>
-        <w:t>&gt;(</w:t>
+          <w:color w:val="CC7832"/>
+          <w:sz w:val="20"/>
+          <w:szCs w:val="20"/>
+          <w:lang w:eastAsia="bg-BG"/>
+        </w:rPr>
+        <w:t>for</w:t>
       </w:r>
       <w:proofErr w:type="gramEnd"/>
       <w:r>
         <w:rPr>
           <w:rFonts w:ascii="Consolas" w:eastAsia="Times New Roman" w:hAnsi="Consolas" w:cs="Courier New"/>
-          <w:color w:val="A9B7C6"/>
-          <w:sz w:val="20"/>
-          <w:szCs w:val="20"/>
-          <w:lang w:eastAsia="bg-BG"/>
-        </w:rPr>
-        <w:t>)</w:t>
-      </w:r>
-      <w:r>
-        <w:rPr>
-          <w:rFonts w:ascii="Consolas" w:eastAsia="Times New Roman" w:hAnsi="Consolas" w:cs="Courier New"/>
-          <w:color w:val="CC7832"/>
-          <w:sz w:val="20"/>
-          <w:szCs w:val="20"/>
-          <w:lang w:eastAsia="bg-BG"/>
-        </w:rPr>
-        <w:t>;</w:t>
-      </w:r>
-      <w:r>
-        <w:rPr>
-          <w:rFonts w:ascii="Consolas" w:eastAsia="Times New Roman" w:hAnsi="Consolas" w:cs="Courier New"/>
-          <w:color w:val="CC7832"/>
-          <w:sz w:val="20"/>
-          <w:szCs w:val="20"/>
-          <w:lang w:eastAsia="bg-BG"/>
-        </w:rPr>
-        <w:br/>
-      </w:r>
-      <w:r>
-        <w:rPr>
-          <w:rFonts w:ascii="Consolas" w:eastAsia="Times New Roman" w:hAnsi="Consolas" w:cs="Courier New"/>
-          <w:color w:val="A9B7C6"/>
-          <w:sz w:val="20"/>
-          <w:szCs w:val="20"/>
-          <w:lang w:eastAsia="bg-BG"/>
-        </w:rPr>
-        <w:t xml:space="preserve">Random rand = </w:t>
-      </w:r>
-      <w:r>
-        <w:rPr>
-          <w:rFonts w:ascii="Consolas" w:eastAsia="Times New Roman" w:hAnsi="Consolas" w:cs="Courier New"/>
-          <w:color w:val="CC7832"/>
-          <w:sz w:val="20"/>
-          <w:szCs w:val="20"/>
-          <w:lang w:eastAsia="bg-BG"/>
-        </w:rPr>
-        <w:t xml:space="preserve">new </w:t>
-      </w:r>
-      <w:r>
-        <w:rPr>
-          <w:rFonts w:ascii="Consolas" w:eastAsia="Times New Roman" w:hAnsi="Consolas" w:cs="Courier New"/>
-          <w:color w:val="A9B7C6"/>
-          <w:sz w:val="20"/>
-          <w:szCs w:val="20"/>
-          <w:lang w:eastAsia="bg-BG"/>
-        </w:rPr>
-        <w:t>Random()</w:t>
-      </w:r>
-      <w:r>
-        <w:rPr>
-          <w:rFonts w:ascii="Consolas" w:eastAsia="Times New Roman" w:hAnsi="Consolas" w:cs="Courier New"/>
-          <w:color w:val="CC7832"/>
-          <w:sz w:val="20"/>
-          <w:szCs w:val="20"/>
-          <w:lang w:eastAsia="bg-BG"/>
-        </w:rPr>
-        <w:t>;</w:t>
-      </w:r>
-      <w:r>
-        <w:rPr>
-          <w:rFonts w:ascii="Consolas" w:eastAsia="Times New Roman" w:hAnsi="Consolas" w:cs="Courier New"/>
-          <w:color w:val="CC7832"/>
-          <w:sz w:val="20"/>
-          <w:szCs w:val="20"/>
-          <w:lang w:eastAsia="bg-BG"/>
-        </w:rPr>
-        <w:br/>
-      </w:r>
-      <w:r>
-        <w:rPr>
-          <w:rFonts w:ascii="Consolas" w:eastAsia="Times New Roman" w:hAnsi="Consolas" w:cs="Courier New"/>
-          <w:color w:val="CC7832"/>
-          <w:sz w:val="20"/>
-          <w:szCs w:val="20"/>
-          <w:lang w:eastAsia="bg-BG"/>
-        </w:rPr>
-        <w:br/>
-      </w:r>
-      <w:proofErr w:type="spellStart"/>
-      <w:r>
-        <w:rPr>
-          <w:rFonts w:ascii="Consolas" w:eastAsia="Times New Roman" w:hAnsi="Consolas" w:cs="Courier New"/>
-          <w:color w:val="CC7832"/>
-          <w:sz w:val="20"/>
-          <w:szCs w:val="20"/>
-          <w:lang w:eastAsia="bg-BG"/>
-        </w:rPr>
-        <w:t>int</w:t>
-      </w:r>
-      <w:proofErr w:type="spellEnd"/>
-      <w:r>
-        <w:rPr>
-          <w:rFonts w:ascii="Consolas" w:eastAsia="Times New Roman" w:hAnsi="Consolas" w:cs="Courier New"/>
           <w:color w:val="CC7832"/>
           <w:sz w:val="20"/>
           <w:szCs w:val="20"/>
@@ -688,183 +830,17 @@
           <w:szCs w:val="20"/>
           <w:lang w:eastAsia="bg-BG"/>
         </w:rPr>
-        <w:t xml:space="preserve">key = </w:t>
-      </w:r>
-      <w:r>
-        <w:rPr>
-          <w:rFonts w:ascii="Consolas" w:eastAsia="Times New Roman" w:hAnsi="Consolas" w:cs="Courier New"/>
-          <w:color w:val="6897BB"/>
-          <w:sz w:val="20"/>
-          <w:szCs w:val="20"/>
-          <w:lang w:eastAsia="bg-BG"/>
-        </w:rPr>
-        <w:t>0</w:t>
-      </w:r>
-      <w:r>
-        <w:rPr>
-          <w:rFonts w:ascii="Consolas" w:eastAsia="Times New Roman" w:hAnsi="Consolas" w:cs="Courier New"/>
-          <w:color w:val="CC7832"/>
-          <w:sz w:val="20"/>
-          <w:szCs w:val="20"/>
-          <w:lang w:eastAsia="bg-BG"/>
-        </w:rPr>
-        <w:t>;</w:t>
-      </w:r>
-      <w:r>
-        <w:rPr>
-          <w:rFonts w:ascii="Consolas" w:eastAsia="Times New Roman" w:hAnsi="Consolas" w:cs="Courier New"/>
-          <w:color w:val="CC7832"/>
-          <w:sz w:val="20"/>
-          <w:szCs w:val="20"/>
-          <w:lang w:eastAsia="bg-BG"/>
-        </w:rPr>
-        <w:br/>
-      </w:r>
-      <w:proofErr w:type="spellStart"/>
-      <w:r>
-        <w:rPr>
-          <w:rFonts w:ascii="Consolas" w:eastAsia="Times New Roman" w:hAnsi="Consolas" w:cs="Courier New"/>
-          <w:color w:val="CC7832"/>
-          <w:sz w:val="20"/>
-          <w:szCs w:val="20"/>
-          <w:lang w:eastAsia="bg-BG"/>
-        </w:rPr>
-        <w:t>int</w:t>
-      </w:r>
-      <w:proofErr w:type="spellEnd"/>
-      <w:r>
-        <w:rPr>
-          <w:rFonts w:ascii="Consolas" w:eastAsia="Times New Roman" w:hAnsi="Consolas" w:cs="Courier New"/>
-          <w:color w:val="CC7832"/>
-          <w:sz w:val="20"/>
-          <w:szCs w:val="20"/>
-          <w:lang w:eastAsia="bg-BG"/>
-        </w:rPr>
-        <w:t xml:space="preserve"> </w:t>
-      </w:r>
-      <w:r>
-        <w:rPr>
-          <w:rFonts w:ascii="Consolas" w:eastAsia="Times New Roman" w:hAnsi="Consolas" w:cs="Courier New"/>
-          <w:color w:val="A9B7C6"/>
-          <w:sz w:val="20"/>
-          <w:szCs w:val="20"/>
-          <w:lang w:eastAsia="bg-BG"/>
-        </w:rPr>
-        <w:t xml:space="preserve">value = </w:t>
-      </w:r>
-      <w:r>
-        <w:rPr>
-          <w:rFonts w:ascii="Consolas" w:eastAsia="Times New Roman" w:hAnsi="Consolas" w:cs="Courier New"/>
-          <w:color w:val="6897BB"/>
-          <w:sz w:val="20"/>
-          <w:szCs w:val="20"/>
-          <w:lang w:eastAsia="bg-BG"/>
-        </w:rPr>
-        <w:t>0</w:t>
-      </w:r>
-      <w:r>
-        <w:rPr>
-          <w:rFonts w:ascii="Consolas" w:eastAsia="Times New Roman" w:hAnsi="Consolas" w:cs="Courier New"/>
-          <w:color w:val="CC7832"/>
-          <w:sz w:val="20"/>
-          <w:szCs w:val="20"/>
-          <w:lang w:eastAsia="bg-BG"/>
-        </w:rPr>
-        <w:t>;</w:t>
-      </w:r>
-      <w:r>
-        <w:rPr>
-          <w:rFonts w:ascii="Consolas" w:eastAsia="Times New Roman" w:hAnsi="Consolas" w:cs="Courier New"/>
-          <w:color w:val="CC7832"/>
-          <w:sz w:val="20"/>
-          <w:szCs w:val="20"/>
-          <w:lang w:eastAsia="bg-BG"/>
-        </w:rPr>
-        <w:br/>
-      </w:r>
-      <w:r>
-        <w:rPr>
-          <w:rFonts w:ascii="Consolas" w:eastAsia="Times New Roman" w:hAnsi="Consolas" w:cs="Courier New"/>
-          <w:color w:val="CC7832"/>
-          <w:sz w:val="20"/>
-          <w:szCs w:val="20"/>
-          <w:lang w:eastAsia="bg-BG"/>
-        </w:rPr>
-        <w:br/>
-      </w:r>
-      <w:r>
-        <w:rPr>
-          <w:rFonts w:ascii="Consolas" w:eastAsia="Times New Roman" w:hAnsi="Consolas" w:cs="Courier New"/>
-          <w:color w:val="808080"/>
-          <w:sz w:val="20"/>
-          <w:szCs w:val="20"/>
-          <w:lang w:eastAsia="bg-BG"/>
-        </w:rPr>
-        <w:t>//Add 2000 numbers.</w:t>
-      </w:r>
-      <w:r>
-        <w:rPr>
-          <w:rFonts w:ascii="Consolas" w:eastAsia="Times New Roman" w:hAnsi="Consolas" w:cs="Courier New"/>
-          <w:color w:val="808080"/>
-          <w:sz w:val="20"/>
-          <w:szCs w:val="20"/>
-          <w:lang w:eastAsia="bg-BG"/>
-        </w:rPr>
-        <w:br/>
-      </w:r>
-      <w:proofErr w:type="gramStart"/>
-      <w:r>
-        <w:rPr>
-          <w:rFonts w:ascii="Consolas" w:eastAsia="Times New Roman" w:hAnsi="Consolas" w:cs="Courier New"/>
-          <w:color w:val="CC7832"/>
-          <w:sz w:val="20"/>
-          <w:szCs w:val="20"/>
-          <w:lang w:eastAsia="bg-BG"/>
-        </w:rPr>
-        <w:t>for</w:t>
-      </w:r>
-      <w:proofErr w:type="gramEnd"/>
-      <w:r>
-        <w:rPr>
-          <w:rFonts w:ascii="Consolas" w:eastAsia="Times New Roman" w:hAnsi="Consolas" w:cs="Courier New"/>
-          <w:color w:val="CC7832"/>
-          <w:sz w:val="20"/>
-          <w:szCs w:val="20"/>
-          <w:lang w:eastAsia="bg-BG"/>
-        </w:rPr>
-        <w:t xml:space="preserve"> </w:t>
-      </w:r>
-      <w:r>
-        <w:rPr>
-          <w:rFonts w:ascii="Consolas" w:eastAsia="Times New Roman" w:hAnsi="Consolas" w:cs="Courier New"/>
-          <w:color w:val="A9B7C6"/>
-          <w:sz w:val="20"/>
-          <w:szCs w:val="20"/>
-          <w:lang w:eastAsia="bg-BG"/>
-        </w:rPr>
         <w:t>(</w:t>
       </w:r>
-      <w:proofErr w:type="spellStart"/>
-      <w:r>
-        <w:rPr>
-          <w:rFonts w:ascii="Consolas" w:eastAsia="Times New Roman" w:hAnsi="Consolas" w:cs="Courier New"/>
-          <w:color w:val="CC7832"/>
-          <w:sz w:val="20"/>
-          <w:szCs w:val="20"/>
-          <w:lang w:eastAsia="bg-BG"/>
-        </w:rPr>
-        <w:t>int</w:t>
-      </w:r>
-      <w:proofErr w:type="spellEnd"/>
-      <w:r>
-        <w:rPr>
-          <w:rFonts w:ascii="Consolas" w:eastAsia="Times New Roman" w:hAnsi="Consolas" w:cs="Courier New"/>
-          <w:color w:val="CC7832"/>
-          <w:sz w:val="20"/>
-          <w:szCs w:val="20"/>
-          <w:lang w:eastAsia="bg-BG"/>
-        </w:rPr>
-        <w:t xml:space="preserve"> </w:t>
+      <w:r>
+        <w:rPr>
+          <w:rFonts w:ascii="Consolas" w:eastAsia="Times New Roman" w:hAnsi="Consolas" w:cs="Courier New"/>
+          <w:color w:val="CC7832"/>
+          <w:sz w:val="20"/>
+          <w:szCs w:val="20"/>
+          <w:lang w:eastAsia="bg-BG"/>
+        </w:rPr>
+        <w:t xml:space="preserve">int </w:t>
       </w:r>
       <w:proofErr w:type="spellStart"/>
       <w:r>
@@ -2042,27 +2018,15 @@
         </w:rPr>
         <w:t xml:space="preserve">new </w:t>
       </w:r>
-      <w:proofErr w:type="spellStart"/>
-      <w:r>
-        <w:rPr>
-          <w:rFonts w:ascii="Consolas" w:eastAsia="Times New Roman" w:hAnsi="Consolas" w:cs="Courier New"/>
-          <w:color w:val="A9B7C6"/>
-          <w:sz w:val="20"/>
-          <w:szCs w:val="20"/>
-          <w:lang w:eastAsia="bg-BG"/>
-        </w:rPr>
-        <w:t>ArrayList</w:t>
-      </w:r>
-      <w:proofErr w:type="spellEnd"/>
-      <w:r>
-        <w:rPr>
-          <w:rFonts w:ascii="Consolas" w:eastAsia="Times New Roman" w:hAnsi="Consolas" w:cs="Courier New"/>
-          <w:color w:val="A9B7C6"/>
-          <w:sz w:val="20"/>
-          <w:szCs w:val="20"/>
-          <w:lang w:eastAsia="bg-BG"/>
-        </w:rPr>
-        <w:t>&lt;&gt;()).add(value)</w:t>
+      <w:r>
+        <w:rPr>
+          <w:rFonts w:ascii="Consolas" w:eastAsia="Times New Roman" w:hAnsi="Consolas" w:cs="Courier New"/>
+          <w:color w:val="A9B7C6"/>
+          <w:sz w:val="20"/>
+          <w:szCs w:val="20"/>
+          <w:lang w:eastAsia="bg-BG"/>
+        </w:rPr>
+        <w:t>ArrayList&lt;&gt;()).add(value)</w:t>
       </w:r>
       <w:r>
         <w:rPr>
@@ -2270,27 +2234,15 @@
         </w:rPr>
         <w:br/>
       </w:r>
-      <w:proofErr w:type="spellStart"/>
-      <w:r>
-        <w:rPr>
-          <w:rFonts w:ascii="Consolas" w:eastAsia="Times New Roman" w:hAnsi="Consolas" w:cs="Courier New"/>
-          <w:color w:val="A9B7C6"/>
-          <w:sz w:val="20"/>
-          <w:szCs w:val="20"/>
-          <w:lang w:eastAsia="bg-BG"/>
-        </w:rPr>
-        <w:t>ArrayList</w:t>
-      </w:r>
-      <w:proofErr w:type="spellEnd"/>
-      <w:r>
-        <w:rPr>
-          <w:rFonts w:ascii="Consolas" w:eastAsia="Times New Roman" w:hAnsi="Consolas" w:cs="Courier New"/>
-          <w:color w:val="A9B7C6"/>
-          <w:sz w:val="20"/>
-          <w:szCs w:val="20"/>
-          <w:lang w:eastAsia="bg-BG"/>
-        </w:rPr>
-        <w:t xml:space="preserve">&lt;Integer&gt; </w:t>
+      <w:r>
+        <w:rPr>
+          <w:rFonts w:ascii="Consolas" w:eastAsia="Times New Roman" w:hAnsi="Consolas" w:cs="Courier New"/>
+          <w:color w:val="A9B7C6"/>
+          <w:sz w:val="20"/>
+          <w:szCs w:val="20"/>
+          <w:lang w:eastAsia="bg-BG"/>
+        </w:rPr>
+        <w:t xml:space="preserve">ArrayList&lt;Integer&gt; </w:t>
       </w:r>
       <w:proofErr w:type="spellStart"/>
       <w:r>
@@ -2419,27 +2371,15 @@
         </w:rPr>
         <w:t xml:space="preserve">, </w:t>
       </w:r>
-      <w:proofErr w:type="spellStart"/>
-      <w:r>
-        <w:rPr>
-          <w:rFonts w:ascii="Consolas" w:eastAsia="Times New Roman" w:hAnsi="Consolas" w:cs="Courier New"/>
-          <w:color w:val="A9B7C6"/>
-          <w:sz w:val="20"/>
-          <w:szCs w:val="20"/>
-          <w:lang w:eastAsia="bg-BG"/>
-        </w:rPr>
-        <w:t>ArrayList</w:t>
-      </w:r>
-      <w:proofErr w:type="spellEnd"/>
-      <w:r>
-        <w:rPr>
-          <w:rFonts w:ascii="Consolas" w:eastAsia="Times New Roman" w:hAnsi="Consolas" w:cs="Courier New"/>
-          <w:color w:val="A9B7C6"/>
-          <w:sz w:val="20"/>
-          <w:szCs w:val="20"/>
-          <w:lang w:eastAsia="bg-BG"/>
-        </w:rPr>
-        <w:t xml:space="preserve">&lt;Integer&gt;&gt; entry : </w:t>
+      <w:r>
+        <w:rPr>
+          <w:rFonts w:ascii="Consolas" w:eastAsia="Times New Roman" w:hAnsi="Consolas" w:cs="Courier New"/>
+          <w:color w:val="A9B7C6"/>
+          <w:sz w:val="20"/>
+          <w:szCs w:val="20"/>
+          <w:lang w:eastAsia="bg-BG"/>
+        </w:rPr>
+        <w:t xml:space="preserve">ArrayList&lt;Integer&gt;&gt; entry : </w:t>
       </w:r>
       <w:proofErr w:type="spellStart"/>
       <w:r>
@@ -2539,27 +2479,15 @@
         <w:br/>
         <w:t xml:space="preserve">    </w:t>
       </w:r>
-      <w:proofErr w:type="spellStart"/>
-      <w:r>
-        <w:rPr>
-          <w:rFonts w:ascii="Consolas" w:eastAsia="Times New Roman" w:hAnsi="Consolas" w:cs="Courier New"/>
-          <w:color w:val="A9B7C6"/>
-          <w:sz w:val="20"/>
-          <w:szCs w:val="20"/>
-          <w:lang w:eastAsia="bg-BG"/>
-        </w:rPr>
-        <w:t>ArrayList</w:t>
-      </w:r>
-      <w:proofErr w:type="spellEnd"/>
-      <w:r>
-        <w:rPr>
-          <w:rFonts w:ascii="Consolas" w:eastAsia="Times New Roman" w:hAnsi="Consolas" w:cs="Courier New"/>
-          <w:color w:val="A9B7C6"/>
-          <w:sz w:val="20"/>
-          <w:szCs w:val="20"/>
-          <w:lang w:eastAsia="bg-BG"/>
-        </w:rPr>
-        <w:t xml:space="preserve">&lt;Integer&gt; </w:t>
+      <w:r>
+        <w:rPr>
+          <w:rFonts w:ascii="Consolas" w:eastAsia="Times New Roman" w:hAnsi="Consolas" w:cs="Courier New"/>
+          <w:color w:val="A9B7C6"/>
+          <w:sz w:val="20"/>
+          <w:szCs w:val="20"/>
+          <w:lang w:eastAsia="bg-BG"/>
+        </w:rPr>
+        <w:t xml:space="preserve">ArrayList&lt;Integer&gt; </w:t>
       </w:r>
       <w:proofErr w:type="spellStart"/>
       <w:r>
@@ -4222,7 +4150,7 @@
         <w:rPr>
           <w:rFonts w:cstheme="minorHAnsi"/>
           <w:noProof/>
-          <w:lang w:eastAsia="bg-BG"/>
+          <w:lang w:val="bg-BG" w:eastAsia="bg-BG"/>
         </w:rPr>
         <mc:AlternateContent>
           <mc:Choice Requires="wps">
@@ -4324,7 +4252,7 @@
         <w:rPr>
           <w:rFonts w:cstheme="minorHAnsi"/>
           <w:noProof/>
-          <w:lang w:eastAsia="bg-BG"/>
+          <w:lang w:val="bg-BG" w:eastAsia="bg-BG"/>
         </w:rPr>
         <mc:AlternateContent>
           <mc:Choice Requires="wps">
@@ -4427,7 +4355,7 @@
         <w:rPr>
           <w:rFonts w:cstheme="minorHAnsi"/>
           <w:noProof/>
-          <w:lang w:eastAsia="bg-BG"/>
+          <w:lang w:val="bg-BG" w:eastAsia="bg-BG"/>
         </w:rPr>
         <mc:AlternateContent>
           <mc:Choice Requires="wps">
@@ -4519,7 +4447,7 @@
         <w:rPr>
           <w:rFonts w:cstheme="minorHAnsi"/>
           <w:noProof/>
-          <w:lang w:eastAsia="bg-BG"/>
+          <w:lang w:val="bg-BG" w:eastAsia="bg-BG"/>
         </w:rPr>
         <mc:AlternateContent>
           <mc:Choice Requires="wps">
@@ -4631,7 +4559,7 @@
         <w:rPr>
           <w:rFonts w:cstheme="minorHAnsi"/>
           <w:noProof/>
-          <w:lang w:eastAsia="bg-BG"/>
+          <w:lang w:val="bg-BG" w:eastAsia="bg-BG"/>
         </w:rPr>
         <mc:AlternateContent>
           <mc:Choice Requires="wps">
@@ -4748,7 +4676,7 @@
         <w:rPr>
           <w:rFonts w:cstheme="minorHAnsi"/>
           <w:noProof/>
-          <w:lang w:eastAsia="bg-BG"/>
+          <w:lang w:val="bg-BG" w:eastAsia="bg-BG"/>
         </w:rPr>
         <mc:AlternateContent>
           <mc:Choice Requires="wps">
@@ -4826,7 +4754,7 @@
         <w:rPr>
           <w:rFonts w:cstheme="minorHAnsi"/>
           <w:noProof/>
-          <w:lang w:eastAsia="bg-BG"/>
+          <w:lang w:val="bg-BG" w:eastAsia="bg-BG"/>
         </w:rPr>
         <mc:AlternateContent>
           <mc:Choice Requires="wps">
@@ -4898,7 +4826,7 @@
         <w:rPr>
           <w:rFonts w:cstheme="minorHAnsi"/>
           <w:noProof/>
-          <w:lang w:eastAsia="bg-BG"/>
+          <w:lang w:val="bg-BG" w:eastAsia="bg-BG"/>
         </w:rPr>
         <mc:AlternateContent>
           <mc:Choice Requires="wps">
@@ -5000,7 +4928,7 @@
         <w:rPr>
           <w:rFonts w:cstheme="minorHAnsi"/>
           <w:noProof/>
-          <w:lang w:eastAsia="bg-BG"/>
+          <w:lang w:val="bg-BG" w:eastAsia="bg-BG"/>
         </w:rPr>
         <mc:AlternateContent>
           <mc:Choice Requires="wps">
@@ -5107,7 +5035,7 @@
       <w:r>
         <w:rPr>
           <w:noProof/>
-          <w:lang w:eastAsia="bg-BG"/>
+          <w:lang w:val="bg-BG" w:eastAsia="bg-BG"/>
         </w:rPr>
         <mc:AlternateContent>
           <mc:Choice Requires="wps">
@@ -5180,7 +5108,7 @@
       <w:r>
         <w:rPr>
           <w:noProof/>
-          <w:lang w:eastAsia="bg-BG"/>
+          <w:lang w:val="bg-BG" w:eastAsia="bg-BG"/>
         </w:rPr>
         <mc:AlternateContent>
           <mc:Choice Requires="wps">
@@ -5250,7 +5178,7 @@
       <w:r>
         <w:rPr>
           <w:noProof/>
-          <w:lang w:eastAsia="bg-BG"/>
+          <w:lang w:val="bg-BG" w:eastAsia="bg-BG"/>
         </w:rPr>
         <mc:AlternateContent>
           <mc:Choice Requires="wps">
@@ -5320,7 +5248,7 @@
       <w:r>
         <w:rPr>
           <w:noProof/>
-          <w:lang w:eastAsia="bg-BG"/>
+          <w:lang w:val="bg-BG" w:eastAsia="bg-BG"/>
         </w:rPr>
         <mc:AlternateContent>
           <mc:Choice Requires="wps">
@@ -5499,7 +5427,7 @@
       <w:r>
         <w:rPr>
           <w:noProof/>
-          <w:lang w:eastAsia="bg-BG"/>
+          <w:lang w:val="bg-BG" w:eastAsia="bg-BG"/>
         </w:rPr>
         <mc:AlternateContent>
           <mc:Choice Requires="wps">
@@ -5602,7 +5530,7 @@
       <w:r>
         <w:rPr>
           <w:noProof/>
-          <w:lang w:eastAsia="bg-BG"/>
+          <w:lang w:val="bg-BG" w:eastAsia="bg-BG"/>
         </w:rPr>
         <mc:AlternateContent>
           <mc:Choice Requires="wps">
@@ -5655,10 +5583,7 @@
                               <w:jc w:val="center"/>
                             </w:pPr>
                             <w:r>
-                              <w:t>Max</w:t>
-                            </w:r>
-                            <w:r>
-                              <w:t xml:space="preserve"> Heap Indexes</w:t>
+                              <w:t>Max Heap Indexes</w:t>
                             </w:r>
                           </w:p>
                         </w:txbxContent>
@@ -5688,10 +5613,7 @@
                         <w:jc w:val="center"/>
                       </w:pPr>
                       <w:r>
-                        <w:t>Max</w:t>
-                      </w:r>
-                      <w:r>
-                        <w:t xml:space="preserve"> Heap Indexes</w:t>
+                        <w:t>Max Heap Indexes</w:t>
                       </w:r>
                     </w:p>
                   </w:txbxContent>
@@ -5705,7 +5627,7 @@
       <w:r>
         <w:rPr>
           <w:noProof/>
-          <w:lang w:eastAsia="bg-BG"/>
+          <w:lang w:val="bg-BG" w:eastAsia="bg-BG"/>
         </w:rPr>
         <mc:AlternateContent>
           <mc:Choice Requires="wps">
@@ -5786,7 +5708,7 @@
       <w:r>
         <w:rPr>
           <w:noProof/>
-          <w:lang w:eastAsia="bg-BG"/>
+          <w:lang w:val="bg-BG" w:eastAsia="bg-BG"/>
         </w:rPr>
         <mc:AlternateContent>
           <mc:Choice Requires="wps">
@@ -5957,7 +5879,7 @@
         <w:rPr>
           <w:rFonts w:cstheme="minorHAnsi"/>
           <w:noProof/>
-          <w:lang w:eastAsia="bg-BG"/>
+          <w:lang w:val="bg-BG" w:eastAsia="bg-BG"/>
         </w:rPr>
         <mc:AlternateContent>
           <mc:Choice Requires="wps">
@@ -6049,7 +5971,7 @@
         <w:rPr>
           <w:rFonts w:cstheme="minorHAnsi"/>
           <w:noProof/>
-          <w:lang w:eastAsia="bg-BG"/>
+          <w:lang w:val="bg-BG" w:eastAsia="bg-BG"/>
         </w:rPr>
         <mc:AlternateContent>
           <mc:Choice Requires="wps">
@@ -6161,7 +6083,7 @@
         <w:rPr>
           <w:rFonts w:cstheme="minorHAnsi"/>
           <w:noProof/>
-          <w:lang w:eastAsia="bg-BG"/>
+          <w:lang w:val="bg-BG" w:eastAsia="bg-BG"/>
         </w:rPr>
         <mc:AlternateContent>
           <mc:Choice Requires="wps">
@@ -6278,7 +6200,7 @@
         <w:rPr>
           <w:rFonts w:cstheme="minorHAnsi"/>
           <w:noProof/>
-          <w:lang w:eastAsia="bg-BG"/>
+          <w:lang w:val="bg-BG" w:eastAsia="bg-BG"/>
         </w:rPr>
         <mc:AlternateContent>
           <mc:Choice Requires="wps">
@@ -6375,7 +6297,7 @@
         <w:rPr>
           <w:rFonts w:cstheme="minorHAnsi"/>
           <w:noProof/>
-          <w:lang w:eastAsia="bg-BG"/>
+          <w:lang w:val="bg-BG" w:eastAsia="bg-BG"/>
         </w:rPr>
         <mc:AlternateContent>
           <mc:Choice Requires="wps">
@@ -6440,7 +6362,7 @@
         <w:rPr>
           <w:rFonts w:cstheme="minorHAnsi"/>
           <w:noProof/>
-          <w:lang w:eastAsia="bg-BG"/>
+          <w:lang w:val="bg-BG" w:eastAsia="bg-BG"/>
         </w:rPr>
         <mc:AlternateContent>
           <mc:Choice Requires="wps">
@@ -6515,7 +6437,7 @@
         <w:rPr>
           <w:rFonts w:cstheme="minorHAnsi"/>
           <w:noProof/>
-          <w:lang w:eastAsia="bg-BG"/>
+          <w:lang w:val="bg-BG" w:eastAsia="bg-BG"/>
         </w:rPr>
         <mc:AlternateContent>
           <mc:Choice Requires="wps">
@@ -6637,7 +6559,7 @@
         <w:rPr>
           <w:rFonts w:cstheme="minorHAnsi"/>
           <w:noProof/>
-          <w:lang w:eastAsia="bg-BG"/>
+          <w:lang w:val="bg-BG" w:eastAsia="bg-BG"/>
         </w:rPr>
         <mc:AlternateContent>
           <mc:Choice Requires="wps">
@@ -6729,7 +6651,7 @@
         <w:rPr>
           <w:rFonts w:cstheme="minorHAnsi"/>
           <w:noProof/>
-          <w:lang w:eastAsia="bg-BG"/>
+          <w:lang w:val="bg-BG" w:eastAsia="bg-BG"/>
         </w:rPr>
         <mc:AlternateContent>
           <mc:Choice Requires="wps">
@@ -6846,7 +6768,7 @@
         <w:rPr>
           <w:rFonts w:cstheme="minorHAnsi"/>
           <w:noProof/>
-          <w:lang w:eastAsia="bg-BG"/>
+          <w:lang w:val="bg-BG" w:eastAsia="bg-BG"/>
         </w:rPr>
         <mc:AlternateContent>
           <mc:Choice Requires="wps">
@@ -6970,7 +6892,7 @@
       <w:r>
         <w:rPr>
           <w:noProof/>
-          <w:lang w:eastAsia="bg-BG"/>
+          <w:lang w:val="bg-BG" w:eastAsia="bg-BG"/>
         </w:rPr>
         <mc:AlternateContent>
           <mc:Choice Requires="wps">
@@ -7040,7 +6962,7 @@
       <w:r>
         <w:rPr>
           <w:noProof/>
-          <w:lang w:eastAsia="bg-BG"/>
+          <w:lang w:val="bg-BG" w:eastAsia="bg-BG"/>
         </w:rPr>
         <mc:AlternateContent>
           <mc:Choice Requires="wps">
@@ -7110,7 +7032,7 @@
       <w:r>
         <w:rPr>
           <w:noProof/>
-          <w:lang w:eastAsia="bg-BG"/>
+          <w:lang w:val="bg-BG" w:eastAsia="bg-BG"/>
         </w:rPr>
         <mc:AlternateContent>
           <mc:Choice Requires="wps">
@@ -7308,7 +7230,7 @@
       <w:r>
         <w:rPr>
           <w:noProof/>
-          <w:lang w:eastAsia="bg-BG"/>
+          <w:lang w:val="bg-BG" w:eastAsia="bg-BG"/>
         </w:rPr>
         <mc:AlternateContent>
           <mc:Choice Requires="wps">
@@ -7378,7 +7300,7 @@
       <w:r>
         <w:rPr>
           <w:noProof/>
-          <w:lang w:eastAsia="bg-BG"/>
+          <w:lang w:val="bg-BG" w:eastAsia="bg-BG"/>
         </w:rPr>
         <mc:AlternateContent>
           <mc:Choice Requires="wps">
@@ -7448,7 +7370,7 @@
       <w:r>
         <w:rPr>
           <w:noProof/>
-          <w:lang w:eastAsia="bg-BG"/>
+          <w:lang w:val="bg-BG" w:eastAsia="bg-BG"/>
         </w:rPr>
         <mc:AlternateContent>
           <mc:Choice Requires="wps">
@@ -7642,7 +7564,7 @@
         <w:rPr>
           <w:rFonts w:cstheme="minorHAnsi"/>
           <w:noProof/>
-          <w:lang w:eastAsia="bg-BG"/>
+          <w:lang w:val="bg-BG" w:eastAsia="bg-BG"/>
         </w:rPr>
         <mc:AlternateContent>
           <mc:Choice Requires="wps">
@@ -7716,7 +7638,7 @@
         <w:rPr>
           <w:rFonts w:cstheme="minorHAnsi"/>
           <w:noProof/>
-          <w:lang w:eastAsia="bg-BG"/>
+          <w:lang w:val="bg-BG" w:eastAsia="bg-BG"/>
         </w:rPr>
         <mc:AlternateContent>
           <mc:Choice Requires="wps">
@@ -7803,7 +7725,7 @@
       <w:r>
         <w:rPr>
           <w:noProof/>
-          <w:lang w:eastAsia="bg-BG"/>
+          <w:lang w:val="bg-BG" w:eastAsia="bg-BG"/>
         </w:rPr>
         <mc:AlternateContent>
           <mc:Choice Requires="wps">
@@ -7948,7 +7870,7 @@
         <w:rPr>
           <w:rFonts w:cstheme="minorHAnsi"/>
           <w:noProof/>
-          <w:lang w:eastAsia="bg-BG"/>
+          <w:lang w:val="bg-BG" w:eastAsia="bg-BG"/>
         </w:rPr>
         <mc:AlternateContent>
           <mc:Choice Requires="wps">
@@ -8029,7 +7951,7 @@
         <w:rPr>
           <w:rFonts w:cstheme="minorHAnsi"/>
           <w:noProof/>
-          <w:lang w:eastAsia="bg-BG"/>
+          <w:lang w:val="bg-BG" w:eastAsia="bg-BG"/>
         </w:rPr>
         <mc:AlternateContent>
           <mc:Choice Requires="wps">
@@ -8151,7 +8073,7 @@
       <w:r>
         <w:rPr>
           <w:noProof/>
-          <w:lang w:eastAsia="bg-BG"/>
+          <w:lang w:val="bg-BG" w:eastAsia="bg-BG"/>
         </w:rPr>
         <mc:AlternateContent>
           <mc:Choice Requires="wps">
@@ -8221,7 +8143,7 @@
       <w:r>
         <w:rPr>
           <w:noProof/>
-          <w:lang w:eastAsia="bg-BG"/>
+          <w:lang w:val="bg-BG" w:eastAsia="bg-BG"/>
         </w:rPr>
         <mc:AlternateContent>
           <mc:Choice Requires="wps">
@@ -8368,7 +8290,7 @@
         <w:rPr>
           <w:rFonts w:cstheme="minorHAnsi"/>
           <w:noProof/>
-          <w:lang w:eastAsia="bg-BG"/>
+          <w:lang w:val="bg-BG" w:eastAsia="bg-BG"/>
         </w:rPr>
         <mc:AlternateContent>
           <mc:Choice Requires="wps">
@@ -8442,7 +8364,7 @@
         <w:rPr>
           <w:rFonts w:cstheme="minorHAnsi"/>
           <w:noProof/>
-          <w:lang w:eastAsia="bg-BG"/>
+          <w:lang w:val="bg-BG" w:eastAsia="bg-BG"/>
         </w:rPr>
         <mc:AlternateContent>
           <mc:Choice Requires="wps">
@@ -8515,7 +8437,7 @@
       <w:r>
         <w:rPr>
           <w:noProof/>
-          <w:lang w:eastAsia="bg-BG"/>
+          <w:lang w:val="bg-BG" w:eastAsia="bg-BG"/>
         </w:rPr>
         <mc:AlternateContent>
           <mc:Choice Requires="wps">
@@ -8585,7 +8507,7 @@
       <w:r>
         <w:rPr>
           <w:noProof/>
-          <w:lang w:eastAsia="bg-BG"/>
+          <w:lang w:val="bg-BG" w:eastAsia="bg-BG"/>
         </w:rPr>
         <mc:AlternateContent>
           <mc:Choice Requires="wps">
@@ -8655,7 +8577,7 @@
       <w:r>
         <w:rPr>
           <w:noProof/>
-          <w:lang w:eastAsia="bg-BG"/>
+          <w:lang w:val="bg-BG" w:eastAsia="bg-BG"/>
         </w:rPr>
         <mc:AlternateContent>
           <mc:Choice Requires="wps">
@@ -8802,7 +8724,7 @@
         <w:rPr>
           <w:rFonts w:cstheme="minorHAnsi"/>
           <w:noProof/>
-          <w:lang w:eastAsia="bg-BG"/>
+          <w:lang w:val="bg-BG" w:eastAsia="bg-BG"/>
         </w:rPr>
         <mc:AlternateContent>
           <mc:Choice Requires="wps">
@@ -8875,7 +8797,7 @@
       <w:r>
         <w:rPr>
           <w:noProof/>
-          <w:lang w:eastAsia="bg-BG"/>
+          <w:lang w:val="bg-BG" w:eastAsia="bg-BG"/>
         </w:rPr>
         <mc:AlternateContent>
           <mc:Choice Requires="wps">
@@ -8945,7 +8867,7 @@
       <w:r>
         <w:rPr>
           <w:noProof/>
-          <w:lang w:eastAsia="bg-BG"/>
+          <w:lang w:val="bg-BG" w:eastAsia="bg-BG"/>
         </w:rPr>
         <mc:AlternateContent>
           <mc:Choice Requires="wps">
@@ -9015,7 +8937,7 @@
       <w:r>
         <w:rPr>
           <w:noProof/>
-          <w:lang w:eastAsia="bg-BG"/>
+          <w:lang w:val="bg-BG" w:eastAsia="bg-BG"/>
         </w:rPr>
         <mc:AlternateContent>
           <mc:Choice Requires="wps">
@@ -9162,7 +9084,7 @@
         <w:rPr>
           <w:rFonts w:cstheme="minorHAnsi"/>
           <w:noProof/>
-          <w:lang w:eastAsia="bg-BG"/>
+          <w:lang w:val="bg-BG" w:eastAsia="bg-BG"/>
         </w:rPr>
         <mc:AlternateContent>
           <mc:Choice Requires="wps">
@@ -9253,7 +9175,7 @@
         <w:rPr>
           <w:rFonts w:cstheme="minorHAnsi"/>
           <w:noProof/>
-          <w:lang w:eastAsia="bg-BG"/>
+          <w:lang w:val="bg-BG" w:eastAsia="bg-BG"/>
         </w:rPr>
         <mc:AlternateContent>
           <mc:Choice Requires="wps">
@@ -9344,7 +9266,7 @@
         <w:rPr>
           <w:rFonts w:cstheme="minorHAnsi"/>
           <w:noProof/>
-          <w:lang w:eastAsia="bg-BG"/>
+          <w:lang w:val="bg-BG" w:eastAsia="bg-BG"/>
         </w:rPr>
         <mc:AlternateContent>
           <mc:Choice Requires="wps">
@@ -9435,7 +9357,7 @@
         <w:rPr>
           <w:rFonts w:cstheme="minorHAnsi"/>
           <w:noProof/>
-          <w:lang w:eastAsia="bg-BG"/>
+          <w:lang w:val="bg-BG" w:eastAsia="bg-BG"/>
         </w:rPr>
         <mc:AlternateContent>
           <mc:Choice Requires="wps">
@@ -9526,7 +9448,7 @@
         <w:rPr>
           <w:rFonts w:cstheme="minorHAnsi"/>
           <w:noProof/>
-          <w:lang w:eastAsia="bg-BG"/>
+          <w:lang w:val="bg-BG" w:eastAsia="bg-BG"/>
         </w:rPr>
         <mc:AlternateContent>
           <mc:Choice Requires="wps">
@@ -9617,7 +9539,7 @@
         <w:rPr>
           <w:rFonts w:cstheme="minorHAnsi"/>
           <w:noProof/>
-          <w:lang w:eastAsia="bg-BG"/>
+          <w:lang w:val="bg-BG" w:eastAsia="bg-BG"/>
         </w:rPr>
         <mc:AlternateContent>
           <mc:Choice Requires="wps">
@@ -9709,7 +9631,7 @@
         <w:rPr>
           <w:rFonts w:cstheme="minorHAnsi"/>
           <w:noProof/>
-          <w:lang w:eastAsia="bg-BG"/>
+          <w:lang w:val="bg-BG" w:eastAsia="bg-BG"/>
         </w:rPr>
         <mc:AlternateContent>
           <mc:Choice Requires="wps">
@@ -9831,7 +9753,7 @@
         <w:rPr>
           <w:rFonts w:cstheme="minorHAnsi"/>
           <w:noProof/>
-          <w:lang w:eastAsia="bg-BG"/>
+          <w:lang w:val="bg-BG" w:eastAsia="bg-BG"/>
         </w:rPr>
         <mc:AlternateContent>
           <mc:Choice Requires="wps">
@@ -9896,7 +9818,7 @@
         <w:rPr>
           <w:rFonts w:cstheme="minorHAnsi"/>
           <w:noProof/>
-          <w:lang w:eastAsia="bg-BG"/>
+          <w:lang w:val="bg-BG" w:eastAsia="bg-BG"/>
         </w:rPr>
         <mc:AlternateContent>
           <mc:Choice Requires="wps">
@@ -10018,7 +9940,7 @@
         <w:rPr>
           <w:rFonts w:cstheme="minorHAnsi"/>
           <w:noProof/>
-          <w:lang w:eastAsia="bg-BG"/>
+          <w:lang w:val="bg-BG" w:eastAsia="bg-BG"/>
         </w:rPr>
         <mc:AlternateContent>
           <mc:Choice Requires="wps">
@@ -10083,7 +10005,7 @@
         <w:rPr>
           <w:rFonts w:cstheme="minorHAnsi"/>
           <w:noProof/>
-          <w:lang w:eastAsia="bg-BG"/>
+          <w:lang w:val="bg-BG" w:eastAsia="bg-BG"/>
         </w:rPr>
         <mc:AlternateContent>
           <mc:Choice Requires="wps">
@@ -10205,7 +10127,7 @@
         <w:rPr>
           <w:rFonts w:cstheme="minorHAnsi"/>
           <w:noProof/>
-          <w:lang w:eastAsia="bg-BG"/>
+          <w:lang w:val="bg-BG" w:eastAsia="bg-BG"/>
         </w:rPr>
         <mc:AlternateContent>
           <mc:Choice Requires="wps">
@@ -10270,7 +10192,7 @@
         <w:rPr>
           <w:rFonts w:cstheme="minorHAnsi"/>
           <w:noProof/>
-          <w:lang w:eastAsia="bg-BG"/>
+          <w:lang w:val="bg-BG" w:eastAsia="bg-BG"/>
         </w:rPr>
         <mc:AlternateContent>
           <mc:Choice Requires="wps">
@@ -10335,7 +10257,7 @@
         <w:rPr>
           <w:rFonts w:cstheme="minorHAnsi"/>
           <w:noProof/>
-          <w:lang w:eastAsia="bg-BG"/>
+          <w:lang w:val="bg-BG" w:eastAsia="bg-BG"/>
         </w:rPr>
         <mc:AlternateContent>
           <mc:Choice Requires="wps">
@@ -10457,7 +10379,7 @@
         <w:rPr>
           <w:rFonts w:cstheme="minorHAnsi"/>
           <w:noProof/>
-          <w:lang w:eastAsia="bg-BG"/>
+          <w:lang w:val="bg-BG" w:eastAsia="bg-BG"/>
         </w:rPr>
         <mc:AlternateContent>
           <mc:Choice Requires="wps">
@@ -10625,7 +10547,7 @@
       <w:r>
         <w:rPr>
           <w:noProof/>
-          <w:lang w:eastAsia="bg-BG"/>
+          <w:lang w:val="bg-BG" w:eastAsia="bg-BG"/>
         </w:rPr>
         <mc:AlternateContent>
           <mc:Choice Requires="wps">
@@ -10913,23 +10835,21 @@
         </w:rPr>
         <w:t>(</w:t>
       </w:r>
-      <w:proofErr w:type="spellStart"/>
       <w:r>
         <w:rPr>
           <w:rFonts w:ascii="Consolas" w:hAnsi="Consolas"/>
           <w:color w:val="CC7832"/>
           <w:lang w:val="en-US"/>
         </w:rPr>
-        <w:t>int</w:t>
-      </w:r>
-      <w:proofErr w:type="spellEnd"/>
-      <w:r>
-        <w:rPr>
-          <w:rFonts w:ascii="Consolas" w:hAnsi="Consolas"/>
-          <w:color w:val="CC7832"/>
+        <w:t xml:space="preserve">int </w:t>
+      </w:r>
+      <w:r>
+        <w:rPr>
+          <w:rFonts w:ascii="Consolas" w:hAnsi="Consolas"/>
+          <w:color w:val="A9B7C6"/>
           <w:lang w:val="en-US"/>
         </w:rPr>
-        <w:t xml:space="preserve"> </w:t>
+        <w:t>key) {</w:t>
       </w:r>
       <w:r>
         <w:rPr>
@@ -10937,32 +10857,8 @@
           <w:color w:val="A9B7C6"/>
           <w:lang w:val="en-US"/>
         </w:rPr>
-        <w:t>key) {</w:t>
-      </w:r>
-      <w:r>
-        <w:rPr>
-          <w:rFonts w:ascii="Consolas" w:hAnsi="Consolas"/>
-          <w:color w:val="A9B7C6"/>
-          <w:lang w:val="en-US"/>
-        </w:rPr>
         <w:br/>
-        <w:t xml:space="preserve">    </w:t>
-      </w:r>
-      <w:r>
-        <w:rPr>
-          <w:rFonts w:ascii="Consolas" w:hAnsi="Consolas"/>
-          <w:color w:val="A9B7C6"/>
-          <w:lang w:val="en-US"/>
-        </w:rPr>
-        <w:t>Node</w:t>
-      </w:r>
-      <w:r>
-        <w:rPr>
-          <w:rFonts w:ascii="Consolas" w:hAnsi="Consolas"/>
-          <w:color w:val="A9B7C6"/>
-          <w:lang w:val="en-US"/>
-        </w:rPr>
-        <w:t xml:space="preserve"> </w:t>
+        <w:t xml:space="preserve">    Node </w:t>
       </w:r>
       <w:proofErr w:type="spellStart"/>
       <w:r>
@@ -14114,14 +14010,7 @@
           <w:rFonts w:ascii="Consolas" w:hAnsi="Consolas"/>
           <w:color w:val="808080"/>
         </w:rPr>
-        <w:t xml:space="preserve">    </w:t>
-      </w:r>
-      <w:r>
-        <w:rPr>
-          <w:rFonts w:ascii="Consolas" w:hAnsi="Consolas"/>
-          <w:color w:val="808080"/>
-        </w:rPr>
-        <w:t>//</w:t>
+        <w:t xml:space="preserve">    //</w:t>
       </w:r>
       <w:proofErr w:type="spellStart"/>
       <w:r>
@@ -14307,21 +14196,7 @@
           <w:rFonts w:cstheme="minorHAnsi"/>
           <w:b/>
         </w:rPr>
-        <w:t xml:space="preserve">Deleting the </w:t>
-      </w:r>
-      <w:r>
-        <w:rPr>
-          <w:rFonts w:cstheme="minorHAnsi"/>
-          <w:b/>
-        </w:rPr>
-        <w:t>smallest</w:t>
-      </w:r>
-      <w:r>
-        <w:rPr>
-          <w:rFonts w:cstheme="minorHAnsi"/>
-          <w:b/>
-        </w:rPr>
-        <w:t xml:space="preserve"> element: </w:t>
+        <w:t xml:space="preserve">Deleting the smallest element: </w:t>
       </w:r>
       <w:r>
         <w:rPr>
@@ -14729,23 +14604,7 @@
           <w:color w:val="808080"/>
           <w:lang w:val="en-US"/>
         </w:rPr>
-        <w:t xml:space="preserve">() is a helper method that returns the root of the </w:t>
-      </w:r>
-      <w:r>
-        <w:rPr>
-          <w:rFonts w:ascii="Consolas" w:hAnsi="Consolas"/>
-          <w:color w:val="808080"/>
-          <w:lang w:val="en-US"/>
-        </w:rPr>
-        <w:t>min</w:t>
-      </w:r>
-      <w:r>
-        <w:rPr>
-          <w:rFonts w:ascii="Consolas" w:hAnsi="Consolas"/>
-          <w:color w:val="808080"/>
-          <w:lang w:val="en-US"/>
-        </w:rPr>
-        <w:t xml:space="preserve"> heap.</w:t>
+        <w:t>() is a helper method that returns the root of the min heap.</w:t>
       </w:r>
       <w:r>
         <w:rPr>
@@ -14964,11 +14823,4435 @@
     <w:p>
       <w:pPr>
         <w:rPr>
-          <w:rFonts w:cstheme="minorHAnsi"/>
+          <w:sz w:val="24"/>
         </w:rPr>
       </w:pPr>
+      <w:r>
+        <w:rPr>
+          <w:sz w:val="24"/>
+        </w:rPr>
+        <w:lastRenderedPageBreak/>
+        <w:t>Q3</w:t>
+      </w:r>
+      <w:r>
+        <w:rPr>
+          <w:sz w:val="24"/>
+        </w:rPr>
+        <w:t>:</w:t>
+      </w:r>
+    </w:p>
+    <w:p>
+      <w:pPr>
+        <w:rPr>
+          <w:sz w:val="24"/>
+        </w:rPr>
+      </w:pPr>
+      <w:r>
+        <w:rPr>
+          <w:sz w:val="24"/>
+        </w:rPr>
+        <w:t>(a)</w:t>
+      </w:r>
+    </w:p>
+    <w:p>
+      <w:pPr>
+        <w:rPr>
+          <w:i/>
+        </w:rPr>
+      </w:pPr>
+      <w:r>
+        <w:rPr>
+          <w:i/>
+        </w:rPr>
+        <w:t>What we need to do:</w:t>
+      </w:r>
+    </w:p>
+    <w:p>
+      <w:pPr>
+        <w:pStyle w:val="ListParagraph"/>
+        <w:numPr>
+          <w:ilvl w:val="0"/>
+          <w:numId w:val="1"/>
+        </w:numPr>
+        <w:rPr>
+          <w:rFonts w:cstheme="minorHAnsi"/>
+        </w:rPr>
+      </w:pPr>
+      <w:r>
+        <w:rPr>
+          <w:rFonts w:cstheme="minorHAnsi"/>
+        </w:rPr>
+        <w:t xml:space="preserve">Implement </w:t>
+      </w:r>
+      <w:r>
+        <w:rPr>
+          <w:rFonts w:cstheme="minorHAnsi"/>
+          <w:b/>
+        </w:rPr>
+        <w:t>Quick-Union</w:t>
+      </w:r>
+      <w:r>
+        <w:rPr>
+          <w:rFonts w:cstheme="minorHAnsi"/>
+        </w:rPr>
+        <w:t xml:space="preserve"> in Java.</w:t>
+      </w:r>
+    </w:p>
+    <w:p>
+      <w:pPr>
+        <w:pStyle w:val="ListParagraph"/>
+        <w:numPr>
+          <w:ilvl w:val="0"/>
+          <w:numId w:val="1"/>
+        </w:numPr>
+        <w:rPr>
+          <w:rFonts w:cstheme="minorHAnsi"/>
+        </w:rPr>
+      </w:pPr>
+      <w:r>
+        <w:rPr>
+          <w:rFonts w:cstheme="minorHAnsi"/>
+        </w:rPr>
+        <w:t xml:space="preserve">Create a graph (A) with </w:t>
+      </w:r>
+      <w:r>
+        <w:rPr>
+          <w:rFonts w:cstheme="minorHAnsi"/>
+          <w:b/>
+        </w:rPr>
+        <w:t>256</w:t>
+      </w:r>
+      <w:r>
+        <w:rPr>
+          <w:rFonts w:cstheme="minorHAnsi"/>
+        </w:rPr>
+        <w:t xml:space="preserve"> vertices (numbered </w:t>
+      </w:r>
+      <w:r>
+        <w:rPr>
+          <w:rFonts w:cstheme="minorHAnsi"/>
+          <w:b/>
+        </w:rPr>
+        <w:t>0</w:t>
+      </w:r>
+      <w:r>
+        <w:rPr>
+          <w:rFonts w:cstheme="minorHAnsi"/>
+        </w:rPr>
+        <w:t xml:space="preserve"> to </w:t>
+      </w:r>
       <w:bookmarkStart w:id="0" w:name="_GoBack"/>
+      <w:r>
+        <w:rPr>
+          <w:rFonts w:cstheme="minorHAnsi"/>
+          <w:b/>
+        </w:rPr>
+        <w:t>255</w:t>
+      </w:r>
       <w:bookmarkEnd w:id="0"/>
+      <w:r>
+        <w:rPr>
+          <w:rFonts w:cstheme="minorHAnsi"/>
+        </w:rPr>
+        <w:t>).</w:t>
+      </w:r>
+    </w:p>
+    <w:p>
+      <w:pPr>
+        <w:pStyle w:val="ListParagraph"/>
+        <w:numPr>
+          <w:ilvl w:val="0"/>
+          <w:numId w:val="1"/>
+        </w:numPr>
+        <w:rPr>
+          <w:rFonts w:cstheme="minorHAnsi"/>
+        </w:rPr>
+      </w:pPr>
+      <w:r>
+        <w:rPr>
+          <w:rFonts w:cstheme="minorHAnsi"/>
+        </w:rPr>
+        <w:t xml:space="preserve">Connect vertices </w:t>
+      </w:r>
+      <w:r>
+        <w:rPr>
+          <w:rFonts w:cstheme="minorHAnsi"/>
+          <w:b/>
+        </w:rPr>
+        <w:t>A[i]</w:t>
+      </w:r>
+      <w:r>
+        <w:rPr>
+          <w:rFonts w:cstheme="minorHAnsi"/>
+        </w:rPr>
+        <w:t xml:space="preserve"> with </w:t>
+      </w:r>
+      <w:r>
+        <w:rPr>
+          <w:rFonts w:cstheme="minorHAnsi"/>
+          <w:b/>
+        </w:rPr>
+        <w:t>A[i+1]</w:t>
+      </w:r>
+      <w:r>
+        <w:rPr>
+          <w:rFonts w:cstheme="minorHAnsi"/>
+        </w:rPr>
+        <w:t xml:space="preserve"> for:</w:t>
+      </w:r>
+    </w:p>
+    <w:p>
+      <w:pPr>
+        <w:pStyle w:val="ListParagraph"/>
+        <w:numPr>
+          <w:ilvl w:val="1"/>
+          <w:numId w:val="1"/>
+        </w:numPr>
+        <w:rPr>
+          <w:rFonts w:cstheme="minorHAnsi"/>
+          <w:b/>
+        </w:rPr>
+      </w:pPr>
+      <w:proofErr w:type="spellStart"/>
+      <w:r>
+        <w:rPr>
+          <w:rFonts w:cstheme="minorHAnsi"/>
+          <w:b/>
+        </w:rPr>
+        <w:t>i</w:t>
+      </w:r>
+      <w:proofErr w:type="spellEnd"/>
+      <w:r>
+        <w:rPr>
+          <w:rFonts w:cstheme="minorHAnsi"/>
+          <w:b/>
+        </w:rPr>
+        <w:t xml:space="preserve"> += 2</w:t>
+      </w:r>
+    </w:p>
+    <w:p>
+      <w:pPr>
+        <w:pStyle w:val="ListParagraph"/>
+        <w:numPr>
+          <w:ilvl w:val="1"/>
+          <w:numId w:val="1"/>
+        </w:numPr>
+        <w:rPr>
+          <w:rFonts w:cstheme="minorHAnsi"/>
+          <w:b/>
+        </w:rPr>
+      </w:pPr>
+      <w:r>
+        <w:rPr>
+          <w:rFonts w:cstheme="minorHAnsi"/>
+          <w:b/>
+        </w:rPr>
+        <w:t xml:space="preserve">0 &lt;= </w:t>
+      </w:r>
+      <w:proofErr w:type="spellStart"/>
+      <w:r>
+        <w:rPr>
+          <w:rFonts w:cstheme="minorHAnsi"/>
+          <w:b/>
+        </w:rPr>
+        <w:t>i</w:t>
+      </w:r>
+      <w:proofErr w:type="spellEnd"/>
+      <w:r>
+        <w:rPr>
+          <w:rFonts w:cstheme="minorHAnsi"/>
+          <w:b/>
+        </w:rPr>
+        <w:t xml:space="preserve"> &lt;= 254</w:t>
+      </w:r>
+    </w:p>
+    <w:p>
+      <w:pPr>
+        <w:pStyle w:val="ListParagraph"/>
+        <w:numPr>
+          <w:ilvl w:val="0"/>
+          <w:numId w:val="1"/>
+        </w:numPr>
+        <w:rPr>
+          <w:rFonts w:cstheme="minorHAnsi"/>
+        </w:rPr>
+      </w:pPr>
+      <w:r>
+        <w:rPr>
+          <w:rFonts w:cstheme="minorHAnsi"/>
+        </w:rPr>
+        <w:t xml:space="preserve">Connect vertices </w:t>
+      </w:r>
+      <w:r>
+        <w:rPr>
+          <w:rFonts w:cstheme="minorHAnsi"/>
+          <w:b/>
+        </w:rPr>
+        <w:t>A[j]</w:t>
+      </w:r>
+      <w:r>
+        <w:rPr>
+          <w:rFonts w:cstheme="minorHAnsi"/>
+        </w:rPr>
+        <w:t xml:space="preserve"> with </w:t>
+      </w:r>
+      <w:r>
+        <w:rPr>
+          <w:rFonts w:cstheme="minorHAnsi"/>
+          <w:b/>
+        </w:rPr>
+        <w:t>A[j+3]</w:t>
+      </w:r>
+      <w:r>
+        <w:rPr>
+          <w:rFonts w:cstheme="minorHAnsi"/>
+        </w:rPr>
+        <w:t xml:space="preserve"> for:</w:t>
+      </w:r>
+    </w:p>
+    <w:p>
+      <w:pPr>
+        <w:pStyle w:val="ListParagraph"/>
+        <w:numPr>
+          <w:ilvl w:val="1"/>
+          <w:numId w:val="1"/>
+        </w:numPr>
+        <w:rPr>
+          <w:rFonts w:cstheme="minorHAnsi"/>
+          <w:b/>
+        </w:rPr>
+      </w:pPr>
+      <w:r>
+        <w:rPr>
+          <w:rFonts w:cstheme="minorHAnsi"/>
+          <w:b/>
+        </w:rPr>
+        <w:t>j += 3</w:t>
+      </w:r>
+    </w:p>
+    <w:p>
+      <w:pPr>
+        <w:pStyle w:val="ListParagraph"/>
+        <w:numPr>
+          <w:ilvl w:val="1"/>
+          <w:numId w:val="1"/>
+        </w:numPr>
+        <w:rPr>
+          <w:rFonts w:cstheme="minorHAnsi"/>
+          <w:b/>
+        </w:rPr>
+      </w:pPr>
+      <w:r>
+        <w:rPr>
+          <w:rFonts w:cstheme="minorHAnsi"/>
+          <w:b/>
+        </w:rPr>
+        <w:t>0 &lt;= j &lt;= 200</w:t>
+      </w:r>
+    </w:p>
+    <w:p>
+      <w:pPr>
+        <w:rPr>
+          <w:rFonts w:cstheme="minorHAnsi"/>
+        </w:rPr>
+      </w:pPr>
+    </w:p>
+    <w:p>
+      <w:pPr>
+        <w:rPr>
+          <w:i/>
+        </w:rPr>
+      </w:pPr>
+      <w:r>
+        <w:rPr>
+          <w:i/>
+        </w:rPr>
+        <w:t xml:space="preserve">What we need to </w:t>
+      </w:r>
+      <w:r>
+        <w:rPr>
+          <w:i/>
+        </w:rPr>
+        <w:t>find</w:t>
+      </w:r>
+      <w:r>
+        <w:rPr>
+          <w:i/>
+        </w:rPr>
+        <w:t>:</w:t>
+      </w:r>
+    </w:p>
+    <w:p>
+      <w:pPr>
+        <w:pStyle w:val="ListParagraph"/>
+        <w:numPr>
+          <w:ilvl w:val="0"/>
+          <w:numId w:val="1"/>
+        </w:numPr>
+        <w:rPr>
+          <w:rFonts w:cstheme="minorHAnsi"/>
+        </w:rPr>
+      </w:pPr>
+      <w:r>
+        <w:rPr>
+          <w:rFonts w:cstheme="minorHAnsi"/>
+        </w:rPr>
+        <w:t>How many connected components are there is the resulting graph (A)?</w:t>
+      </w:r>
+    </w:p>
+    <w:p>
+      <w:pPr>
+        <w:pStyle w:val="ListParagraph"/>
+        <w:numPr>
+          <w:ilvl w:val="0"/>
+          <w:numId w:val="1"/>
+        </w:numPr>
+        <w:rPr>
+          <w:rFonts w:cstheme="minorHAnsi"/>
+        </w:rPr>
+      </w:pPr>
+      <w:r>
+        <w:rPr>
+          <w:rFonts w:cstheme="minorHAnsi"/>
+        </w:rPr>
+        <w:t xml:space="preserve">What is the result of </w:t>
+      </w:r>
+      <w:proofErr w:type="gramStart"/>
+      <w:r>
+        <w:rPr>
+          <w:rFonts w:cstheme="minorHAnsi"/>
+        </w:rPr>
+        <w:t>Find(</w:t>
+      </w:r>
+      <w:proofErr w:type="gramEnd"/>
+      <w:r>
+        <w:rPr>
+          <w:rFonts w:cstheme="minorHAnsi"/>
+        </w:rPr>
+        <w:t>19)?</w:t>
+      </w:r>
+    </w:p>
+    <w:p>
+      <w:pPr>
+        <w:pStyle w:val="ListParagraph"/>
+        <w:numPr>
+          <w:ilvl w:val="0"/>
+          <w:numId w:val="1"/>
+        </w:numPr>
+        <w:rPr>
+          <w:rFonts w:cstheme="minorHAnsi"/>
+        </w:rPr>
+      </w:pPr>
+      <w:r>
+        <w:rPr>
+          <w:rFonts w:cstheme="minorHAnsi"/>
+        </w:rPr>
+        <w:t xml:space="preserve">What is the result of </w:t>
+      </w:r>
+      <w:proofErr w:type="gramStart"/>
+      <w:r>
+        <w:rPr>
+          <w:rFonts w:cstheme="minorHAnsi"/>
+        </w:rPr>
+        <w:t>Find(</w:t>
+      </w:r>
+      <w:proofErr w:type="gramEnd"/>
+      <w:r>
+        <w:rPr>
+          <w:rFonts w:cstheme="minorHAnsi"/>
+        </w:rPr>
+        <w:t>112)?</w:t>
+      </w:r>
+    </w:p>
+    <w:p>
+      <w:pPr>
+        <w:rPr>
+          <w:rFonts w:cstheme="minorHAnsi"/>
+        </w:rPr>
+      </w:pPr>
+    </w:p>
+    <w:p>
+      <w:pPr>
+        <w:rPr>
+          <w:rFonts w:cstheme="minorHAnsi"/>
+          <w:i/>
+        </w:rPr>
+      </w:pPr>
+      <w:r>
+        <w:rPr>
+          <w:rFonts w:cstheme="minorHAnsi"/>
+          <w:i/>
+        </w:rPr>
+        <w:t>Solution:</w:t>
+      </w:r>
+    </w:p>
+    <w:p>
+      <w:pPr>
+        <w:pStyle w:val="HTMLPreformatted"/>
+        <w:shd w:val="clear" w:color="auto" w:fill="2B2B2B"/>
+        <w:rPr>
+          <w:rFonts w:ascii="Consolas" w:hAnsi="Consolas"/>
+          <w:color w:val="A9B7C6"/>
+        </w:rPr>
+      </w:pPr>
+      <w:proofErr w:type="spellStart"/>
+      <w:r>
+        <w:rPr>
+          <w:rFonts w:ascii="Consolas" w:hAnsi="Consolas"/>
+          <w:color w:val="CC7832"/>
+        </w:rPr>
+        <w:t>public</w:t>
+      </w:r>
+      <w:proofErr w:type="spellEnd"/>
+      <w:r>
+        <w:rPr>
+          <w:rFonts w:ascii="Consolas" w:hAnsi="Consolas"/>
+          <w:color w:val="CC7832"/>
+        </w:rPr>
+        <w:t xml:space="preserve"> </w:t>
+      </w:r>
+      <w:proofErr w:type="spellStart"/>
+      <w:r>
+        <w:rPr>
+          <w:rFonts w:ascii="Consolas" w:hAnsi="Consolas"/>
+          <w:color w:val="CC7832"/>
+        </w:rPr>
+        <w:t>class</w:t>
+      </w:r>
+      <w:proofErr w:type="spellEnd"/>
+      <w:r>
+        <w:rPr>
+          <w:rFonts w:ascii="Consolas" w:hAnsi="Consolas"/>
+          <w:color w:val="CC7832"/>
+        </w:rPr>
+        <w:t xml:space="preserve"> </w:t>
+      </w:r>
+      <w:proofErr w:type="spellStart"/>
+      <w:r>
+        <w:rPr>
+          <w:rFonts w:ascii="Consolas" w:hAnsi="Consolas"/>
+          <w:color w:val="A9B7C6"/>
+        </w:rPr>
+        <w:t>QuickUnionUF</w:t>
+      </w:r>
+      <w:proofErr w:type="spellEnd"/>
+      <w:r>
+        <w:rPr>
+          <w:rFonts w:ascii="Consolas" w:hAnsi="Consolas"/>
+          <w:color w:val="A9B7C6"/>
+        </w:rPr>
+        <w:t xml:space="preserve"> {</w:t>
+      </w:r>
+    </w:p>
+    <w:p>
+      <w:pPr>
+        <w:pStyle w:val="HTMLPreformatted"/>
+        <w:shd w:val="clear" w:color="auto" w:fill="2B2B2B"/>
+        <w:rPr>
+          <w:rFonts w:ascii="Consolas" w:hAnsi="Consolas"/>
+          <w:color w:val="CC7832"/>
+        </w:rPr>
+      </w:pPr>
+      <w:r>
+        <w:rPr>
+          <w:rFonts w:ascii="Consolas" w:hAnsi="Consolas"/>
+          <w:color w:val="A9B7C6"/>
+        </w:rPr>
+        <w:br/>
+        <w:t xml:space="preserve">    </w:t>
+      </w:r>
+      <w:proofErr w:type="spellStart"/>
+      <w:r>
+        <w:rPr>
+          <w:rFonts w:ascii="Consolas" w:hAnsi="Consolas"/>
+          <w:color w:val="CC7832"/>
+        </w:rPr>
+        <w:t>private</w:t>
+      </w:r>
+      <w:proofErr w:type="spellEnd"/>
+      <w:r>
+        <w:rPr>
+          <w:rFonts w:ascii="Consolas" w:hAnsi="Consolas"/>
+          <w:color w:val="CC7832"/>
+        </w:rPr>
+        <w:t xml:space="preserve"> </w:t>
+      </w:r>
+      <w:proofErr w:type="spellStart"/>
+      <w:r>
+        <w:rPr>
+          <w:rFonts w:ascii="Consolas" w:hAnsi="Consolas"/>
+          <w:color w:val="CC7832"/>
+        </w:rPr>
+        <w:t>int</w:t>
+      </w:r>
+      <w:proofErr w:type="spellEnd"/>
+      <w:r>
+        <w:rPr>
+          <w:rFonts w:ascii="Consolas" w:hAnsi="Consolas"/>
+          <w:color w:val="A9B7C6"/>
+        </w:rPr>
+        <w:t xml:space="preserve">[] </w:t>
+      </w:r>
+      <w:proofErr w:type="spellStart"/>
+      <w:r>
+        <w:rPr>
+          <w:rFonts w:ascii="Consolas" w:hAnsi="Consolas"/>
+          <w:color w:val="9876AA"/>
+        </w:rPr>
+        <w:t>id</w:t>
+      </w:r>
+      <w:proofErr w:type="spellEnd"/>
+      <w:r>
+        <w:rPr>
+          <w:rFonts w:ascii="Consolas" w:hAnsi="Consolas"/>
+          <w:color w:val="CC7832"/>
+        </w:rPr>
+        <w:t>;</w:t>
+      </w:r>
+      <w:r>
+        <w:rPr>
+          <w:rFonts w:ascii="Consolas" w:hAnsi="Consolas"/>
+          <w:color w:val="CC7832"/>
+        </w:rPr>
+        <w:br/>
+      </w:r>
+      <w:r>
+        <w:rPr>
+          <w:rFonts w:ascii="Consolas" w:hAnsi="Consolas"/>
+          <w:color w:val="CC7832"/>
+        </w:rPr>
+        <w:br/>
+        <w:t xml:space="preserve">    </w:t>
+      </w:r>
+      <w:proofErr w:type="spellStart"/>
+      <w:r>
+        <w:rPr>
+          <w:rFonts w:ascii="Consolas" w:hAnsi="Consolas"/>
+          <w:color w:val="CC7832"/>
+        </w:rPr>
+        <w:t>public</w:t>
+      </w:r>
+      <w:proofErr w:type="spellEnd"/>
+      <w:r>
+        <w:rPr>
+          <w:rFonts w:ascii="Consolas" w:hAnsi="Consolas"/>
+          <w:color w:val="CC7832"/>
+        </w:rPr>
+        <w:t xml:space="preserve"> </w:t>
+      </w:r>
+      <w:proofErr w:type="spellStart"/>
+      <w:r>
+        <w:rPr>
+          <w:rFonts w:ascii="Consolas" w:hAnsi="Consolas"/>
+          <w:color w:val="FFC66D"/>
+        </w:rPr>
+        <w:t>QuickUnionUF</w:t>
+      </w:r>
+      <w:proofErr w:type="spellEnd"/>
+      <w:r>
+        <w:rPr>
+          <w:rFonts w:ascii="Consolas" w:hAnsi="Consolas"/>
+          <w:color w:val="A9B7C6"/>
+        </w:rPr>
+        <w:t>(</w:t>
+      </w:r>
+      <w:proofErr w:type="spellStart"/>
+      <w:r>
+        <w:rPr>
+          <w:rFonts w:ascii="Consolas" w:hAnsi="Consolas"/>
+          <w:color w:val="CC7832"/>
+        </w:rPr>
+        <w:t>int</w:t>
+      </w:r>
+      <w:proofErr w:type="spellEnd"/>
+      <w:r>
+        <w:rPr>
+          <w:rFonts w:ascii="Consolas" w:hAnsi="Consolas"/>
+          <w:color w:val="CC7832"/>
+        </w:rPr>
+        <w:t xml:space="preserve"> </w:t>
+      </w:r>
+      <w:r>
+        <w:rPr>
+          <w:rFonts w:ascii="Consolas" w:hAnsi="Consolas"/>
+          <w:color w:val="A9B7C6"/>
+        </w:rPr>
+        <w:t>N) {</w:t>
+      </w:r>
+      <w:r>
+        <w:rPr>
+          <w:rFonts w:ascii="Consolas" w:hAnsi="Consolas"/>
+          <w:color w:val="A9B7C6"/>
+        </w:rPr>
+        <w:br/>
+        <w:t xml:space="preserve">        </w:t>
+      </w:r>
+      <w:proofErr w:type="spellStart"/>
+      <w:r>
+        <w:rPr>
+          <w:rFonts w:ascii="Consolas" w:hAnsi="Consolas"/>
+          <w:color w:val="9876AA"/>
+        </w:rPr>
+        <w:t>id</w:t>
+      </w:r>
+      <w:proofErr w:type="spellEnd"/>
+      <w:r>
+        <w:rPr>
+          <w:rFonts w:ascii="Consolas" w:hAnsi="Consolas"/>
+          <w:color w:val="9876AA"/>
+        </w:rPr>
+        <w:t xml:space="preserve"> </w:t>
+      </w:r>
+      <w:r>
+        <w:rPr>
+          <w:rFonts w:ascii="Consolas" w:hAnsi="Consolas"/>
+          <w:color w:val="A9B7C6"/>
+        </w:rPr>
+        <w:t xml:space="preserve">= </w:t>
+      </w:r>
+      <w:proofErr w:type="spellStart"/>
+      <w:r>
+        <w:rPr>
+          <w:rFonts w:ascii="Consolas" w:hAnsi="Consolas"/>
+          <w:color w:val="CC7832"/>
+        </w:rPr>
+        <w:t>new</w:t>
+      </w:r>
+      <w:proofErr w:type="spellEnd"/>
+      <w:r>
+        <w:rPr>
+          <w:rFonts w:ascii="Consolas" w:hAnsi="Consolas"/>
+          <w:color w:val="CC7832"/>
+        </w:rPr>
+        <w:t xml:space="preserve"> </w:t>
+      </w:r>
+      <w:proofErr w:type="spellStart"/>
+      <w:r>
+        <w:rPr>
+          <w:rFonts w:ascii="Consolas" w:hAnsi="Consolas"/>
+          <w:color w:val="CC7832"/>
+        </w:rPr>
+        <w:t>int</w:t>
+      </w:r>
+      <w:proofErr w:type="spellEnd"/>
+      <w:r>
+        <w:rPr>
+          <w:rFonts w:ascii="Consolas" w:hAnsi="Consolas"/>
+          <w:color w:val="A9B7C6"/>
+        </w:rPr>
+        <w:t>[N]</w:t>
+      </w:r>
+      <w:r>
+        <w:rPr>
+          <w:rFonts w:ascii="Consolas" w:hAnsi="Consolas"/>
+          <w:color w:val="CC7832"/>
+        </w:rPr>
+        <w:t>;</w:t>
+      </w:r>
+    </w:p>
+    <w:p>
+      <w:pPr>
+        <w:pStyle w:val="HTMLPreformatted"/>
+        <w:shd w:val="clear" w:color="auto" w:fill="2B2B2B"/>
+        <w:rPr>
+          <w:rFonts w:ascii="Consolas" w:hAnsi="Consolas"/>
+          <w:color w:val="A9B7C6"/>
+        </w:rPr>
+      </w:pPr>
+      <w:r>
+        <w:rPr>
+          <w:rFonts w:ascii="Consolas" w:hAnsi="Consolas"/>
+          <w:color w:val="CC7832"/>
+        </w:rPr>
+        <w:br/>
+        <w:t xml:space="preserve">        </w:t>
+      </w:r>
+      <w:r>
+        <w:rPr>
+          <w:rFonts w:ascii="Consolas" w:hAnsi="Consolas"/>
+          <w:color w:val="808080"/>
+        </w:rPr>
+        <w:t>//</w:t>
+      </w:r>
+      <w:proofErr w:type="spellStart"/>
+      <w:r>
+        <w:rPr>
+          <w:rFonts w:ascii="Consolas" w:hAnsi="Consolas"/>
+          <w:color w:val="808080"/>
+        </w:rPr>
+        <w:t>Populate</w:t>
+      </w:r>
+      <w:proofErr w:type="spellEnd"/>
+      <w:r>
+        <w:rPr>
+          <w:rFonts w:ascii="Consolas" w:hAnsi="Consolas"/>
+          <w:color w:val="808080"/>
+        </w:rPr>
+        <w:t xml:space="preserve"> </w:t>
+      </w:r>
+      <w:proofErr w:type="spellStart"/>
+      <w:r>
+        <w:rPr>
+          <w:rFonts w:ascii="Consolas" w:hAnsi="Consolas"/>
+          <w:color w:val="808080"/>
+        </w:rPr>
+        <w:t>the</w:t>
+      </w:r>
+      <w:proofErr w:type="spellEnd"/>
+      <w:r>
+        <w:rPr>
+          <w:rFonts w:ascii="Consolas" w:hAnsi="Consolas"/>
+          <w:color w:val="808080"/>
+        </w:rPr>
+        <w:t xml:space="preserve"> </w:t>
+      </w:r>
+      <w:proofErr w:type="spellStart"/>
+      <w:r>
+        <w:rPr>
+          <w:rFonts w:ascii="Consolas" w:hAnsi="Consolas"/>
+          <w:color w:val="808080"/>
+        </w:rPr>
+        <w:t>graph</w:t>
+      </w:r>
+      <w:proofErr w:type="spellEnd"/>
+      <w:r>
+        <w:rPr>
+          <w:rFonts w:ascii="Consolas" w:hAnsi="Consolas"/>
+          <w:color w:val="808080"/>
+        </w:rPr>
+        <w:t>.</w:t>
+      </w:r>
+      <w:r>
+        <w:rPr>
+          <w:rFonts w:ascii="Consolas" w:hAnsi="Consolas"/>
+          <w:color w:val="808080"/>
+        </w:rPr>
+        <w:br/>
+        <w:t xml:space="preserve">        </w:t>
+      </w:r>
+      <w:proofErr w:type="spellStart"/>
+      <w:r>
+        <w:rPr>
+          <w:rFonts w:ascii="Consolas" w:hAnsi="Consolas"/>
+          <w:color w:val="CC7832"/>
+        </w:rPr>
+        <w:t>for</w:t>
+      </w:r>
+      <w:proofErr w:type="spellEnd"/>
+      <w:r>
+        <w:rPr>
+          <w:rFonts w:ascii="Consolas" w:hAnsi="Consolas"/>
+          <w:color w:val="CC7832"/>
+        </w:rPr>
+        <w:t xml:space="preserve"> </w:t>
+      </w:r>
+      <w:r>
+        <w:rPr>
+          <w:rFonts w:ascii="Consolas" w:hAnsi="Consolas"/>
+          <w:color w:val="A9B7C6"/>
+        </w:rPr>
+        <w:t>(</w:t>
+      </w:r>
+      <w:proofErr w:type="spellStart"/>
+      <w:r>
+        <w:rPr>
+          <w:rFonts w:ascii="Consolas" w:hAnsi="Consolas"/>
+          <w:color w:val="CC7832"/>
+        </w:rPr>
+        <w:t>int</w:t>
+      </w:r>
+      <w:proofErr w:type="spellEnd"/>
+      <w:r>
+        <w:rPr>
+          <w:rFonts w:ascii="Consolas" w:hAnsi="Consolas"/>
+          <w:color w:val="CC7832"/>
+        </w:rPr>
+        <w:t xml:space="preserve"> </w:t>
+      </w:r>
+      <w:r>
+        <w:rPr>
+          <w:rFonts w:ascii="Consolas" w:hAnsi="Consolas"/>
+          <w:color w:val="A9B7C6"/>
+        </w:rPr>
+        <w:t xml:space="preserve">i = </w:t>
+      </w:r>
+      <w:r>
+        <w:rPr>
+          <w:rFonts w:ascii="Consolas" w:hAnsi="Consolas"/>
+          <w:color w:val="6897BB"/>
+        </w:rPr>
+        <w:t>0</w:t>
+      </w:r>
+      <w:r>
+        <w:rPr>
+          <w:rFonts w:ascii="Consolas" w:hAnsi="Consolas"/>
+          <w:color w:val="CC7832"/>
+        </w:rPr>
+        <w:t xml:space="preserve">; </w:t>
+      </w:r>
+      <w:r>
+        <w:rPr>
+          <w:rFonts w:ascii="Consolas" w:hAnsi="Consolas"/>
+          <w:color w:val="A9B7C6"/>
+        </w:rPr>
+        <w:t>i &lt; N</w:t>
+      </w:r>
+      <w:r>
+        <w:rPr>
+          <w:rFonts w:ascii="Consolas" w:hAnsi="Consolas"/>
+          <w:color w:val="CC7832"/>
+        </w:rPr>
+        <w:t xml:space="preserve">; </w:t>
+      </w:r>
+      <w:r>
+        <w:rPr>
+          <w:rFonts w:ascii="Consolas" w:hAnsi="Consolas"/>
+          <w:color w:val="A9B7C6"/>
+        </w:rPr>
+        <w:t xml:space="preserve">i++) </w:t>
+      </w:r>
+      <w:proofErr w:type="spellStart"/>
+      <w:r>
+        <w:rPr>
+          <w:rFonts w:ascii="Consolas" w:hAnsi="Consolas"/>
+          <w:color w:val="9876AA"/>
+        </w:rPr>
+        <w:t>id</w:t>
+      </w:r>
+      <w:proofErr w:type="spellEnd"/>
+      <w:r>
+        <w:rPr>
+          <w:rFonts w:ascii="Consolas" w:hAnsi="Consolas"/>
+          <w:color w:val="A9B7C6"/>
+        </w:rPr>
+        <w:t>[i] = i</w:t>
+      </w:r>
+      <w:r>
+        <w:rPr>
+          <w:rFonts w:ascii="Consolas" w:hAnsi="Consolas"/>
+          <w:color w:val="CC7832"/>
+        </w:rPr>
+        <w:t>;</w:t>
+      </w:r>
+      <w:r>
+        <w:rPr>
+          <w:rFonts w:ascii="Consolas" w:hAnsi="Consolas"/>
+          <w:color w:val="CC7832"/>
+        </w:rPr>
+        <w:br/>
+        <w:t xml:space="preserve">    </w:t>
+      </w:r>
+      <w:r>
+        <w:rPr>
+          <w:rFonts w:ascii="Consolas" w:hAnsi="Consolas"/>
+          <w:color w:val="A9B7C6"/>
+        </w:rPr>
+        <w:t>}</w:t>
+      </w:r>
+    </w:p>
+    <w:p>
+      <w:pPr>
+        <w:pStyle w:val="HTMLPreformatted"/>
+        <w:shd w:val="clear" w:color="auto" w:fill="2B2B2B"/>
+        <w:rPr>
+          <w:rFonts w:ascii="Consolas" w:hAnsi="Consolas"/>
+          <w:color w:val="A9B7C6"/>
+        </w:rPr>
+      </w:pPr>
+      <w:r>
+        <w:rPr>
+          <w:rFonts w:ascii="Consolas" w:hAnsi="Consolas"/>
+          <w:color w:val="A9B7C6"/>
+        </w:rPr>
+        <w:br/>
+        <w:t xml:space="preserve">    </w:t>
+      </w:r>
+      <w:proofErr w:type="spellStart"/>
+      <w:r>
+        <w:rPr>
+          <w:rFonts w:ascii="Consolas" w:hAnsi="Consolas"/>
+          <w:color w:val="CC7832"/>
+        </w:rPr>
+        <w:t>private</w:t>
+      </w:r>
+      <w:proofErr w:type="spellEnd"/>
+      <w:r>
+        <w:rPr>
+          <w:rFonts w:ascii="Consolas" w:hAnsi="Consolas"/>
+          <w:color w:val="CC7832"/>
+        </w:rPr>
+        <w:t xml:space="preserve"> </w:t>
+      </w:r>
+      <w:proofErr w:type="spellStart"/>
+      <w:r>
+        <w:rPr>
+          <w:rFonts w:ascii="Consolas" w:hAnsi="Consolas"/>
+          <w:color w:val="CC7832"/>
+        </w:rPr>
+        <w:t>int</w:t>
+      </w:r>
+      <w:proofErr w:type="spellEnd"/>
+      <w:r>
+        <w:rPr>
+          <w:rFonts w:ascii="Consolas" w:hAnsi="Consolas"/>
+          <w:color w:val="CC7832"/>
+        </w:rPr>
+        <w:t xml:space="preserve"> </w:t>
+      </w:r>
+      <w:proofErr w:type="spellStart"/>
+      <w:r>
+        <w:rPr>
+          <w:rFonts w:ascii="Consolas" w:hAnsi="Consolas"/>
+          <w:color w:val="FFC66D"/>
+        </w:rPr>
+        <w:t>root</w:t>
+      </w:r>
+      <w:proofErr w:type="spellEnd"/>
+      <w:r>
+        <w:rPr>
+          <w:rFonts w:ascii="Consolas" w:hAnsi="Consolas"/>
+          <w:color w:val="A9B7C6"/>
+        </w:rPr>
+        <w:t>(</w:t>
+      </w:r>
+      <w:proofErr w:type="spellStart"/>
+      <w:r>
+        <w:rPr>
+          <w:rFonts w:ascii="Consolas" w:hAnsi="Consolas"/>
+          <w:color w:val="CC7832"/>
+        </w:rPr>
+        <w:t>int</w:t>
+      </w:r>
+      <w:proofErr w:type="spellEnd"/>
+      <w:r>
+        <w:rPr>
+          <w:rFonts w:ascii="Consolas" w:hAnsi="Consolas"/>
+          <w:color w:val="CC7832"/>
+        </w:rPr>
+        <w:t xml:space="preserve"> </w:t>
+      </w:r>
+      <w:r>
+        <w:rPr>
+          <w:rFonts w:ascii="Consolas" w:hAnsi="Consolas"/>
+          <w:color w:val="A9B7C6"/>
+        </w:rPr>
+        <w:t>i) {</w:t>
+      </w:r>
+      <w:r>
+        <w:rPr>
+          <w:rFonts w:ascii="Consolas" w:hAnsi="Consolas"/>
+          <w:color w:val="A9B7C6"/>
+        </w:rPr>
+        <w:br/>
+        <w:t xml:space="preserve">        </w:t>
+      </w:r>
+      <w:proofErr w:type="spellStart"/>
+      <w:r>
+        <w:rPr>
+          <w:rFonts w:ascii="Consolas" w:hAnsi="Consolas"/>
+          <w:color w:val="CC7832"/>
+        </w:rPr>
+        <w:t>while</w:t>
+      </w:r>
+      <w:proofErr w:type="spellEnd"/>
+      <w:r>
+        <w:rPr>
+          <w:rFonts w:ascii="Consolas" w:hAnsi="Consolas"/>
+          <w:color w:val="CC7832"/>
+        </w:rPr>
+        <w:t xml:space="preserve"> </w:t>
+      </w:r>
+      <w:r>
+        <w:rPr>
+          <w:rFonts w:ascii="Consolas" w:hAnsi="Consolas"/>
+          <w:color w:val="A9B7C6"/>
+        </w:rPr>
+        <w:t xml:space="preserve">(i != </w:t>
+      </w:r>
+      <w:proofErr w:type="spellStart"/>
+      <w:r>
+        <w:rPr>
+          <w:rFonts w:ascii="Consolas" w:hAnsi="Consolas"/>
+          <w:color w:val="9876AA"/>
+        </w:rPr>
+        <w:t>id</w:t>
+      </w:r>
+      <w:proofErr w:type="spellEnd"/>
+      <w:r>
+        <w:rPr>
+          <w:rFonts w:ascii="Consolas" w:hAnsi="Consolas"/>
+          <w:color w:val="A9B7C6"/>
+        </w:rPr>
+        <w:t xml:space="preserve">[i]) i = </w:t>
+      </w:r>
+      <w:proofErr w:type="spellStart"/>
+      <w:r>
+        <w:rPr>
+          <w:rFonts w:ascii="Consolas" w:hAnsi="Consolas"/>
+          <w:color w:val="9876AA"/>
+        </w:rPr>
+        <w:t>id</w:t>
+      </w:r>
+      <w:proofErr w:type="spellEnd"/>
+      <w:r>
+        <w:rPr>
+          <w:rFonts w:ascii="Consolas" w:hAnsi="Consolas"/>
+          <w:color w:val="A9B7C6"/>
+        </w:rPr>
+        <w:t>[i]</w:t>
+      </w:r>
+      <w:r>
+        <w:rPr>
+          <w:rFonts w:ascii="Consolas" w:hAnsi="Consolas"/>
+          <w:color w:val="CC7832"/>
+        </w:rPr>
+        <w:t>;</w:t>
+      </w:r>
+      <w:r>
+        <w:rPr>
+          <w:rFonts w:ascii="Consolas" w:hAnsi="Consolas"/>
+          <w:color w:val="CC7832"/>
+        </w:rPr>
+        <w:br/>
+        <w:t xml:space="preserve">        </w:t>
+      </w:r>
+      <w:proofErr w:type="spellStart"/>
+      <w:r>
+        <w:rPr>
+          <w:rFonts w:ascii="Consolas" w:hAnsi="Consolas"/>
+          <w:color w:val="CC7832"/>
+        </w:rPr>
+        <w:t>return</w:t>
+      </w:r>
+      <w:proofErr w:type="spellEnd"/>
+      <w:r>
+        <w:rPr>
+          <w:rFonts w:ascii="Consolas" w:hAnsi="Consolas"/>
+          <w:color w:val="CC7832"/>
+        </w:rPr>
+        <w:t xml:space="preserve"> </w:t>
+      </w:r>
+      <w:r>
+        <w:rPr>
+          <w:rFonts w:ascii="Consolas" w:hAnsi="Consolas"/>
+          <w:color w:val="A9B7C6"/>
+        </w:rPr>
+        <w:t>i</w:t>
+      </w:r>
+      <w:r>
+        <w:rPr>
+          <w:rFonts w:ascii="Consolas" w:hAnsi="Consolas"/>
+          <w:color w:val="CC7832"/>
+        </w:rPr>
+        <w:t>;</w:t>
+      </w:r>
+      <w:r>
+        <w:rPr>
+          <w:rFonts w:ascii="Consolas" w:hAnsi="Consolas"/>
+          <w:color w:val="CC7832"/>
+        </w:rPr>
+        <w:br/>
+        <w:t xml:space="preserve">    </w:t>
+      </w:r>
+      <w:r>
+        <w:rPr>
+          <w:rFonts w:ascii="Consolas" w:hAnsi="Consolas"/>
+          <w:color w:val="A9B7C6"/>
+        </w:rPr>
+        <w:t>}</w:t>
+      </w:r>
+      <w:r>
+        <w:rPr>
+          <w:rFonts w:ascii="Consolas" w:hAnsi="Consolas"/>
+          <w:color w:val="A9B7C6"/>
+        </w:rPr>
+        <w:br/>
+      </w:r>
+    </w:p>
+    <w:p>
+      <w:pPr>
+        <w:pStyle w:val="HTMLPreformatted"/>
+        <w:shd w:val="clear" w:color="auto" w:fill="2B2B2B"/>
+        <w:rPr>
+          <w:rFonts w:ascii="Consolas" w:hAnsi="Consolas"/>
+          <w:color w:val="A9B7C6"/>
+        </w:rPr>
+      </w:pPr>
+      <w:r>
+        <w:rPr>
+          <w:rFonts w:ascii="Consolas" w:hAnsi="Consolas"/>
+          <w:color w:val="808080"/>
+          <w:lang w:val="en-US"/>
+        </w:rPr>
+        <w:t xml:space="preserve">    </w:t>
+      </w:r>
+      <w:r>
+        <w:rPr>
+          <w:rFonts w:ascii="Consolas" w:hAnsi="Consolas"/>
+          <w:color w:val="808080"/>
+        </w:rPr>
+        <w:t>//</w:t>
+      </w:r>
+      <w:r>
+        <w:rPr>
+          <w:rFonts w:ascii="Consolas" w:hAnsi="Consolas"/>
+          <w:color w:val="808080"/>
+          <w:lang w:val="en-US"/>
+        </w:rPr>
+        <w:t xml:space="preserve">Returns true </w:t>
+      </w:r>
+      <w:proofErr w:type="spellStart"/>
+      <w:r>
+        <w:rPr>
+          <w:rFonts w:ascii="Consolas" w:hAnsi="Consolas"/>
+          <w:color w:val="808080"/>
+          <w:lang w:val="en-US"/>
+        </w:rPr>
+        <w:t>iff</w:t>
+      </w:r>
+      <w:proofErr w:type="spellEnd"/>
+      <w:r>
+        <w:rPr>
+          <w:rFonts w:ascii="Consolas" w:hAnsi="Consolas"/>
+          <w:color w:val="808080"/>
+          <w:lang w:val="en-US"/>
+        </w:rPr>
+        <w:t xml:space="preserve"> p and q have the same root</w:t>
+      </w:r>
+      <w:r>
+        <w:rPr>
+          <w:rFonts w:ascii="Consolas" w:hAnsi="Consolas"/>
+          <w:color w:val="808080"/>
+        </w:rPr>
+        <w:t>.</w:t>
+      </w:r>
+      <w:r>
+        <w:rPr>
+          <w:rFonts w:ascii="Consolas" w:hAnsi="Consolas"/>
+          <w:color w:val="A9B7C6"/>
+        </w:rPr>
+        <w:br/>
+        <w:t xml:space="preserve">    </w:t>
+      </w:r>
+      <w:proofErr w:type="spellStart"/>
+      <w:r>
+        <w:rPr>
+          <w:rFonts w:ascii="Consolas" w:hAnsi="Consolas"/>
+          <w:color w:val="CC7832"/>
+        </w:rPr>
+        <w:t>public</w:t>
+      </w:r>
+      <w:proofErr w:type="spellEnd"/>
+      <w:r>
+        <w:rPr>
+          <w:rFonts w:ascii="Consolas" w:hAnsi="Consolas"/>
+          <w:color w:val="CC7832"/>
+        </w:rPr>
+        <w:t xml:space="preserve"> </w:t>
+      </w:r>
+      <w:proofErr w:type="spellStart"/>
+      <w:r>
+        <w:rPr>
+          <w:rFonts w:ascii="Consolas" w:hAnsi="Consolas"/>
+          <w:color w:val="CC7832"/>
+        </w:rPr>
+        <w:t>boolean</w:t>
+      </w:r>
+      <w:proofErr w:type="spellEnd"/>
+      <w:r>
+        <w:rPr>
+          <w:rFonts w:ascii="Consolas" w:hAnsi="Consolas"/>
+          <w:color w:val="CC7832"/>
+        </w:rPr>
+        <w:t xml:space="preserve"> </w:t>
+      </w:r>
+      <w:proofErr w:type="spellStart"/>
+      <w:r>
+        <w:rPr>
+          <w:rFonts w:ascii="Consolas" w:hAnsi="Consolas"/>
+          <w:color w:val="FFC66D"/>
+        </w:rPr>
+        <w:t>isConnected</w:t>
+      </w:r>
+      <w:proofErr w:type="spellEnd"/>
+      <w:r>
+        <w:rPr>
+          <w:rFonts w:ascii="Consolas" w:hAnsi="Consolas"/>
+          <w:color w:val="A9B7C6"/>
+        </w:rPr>
+        <w:t>(</w:t>
+      </w:r>
+      <w:proofErr w:type="spellStart"/>
+      <w:r>
+        <w:rPr>
+          <w:rFonts w:ascii="Consolas" w:hAnsi="Consolas"/>
+          <w:color w:val="CC7832"/>
+        </w:rPr>
+        <w:t>int</w:t>
+      </w:r>
+      <w:proofErr w:type="spellEnd"/>
+      <w:r>
+        <w:rPr>
+          <w:rFonts w:ascii="Consolas" w:hAnsi="Consolas"/>
+          <w:color w:val="CC7832"/>
+        </w:rPr>
+        <w:t xml:space="preserve"> </w:t>
+      </w:r>
+      <w:r>
+        <w:rPr>
+          <w:rFonts w:ascii="Consolas" w:hAnsi="Consolas"/>
+          <w:color w:val="A9B7C6"/>
+        </w:rPr>
+        <w:t>p</w:t>
+      </w:r>
+      <w:r>
+        <w:rPr>
+          <w:rFonts w:ascii="Consolas" w:hAnsi="Consolas"/>
+          <w:color w:val="CC7832"/>
+        </w:rPr>
+        <w:t xml:space="preserve">, </w:t>
+      </w:r>
+      <w:proofErr w:type="spellStart"/>
+      <w:r>
+        <w:rPr>
+          <w:rFonts w:ascii="Consolas" w:hAnsi="Consolas"/>
+          <w:color w:val="CC7832"/>
+        </w:rPr>
+        <w:t>int</w:t>
+      </w:r>
+      <w:proofErr w:type="spellEnd"/>
+      <w:r>
+        <w:rPr>
+          <w:rFonts w:ascii="Consolas" w:hAnsi="Consolas"/>
+          <w:color w:val="CC7832"/>
+        </w:rPr>
+        <w:t xml:space="preserve"> </w:t>
+      </w:r>
+      <w:r>
+        <w:rPr>
+          <w:rFonts w:ascii="Consolas" w:hAnsi="Consolas"/>
+          <w:color w:val="A9B7C6"/>
+        </w:rPr>
+        <w:t>q) {</w:t>
+      </w:r>
+      <w:r>
+        <w:rPr>
+          <w:rFonts w:ascii="Consolas" w:hAnsi="Consolas"/>
+          <w:color w:val="A9B7C6"/>
+        </w:rPr>
+        <w:br/>
+        <w:t xml:space="preserve">        </w:t>
+      </w:r>
+      <w:proofErr w:type="spellStart"/>
+      <w:r>
+        <w:rPr>
+          <w:rFonts w:ascii="Consolas" w:hAnsi="Consolas"/>
+          <w:color w:val="CC7832"/>
+        </w:rPr>
+        <w:t>return</w:t>
+      </w:r>
+      <w:proofErr w:type="spellEnd"/>
+      <w:r>
+        <w:rPr>
+          <w:rFonts w:ascii="Consolas" w:hAnsi="Consolas"/>
+          <w:color w:val="CC7832"/>
+        </w:rPr>
+        <w:t xml:space="preserve"> </w:t>
+      </w:r>
+      <w:proofErr w:type="spellStart"/>
+      <w:r>
+        <w:rPr>
+          <w:rFonts w:ascii="Consolas" w:hAnsi="Consolas"/>
+          <w:color w:val="A9B7C6"/>
+        </w:rPr>
+        <w:t>root</w:t>
+      </w:r>
+      <w:proofErr w:type="spellEnd"/>
+      <w:r>
+        <w:rPr>
+          <w:rFonts w:ascii="Consolas" w:hAnsi="Consolas"/>
+          <w:color w:val="A9B7C6"/>
+        </w:rPr>
+        <w:t xml:space="preserve">(p) == </w:t>
+      </w:r>
+      <w:proofErr w:type="spellStart"/>
+      <w:r>
+        <w:rPr>
+          <w:rFonts w:ascii="Consolas" w:hAnsi="Consolas"/>
+          <w:color w:val="A9B7C6"/>
+        </w:rPr>
+        <w:t>root</w:t>
+      </w:r>
+      <w:proofErr w:type="spellEnd"/>
+      <w:r>
+        <w:rPr>
+          <w:rFonts w:ascii="Consolas" w:hAnsi="Consolas"/>
+          <w:color w:val="A9B7C6"/>
+        </w:rPr>
+        <w:t>(q)</w:t>
+      </w:r>
+      <w:r>
+        <w:rPr>
+          <w:rFonts w:ascii="Consolas" w:hAnsi="Consolas"/>
+          <w:color w:val="CC7832"/>
+        </w:rPr>
+        <w:t>;</w:t>
+      </w:r>
+      <w:r>
+        <w:rPr>
+          <w:rFonts w:ascii="Consolas" w:hAnsi="Consolas"/>
+          <w:color w:val="CC7832"/>
+        </w:rPr>
+        <w:br/>
+        <w:t xml:space="preserve">    </w:t>
+      </w:r>
+      <w:r>
+        <w:rPr>
+          <w:rFonts w:ascii="Consolas" w:hAnsi="Consolas"/>
+          <w:color w:val="A9B7C6"/>
+        </w:rPr>
+        <w:t>}</w:t>
+      </w:r>
+      <w:r>
+        <w:rPr>
+          <w:rFonts w:ascii="Consolas" w:hAnsi="Consolas"/>
+          <w:color w:val="A9B7C6"/>
+        </w:rPr>
+        <w:br/>
+      </w:r>
+    </w:p>
+    <w:p>
+      <w:pPr>
+        <w:pStyle w:val="HTMLPreformatted"/>
+        <w:shd w:val="clear" w:color="auto" w:fill="2B2B2B"/>
+        <w:rPr>
+          <w:rFonts w:ascii="Consolas" w:hAnsi="Consolas"/>
+          <w:color w:val="A9B7C6"/>
+        </w:rPr>
+      </w:pPr>
+      <w:r>
+        <w:rPr>
+          <w:rFonts w:ascii="Consolas" w:hAnsi="Consolas"/>
+          <w:color w:val="A9B7C6"/>
+          <w:lang w:val="en-US"/>
+        </w:rPr>
+        <w:t xml:space="preserve">    </w:t>
+      </w:r>
+      <w:r>
+        <w:rPr>
+          <w:rFonts w:ascii="Consolas" w:hAnsi="Consolas"/>
+          <w:color w:val="808080"/>
+        </w:rPr>
+        <w:t>//</w:t>
+      </w:r>
+      <w:r>
+        <w:rPr>
+          <w:rFonts w:ascii="Consolas" w:hAnsi="Consolas"/>
+          <w:color w:val="808080"/>
+          <w:lang w:val="en-US"/>
+        </w:rPr>
+        <w:t xml:space="preserve">Returns the id of </w:t>
+      </w:r>
+      <w:r>
+        <w:rPr>
+          <w:rFonts w:ascii="Consolas" w:hAnsi="Consolas"/>
+          <w:color w:val="808080"/>
+          <w:lang w:val="en-US"/>
+        </w:rPr>
+        <w:t>p</w:t>
+      </w:r>
+      <w:r>
+        <w:rPr>
+          <w:rFonts w:ascii="Consolas" w:hAnsi="Consolas"/>
+          <w:color w:val="808080"/>
+          <w:lang w:val="en-US"/>
+        </w:rPr>
+        <w:t>’s root.</w:t>
+      </w:r>
+      <w:r>
+        <w:rPr>
+          <w:rFonts w:ascii="Consolas" w:hAnsi="Consolas"/>
+          <w:color w:val="A9B7C6"/>
+        </w:rPr>
+        <w:br/>
+        <w:t xml:space="preserve">    </w:t>
+      </w:r>
+      <w:proofErr w:type="spellStart"/>
+      <w:r>
+        <w:rPr>
+          <w:rFonts w:ascii="Consolas" w:hAnsi="Consolas"/>
+          <w:color w:val="CC7832"/>
+        </w:rPr>
+        <w:t>public</w:t>
+      </w:r>
+      <w:proofErr w:type="spellEnd"/>
+      <w:r>
+        <w:rPr>
+          <w:rFonts w:ascii="Consolas" w:hAnsi="Consolas"/>
+          <w:color w:val="CC7832"/>
+        </w:rPr>
+        <w:t xml:space="preserve"> </w:t>
+      </w:r>
+      <w:proofErr w:type="spellStart"/>
+      <w:r>
+        <w:rPr>
+          <w:rFonts w:ascii="Consolas" w:hAnsi="Consolas"/>
+          <w:color w:val="CC7832"/>
+        </w:rPr>
+        <w:t>int</w:t>
+      </w:r>
+      <w:proofErr w:type="spellEnd"/>
+      <w:r>
+        <w:rPr>
+          <w:rFonts w:ascii="Consolas" w:hAnsi="Consolas"/>
+          <w:color w:val="CC7832"/>
+        </w:rPr>
+        <w:t xml:space="preserve"> </w:t>
+      </w:r>
+      <w:proofErr w:type="spellStart"/>
+      <w:r>
+        <w:rPr>
+          <w:rFonts w:ascii="Consolas" w:hAnsi="Consolas"/>
+          <w:color w:val="FFC66D"/>
+        </w:rPr>
+        <w:t>find</w:t>
+      </w:r>
+      <w:proofErr w:type="spellEnd"/>
+      <w:r>
+        <w:rPr>
+          <w:rFonts w:ascii="Consolas" w:hAnsi="Consolas"/>
+          <w:color w:val="A9B7C6"/>
+        </w:rPr>
+        <w:t>(</w:t>
+      </w:r>
+      <w:proofErr w:type="spellStart"/>
+      <w:r>
+        <w:rPr>
+          <w:rFonts w:ascii="Consolas" w:hAnsi="Consolas"/>
+          <w:color w:val="CC7832"/>
+        </w:rPr>
+        <w:t>int</w:t>
+      </w:r>
+      <w:proofErr w:type="spellEnd"/>
+      <w:r>
+        <w:rPr>
+          <w:rFonts w:ascii="Consolas" w:hAnsi="Consolas"/>
+          <w:color w:val="CC7832"/>
+        </w:rPr>
+        <w:t xml:space="preserve"> </w:t>
+      </w:r>
+      <w:r>
+        <w:rPr>
+          <w:rFonts w:ascii="Consolas" w:hAnsi="Consolas"/>
+          <w:color w:val="A9B7C6"/>
+        </w:rPr>
+        <w:t>p) {</w:t>
+      </w:r>
+      <w:r>
+        <w:rPr>
+          <w:rFonts w:ascii="Consolas" w:hAnsi="Consolas"/>
+          <w:color w:val="A9B7C6"/>
+        </w:rPr>
+        <w:br/>
+        <w:t xml:space="preserve">        </w:t>
+      </w:r>
+      <w:proofErr w:type="spellStart"/>
+      <w:r>
+        <w:rPr>
+          <w:rFonts w:ascii="Consolas" w:hAnsi="Consolas"/>
+          <w:color w:val="CC7832"/>
+        </w:rPr>
+        <w:t>return</w:t>
+      </w:r>
+      <w:proofErr w:type="spellEnd"/>
+      <w:r>
+        <w:rPr>
+          <w:rFonts w:ascii="Consolas" w:hAnsi="Consolas"/>
+          <w:color w:val="CC7832"/>
+        </w:rPr>
+        <w:t xml:space="preserve"> </w:t>
+      </w:r>
+      <w:proofErr w:type="spellStart"/>
+      <w:r>
+        <w:rPr>
+          <w:rFonts w:ascii="Consolas" w:hAnsi="Consolas"/>
+          <w:color w:val="A9B7C6"/>
+        </w:rPr>
+        <w:t>root</w:t>
+      </w:r>
+      <w:proofErr w:type="spellEnd"/>
+      <w:r>
+        <w:rPr>
+          <w:rFonts w:ascii="Consolas" w:hAnsi="Consolas"/>
+          <w:color w:val="A9B7C6"/>
+        </w:rPr>
+        <w:t>(p)</w:t>
+      </w:r>
+      <w:r>
+        <w:rPr>
+          <w:rFonts w:ascii="Consolas" w:hAnsi="Consolas"/>
+          <w:color w:val="CC7832"/>
+        </w:rPr>
+        <w:t>;</w:t>
+      </w:r>
+      <w:r>
+        <w:rPr>
+          <w:rFonts w:ascii="Consolas" w:hAnsi="Consolas"/>
+          <w:color w:val="CC7832"/>
+        </w:rPr>
+        <w:br/>
+        <w:t xml:space="preserve">    </w:t>
+      </w:r>
+      <w:r>
+        <w:rPr>
+          <w:rFonts w:ascii="Consolas" w:hAnsi="Consolas"/>
+          <w:color w:val="A9B7C6"/>
+        </w:rPr>
+        <w:t>}</w:t>
+      </w:r>
+      <w:r>
+        <w:rPr>
+          <w:rFonts w:ascii="Consolas" w:hAnsi="Consolas"/>
+          <w:color w:val="A9B7C6"/>
+        </w:rPr>
+        <w:br/>
+      </w:r>
+    </w:p>
+    <w:p>
+      <w:pPr>
+        <w:pStyle w:val="HTMLPreformatted"/>
+        <w:shd w:val="clear" w:color="auto" w:fill="2B2B2B"/>
+        <w:rPr>
+          <w:rFonts w:ascii="Consolas" w:hAnsi="Consolas"/>
+          <w:color w:val="A9B7C6"/>
+        </w:rPr>
+      </w:pPr>
+      <w:r>
+        <w:rPr>
+          <w:rFonts w:ascii="Consolas" w:hAnsi="Consolas"/>
+          <w:color w:val="808080"/>
+          <w:lang w:val="en-US"/>
+        </w:rPr>
+        <w:t xml:space="preserve">    </w:t>
+      </w:r>
+      <w:r>
+        <w:rPr>
+          <w:rFonts w:ascii="Consolas" w:hAnsi="Consolas"/>
+          <w:color w:val="808080"/>
+        </w:rPr>
+        <w:t>//</w:t>
+      </w:r>
+      <w:r>
+        <w:rPr>
+          <w:rFonts w:ascii="Consolas" w:hAnsi="Consolas"/>
+          <w:color w:val="808080"/>
+          <w:lang w:val="en-US"/>
+        </w:rPr>
+        <w:t>Add p’s root as a direct child to q’s root.</w:t>
+      </w:r>
+      <w:r>
+        <w:rPr>
+          <w:rFonts w:ascii="Consolas" w:hAnsi="Consolas"/>
+          <w:color w:val="A9B7C6"/>
+        </w:rPr>
+        <w:br/>
+        <w:t xml:space="preserve">    </w:t>
+      </w:r>
+      <w:proofErr w:type="spellStart"/>
+      <w:r>
+        <w:rPr>
+          <w:rFonts w:ascii="Consolas" w:hAnsi="Consolas"/>
+          <w:color w:val="CC7832"/>
+        </w:rPr>
+        <w:t>public</w:t>
+      </w:r>
+      <w:proofErr w:type="spellEnd"/>
+      <w:r>
+        <w:rPr>
+          <w:rFonts w:ascii="Consolas" w:hAnsi="Consolas"/>
+          <w:color w:val="CC7832"/>
+        </w:rPr>
+        <w:t xml:space="preserve"> </w:t>
+      </w:r>
+      <w:proofErr w:type="spellStart"/>
+      <w:r>
+        <w:rPr>
+          <w:rFonts w:ascii="Consolas" w:hAnsi="Consolas"/>
+          <w:color w:val="CC7832"/>
+        </w:rPr>
+        <w:t>void</w:t>
+      </w:r>
+      <w:proofErr w:type="spellEnd"/>
+      <w:r>
+        <w:rPr>
+          <w:rFonts w:ascii="Consolas" w:hAnsi="Consolas"/>
+          <w:color w:val="CC7832"/>
+        </w:rPr>
+        <w:t xml:space="preserve"> </w:t>
+      </w:r>
+      <w:proofErr w:type="spellStart"/>
+      <w:r>
+        <w:rPr>
+          <w:rFonts w:ascii="Consolas" w:hAnsi="Consolas"/>
+          <w:color w:val="FFC66D"/>
+        </w:rPr>
+        <w:t>union</w:t>
+      </w:r>
+      <w:proofErr w:type="spellEnd"/>
+      <w:r>
+        <w:rPr>
+          <w:rFonts w:ascii="Consolas" w:hAnsi="Consolas"/>
+          <w:color w:val="A9B7C6"/>
+        </w:rPr>
+        <w:t>(</w:t>
+      </w:r>
+      <w:proofErr w:type="spellStart"/>
+      <w:r>
+        <w:rPr>
+          <w:rFonts w:ascii="Consolas" w:hAnsi="Consolas"/>
+          <w:color w:val="CC7832"/>
+        </w:rPr>
+        <w:t>int</w:t>
+      </w:r>
+      <w:proofErr w:type="spellEnd"/>
+      <w:r>
+        <w:rPr>
+          <w:rFonts w:ascii="Consolas" w:hAnsi="Consolas"/>
+          <w:color w:val="CC7832"/>
+        </w:rPr>
+        <w:t xml:space="preserve"> </w:t>
+      </w:r>
+      <w:r>
+        <w:rPr>
+          <w:rFonts w:ascii="Consolas" w:hAnsi="Consolas"/>
+          <w:color w:val="A9B7C6"/>
+        </w:rPr>
+        <w:t>p</w:t>
+      </w:r>
+      <w:r>
+        <w:rPr>
+          <w:rFonts w:ascii="Consolas" w:hAnsi="Consolas"/>
+          <w:color w:val="CC7832"/>
+        </w:rPr>
+        <w:t xml:space="preserve">, </w:t>
+      </w:r>
+      <w:proofErr w:type="spellStart"/>
+      <w:r>
+        <w:rPr>
+          <w:rFonts w:ascii="Consolas" w:hAnsi="Consolas"/>
+          <w:color w:val="CC7832"/>
+        </w:rPr>
+        <w:t>int</w:t>
+      </w:r>
+      <w:proofErr w:type="spellEnd"/>
+      <w:r>
+        <w:rPr>
+          <w:rFonts w:ascii="Consolas" w:hAnsi="Consolas"/>
+          <w:color w:val="CC7832"/>
+        </w:rPr>
+        <w:t xml:space="preserve"> </w:t>
+      </w:r>
+      <w:r>
+        <w:rPr>
+          <w:rFonts w:ascii="Consolas" w:hAnsi="Consolas"/>
+          <w:color w:val="A9B7C6"/>
+        </w:rPr>
+        <w:t>q) {</w:t>
+      </w:r>
+      <w:r>
+        <w:rPr>
+          <w:rFonts w:ascii="Consolas" w:hAnsi="Consolas"/>
+          <w:color w:val="A9B7C6"/>
+        </w:rPr>
+        <w:br/>
+        <w:t xml:space="preserve">        </w:t>
+      </w:r>
+      <w:proofErr w:type="spellStart"/>
+      <w:r>
+        <w:rPr>
+          <w:rFonts w:ascii="Consolas" w:hAnsi="Consolas"/>
+          <w:color w:val="CC7832"/>
+        </w:rPr>
+        <w:t>int</w:t>
+      </w:r>
+      <w:proofErr w:type="spellEnd"/>
+      <w:r>
+        <w:rPr>
+          <w:rFonts w:ascii="Consolas" w:hAnsi="Consolas"/>
+          <w:color w:val="CC7832"/>
+        </w:rPr>
+        <w:t xml:space="preserve"> </w:t>
+      </w:r>
+      <w:r>
+        <w:rPr>
+          <w:rFonts w:ascii="Consolas" w:hAnsi="Consolas"/>
+          <w:color w:val="A9B7C6"/>
+        </w:rPr>
+        <w:t xml:space="preserve">i = </w:t>
+      </w:r>
+      <w:proofErr w:type="spellStart"/>
+      <w:r>
+        <w:rPr>
+          <w:rFonts w:ascii="Consolas" w:hAnsi="Consolas"/>
+          <w:color w:val="A9B7C6"/>
+        </w:rPr>
+        <w:t>root</w:t>
+      </w:r>
+      <w:proofErr w:type="spellEnd"/>
+      <w:r>
+        <w:rPr>
+          <w:rFonts w:ascii="Consolas" w:hAnsi="Consolas"/>
+          <w:color w:val="A9B7C6"/>
+        </w:rPr>
+        <w:t>(p)</w:t>
+      </w:r>
+      <w:r>
+        <w:rPr>
+          <w:rFonts w:ascii="Consolas" w:hAnsi="Consolas"/>
+          <w:color w:val="CC7832"/>
+        </w:rPr>
+        <w:t>;</w:t>
+      </w:r>
+      <w:r>
+        <w:rPr>
+          <w:rFonts w:ascii="Consolas" w:hAnsi="Consolas"/>
+          <w:color w:val="CC7832"/>
+        </w:rPr>
+        <w:br/>
+        <w:t xml:space="preserve">        </w:t>
+      </w:r>
+      <w:proofErr w:type="spellStart"/>
+      <w:r>
+        <w:rPr>
+          <w:rFonts w:ascii="Consolas" w:hAnsi="Consolas"/>
+          <w:color w:val="CC7832"/>
+        </w:rPr>
+        <w:t>int</w:t>
+      </w:r>
+      <w:proofErr w:type="spellEnd"/>
+      <w:r>
+        <w:rPr>
+          <w:rFonts w:ascii="Consolas" w:hAnsi="Consolas"/>
+          <w:color w:val="CC7832"/>
+        </w:rPr>
+        <w:t xml:space="preserve"> </w:t>
+      </w:r>
+      <w:r>
+        <w:rPr>
+          <w:rFonts w:ascii="Consolas" w:hAnsi="Consolas"/>
+          <w:color w:val="A9B7C6"/>
+        </w:rPr>
+        <w:t xml:space="preserve">j = </w:t>
+      </w:r>
+      <w:proofErr w:type="spellStart"/>
+      <w:r>
+        <w:rPr>
+          <w:rFonts w:ascii="Consolas" w:hAnsi="Consolas"/>
+          <w:color w:val="A9B7C6"/>
+        </w:rPr>
+        <w:t>root</w:t>
+      </w:r>
+      <w:proofErr w:type="spellEnd"/>
+      <w:r>
+        <w:rPr>
+          <w:rFonts w:ascii="Consolas" w:hAnsi="Consolas"/>
+          <w:color w:val="A9B7C6"/>
+        </w:rPr>
+        <w:t>(q)</w:t>
+      </w:r>
+      <w:r>
+        <w:rPr>
+          <w:rFonts w:ascii="Consolas" w:hAnsi="Consolas"/>
+          <w:color w:val="CC7832"/>
+        </w:rPr>
+        <w:t>;</w:t>
+      </w:r>
+      <w:r>
+        <w:rPr>
+          <w:rFonts w:ascii="Consolas" w:hAnsi="Consolas"/>
+          <w:color w:val="CC7832"/>
+        </w:rPr>
+        <w:br/>
+        <w:t xml:space="preserve">        </w:t>
+      </w:r>
+      <w:proofErr w:type="spellStart"/>
+      <w:r>
+        <w:rPr>
+          <w:rFonts w:ascii="Consolas" w:hAnsi="Consolas"/>
+          <w:color w:val="9876AA"/>
+        </w:rPr>
+        <w:t>id</w:t>
+      </w:r>
+      <w:proofErr w:type="spellEnd"/>
+      <w:r>
+        <w:rPr>
+          <w:rFonts w:ascii="Consolas" w:hAnsi="Consolas"/>
+          <w:color w:val="A9B7C6"/>
+        </w:rPr>
+        <w:t>[i] = j</w:t>
+      </w:r>
+      <w:r>
+        <w:rPr>
+          <w:rFonts w:ascii="Consolas" w:hAnsi="Consolas"/>
+          <w:color w:val="CC7832"/>
+        </w:rPr>
+        <w:t>;</w:t>
+      </w:r>
+      <w:r>
+        <w:rPr>
+          <w:rFonts w:ascii="Consolas" w:hAnsi="Consolas"/>
+          <w:color w:val="CC7832"/>
+        </w:rPr>
+        <w:br/>
+      </w:r>
+      <w:r>
+        <w:rPr>
+          <w:rFonts w:ascii="Consolas" w:hAnsi="Consolas"/>
+          <w:color w:val="CC7832"/>
+        </w:rPr>
+        <w:lastRenderedPageBreak/>
+        <w:t xml:space="preserve">    </w:t>
+      </w:r>
+      <w:r>
+        <w:rPr>
+          <w:rFonts w:ascii="Consolas" w:hAnsi="Consolas"/>
+          <w:color w:val="A9B7C6"/>
+        </w:rPr>
+        <w:t>}</w:t>
+      </w:r>
+      <w:r>
+        <w:rPr>
+          <w:rFonts w:ascii="Consolas" w:hAnsi="Consolas"/>
+          <w:color w:val="A9B7C6"/>
+        </w:rPr>
+        <w:br/>
+      </w:r>
+      <w:r>
+        <w:rPr>
+          <w:rFonts w:ascii="Consolas" w:hAnsi="Consolas"/>
+          <w:color w:val="A9B7C6"/>
+        </w:rPr>
+        <w:br/>
+        <w:t xml:space="preserve">    </w:t>
+      </w:r>
+      <w:proofErr w:type="spellStart"/>
+      <w:r>
+        <w:rPr>
+          <w:rFonts w:ascii="Consolas" w:hAnsi="Consolas"/>
+          <w:color w:val="CC7832"/>
+        </w:rPr>
+        <w:t>public</w:t>
+      </w:r>
+      <w:proofErr w:type="spellEnd"/>
+      <w:r>
+        <w:rPr>
+          <w:rFonts w:ascii="Consolas" w:hAnsi="Consolas"/>
+          <w:color w:val="CC7832"/>
+        </w:rPr>
+        <w:t xml:space="preserve"> </w:t>
+      </w:r>
+      <w:proofErr w:type="spellStart"/>
+      <w:r>
+        <w:rPr>
+          <w:rFonts w:ascii="Consolas" w:hAnsi="Consolas"/>
+          <w:color w:val="CC7832"/>
+        </w:rPr>
+        <w:t>static</w:t>
+      </w:r>
+      <w:proofErr w:type="spellEnd"/>
+      <w:r>
+        <w:rPr>
+          <w:rFonts w:ascii="Consolas" w:hAnsi="Consolas"/>
+          <w:color w:val="CC7832"/>
+        </w:rPr>
+        <w:t xml:space="preserve"> </w:t>
+      </w:r>
+      <w:proofErr w:type="spellStart"/>
+      <w:r>
+        <w:rPr>
+          <w:rFonts w:ascii="Consolas" w:hAnsi="Consolas"/>
+          <w:color w:val="CC7832"/>
+        </w:rPr>
+        <w:t>void</w:t>
+      </w:r>
+      <w:proofErr w:type="spellEnd"/>
+      <w:r>
+        <w:rPr>
+          <w:rFonts w:ascii="Consolas" w:hAnsi="Consolas"/>
+          <w:color w:val="CC7832"/>
+        </w:rPr>
+        <w:t xml:space="preserve"> </w:t>
+      </w:r>
+      <w:proofErr w:type="spellStart"/>
+      <w:r>
+        <w:rPr>
+          <w:rFonts w:ascii="Consolas" w:hAnsi="Consolas"/>
+          <w:color w:val="FFC66D"/>
+        </w:rPr>
+        <w:t>main</w:t>
+      </w:r>
+      <w:proofErr w:type="spellEnd"/>
+      <w:r>
+        <w:rPr>
+          <w:rFonts w:ascii="Consolas" w:hAnsi="Consolas"/>
+          <w:color w:val="A9B7C6"/>
+        </w:rPr>
+        <w:t>(</w:t>
+      </w:r>
+      <w:proofErr w:type="spellStart"/>
+      <w:r>
+        <w:rPr>
+          <w:rFonts w:ascii="Consolas" w:hAnsi="Consolas"/>
+          <w:color w:val="A9B7C6"/>
+        </w:rPr>
+        <w:t>String</w:t>
+      </w:r>
+      <w:proofErr w:type="spellEnd"/>
+      <w:r>
+        <w:rPr>
+          <w:rFonts w:ascii="Consolas" w:hAnsi="Consolas"/>
+          <w:color w:val="A9B7C6"/>
+        </w:rPr>
+        <w:t xml:space="preserve">[] </w:t>
+      </w:r>
+      <w:proofErr w:type="spellStart"/>
+      <w:r>
+        <w:rPr>
+          <w:rFonts w:ascii="Consolas" w:hAnsi="Consolas"/>
+          <w:color w:val="A9B7C6"/>
+        </w:rPr>
+        <w:t>args</w:t>
+      </w:r>
+      <w:proofErr w:type="spellEnd"/>
+      <w:r>
+        <w:rPr>
+          <w:rFonts w:ascii="Consolas" w:hAnsi="Consolas"/>
+          <w:color w:val="A9B7C6"/>
+        </w:rPr>
+        <w:t>) {</w:t>
+      </w:r>
+      <w:r>
+        <w:rPr>
+          <w:rFonts w:ascii="Consolas" w:hAnsi="Consolas"/>
+          <w:color w:val="A9B7C6"/>
+        </w:rPr>
+        <w:br/>
+        <w:t xml:space="preserve">        </w:t>
+      </w:r>
+      <w:r>
+        <w:rPr>
+          <w:rFonts w:ascii="Consolas" w:hAnsi="Consolas"/>
+          <w:color w:val="808080"/>
+        </w:rPr>
+        <w:t>//</w:t>
+      </w:r>
+      <w:proofErr w:type="spellStart"/>
+      <w:r>
+        <w:rPr>
+          <w:rFonts w:ascii="Consolas" w:hAnsi="Consolas"/>
+          <w:color w:val="808080"/>
+        </w:rPr>
+        <w:t>Create</w:t>
+      </w:r>
+      <w:proofErr w:type="spellEnd"/>
+      <w:r>
+        <w:rPr>
+          <w:rFonts w:ascii="Consolas" w:hAnsi="Consolas"/>
+          <w:color w:val="808080"/>
+        </w:rPr>
+        <w:t xml:space="preserve"> </w:t>
+      </w:r>
+      <w:proofErr w:type="spellStart"/>
+      <w:r>
+        <w:rPr>
+          <w:rFonts w:ascii="Consolas" w:hAnsi="Consolas"/>
+          <w:color w:val="808080"/>
+        </w:rPr>
+        <w:t>graph</w:t>
+      </w:r>
+      <w:proofErr w:type="spellEnd"/>
+      <w:r>
+        <w:rPr>
+          <w:rFonts w:ascii="Consolas" w:hAnsi="Consolas"/>
+          <w:color w:val="808080"/>
+        </w:rPr>
+        <w:t xml:space="preserve"> A </w:t>
+      </w:r>
+      <w:proofErr w:type="spellStart"/>
+      <w:r>
+        <w:rPr>
+          <w:rFonts w:ascii="Consolas" w:hAnsi="Consolas"/>
+          <w:color w:val="808080"/>
+        </w:rPr>
+        <w:t>with</w:t>
+      </w:r>
+      <w:proofErr w:type="spellEnd"/>
+      <w:r>
+        <w:rPr>
+          <w:rFonts w:ascii="Consolas" w:hAnsi="Consolas"/>
+          <w:color w:val="808080"/>
+        </w:rPr>
+        <w:t xml:space="preserve"> 256 </w:t>
+      </w:r>
+      <w:proofErr w:type="spellStart"/>
+      <w:r>
+        <w:rPr>
+          <w:rFonts w:ascii="Consolas" w:hAnsi="Consolas"/>
+          <w:color w:val="808080"/>
+        </w:rPr>
+        <w:t>vertices</w:t>
+      </w:r>
+      <w:proofErr w:type="spellEnd"/>
+      <w:r>
+        <w:rPr>
+          <w:rFonts w:ascii="Consolas" w:hAnsi="Consolas"/>
+          <w:color w:val="808080"/>
+        </w:rPr>
+        <w:t xml:space="preserve"> </w:t>
+      </w:r>
+      <w:proofErr w:type="spellStart"/>
+      <w:r>
+        <w:rPr>
+          <w:rFonts w:ascii="Consolas" w:hAnsi="Consolas"/>
+          <w:color w:val="808080"/>
+        </w:rPr>
+        <w:t>numbered</w:t>
+      </w:r>
+      <w:proofErr w:type="spellEnd"/>
+      <w:r>
+        <w:rPr>
+          <w:rFonts w:ascii="Consolas" w:hAnsi="Consolas"/>
+          <w:color w:val="808080"/>
+        </w:rPr>
+        <w:t xml:space="preserve"> from 0 </w:t>
+      </w:r>
+      <w:proofErr w:type="spellStart"/>
+      <w:r>
+        <w:rPr>
+          <w:rFonts w:ascii="Consolas" w:hAnsi="Consolas"/>
+          <w:color w:val="808080"/>
+        </w:rPr>
+        <w:t>to</w:t>
+      </w:r>
+      <w:proofErr w:type="spellEnd"/>
+      <w:r>
+        <w:rPr>
+          <w:rFonts w:ascii="Consolas" w:hAnsi="Consolas"/>
+          <w:color w:val="808080"/>
+        </w:rPr>
+        <w:t xml:space="preserve"> 255.</w:t>
+      </w:r>
+      <w:r>
+        <w:rPr>
+          <w:rFonts w:ascii="Consolas" w:hAnsi="Consolas"/>
+          <w:color w:val="808080"/>
+        </w:rPr>
+        <w:br/>
+        <w:t xml:space="preserve">        </w:t>
+      </w:r>
+      <w:proofErr w:type="spellStart"/>
+      <w:r>
+        <w:rPr>
+          <w:rFonts w:ascii="Consolas" w:hAnsi="Consolas"/>
+          <w:color w:val="A9B7C6"/>
+        </w:rPr>
+        <w:t>QuickUnionUF</w:t>
+      </w:r>
+      <w:proofErr w:type="spellEnd"/>
+      <w:r>
+        <w:rPr>
+          <w:rFonts w:ascii="Consolas" w:hAnsi="Consolas"/>
+          <w:color w:val="A9B7C6"/>
+        </w:rPr>
+        <w:t xml:space="preserve"> </w:t>
+      </w:r>
+      <w:proofErr w:type="spellStart"/>
+      <w:r>
+        <w:rPr>
+          <w:rFonts w:ascii="Consolas" w:hAnsi="Consolas"/>
+          <w:color w:val="A9B7C6"/>
+        </w:rPr>
+        <w:t>graphA</w:t>
+      </w:r>
+      <w:proofErr w:type="spellEnd"/>
+      <w:r>
+        <w:rPr>
+          <w:rFonts w:ascii="Consolas" w:hAnsi="Consolas"/>
+          <w:color w:val="A9B7C6"/>
+        </w:rPr>
+        <w:t xml:space="preserve"> = </w:t>
+      </w:r>
+      <w:proofErr w:type="spellStart"/>
+      <w:r>
+        <w:rPr>
+          <w:rFonts w:ascii="Consolas" w:hAnsi="Consolas"/>
+          <w:color w:val="CC7832"/>
+        </w:rPr>
+        <w:t>new</w:t>
+      </w:r>
+      <w:proofErr w:type="spellEnd"/>
+      <w:r>
+        <w:rPr>
+          <w:rFonts w:ascii="Consolas" w:hAnsi="Consolas"/>
+          <w:color w:val="CC7832"/>
+        </w:rPr>
+        <w:t xml:space="preserve"> </w:t>
+      </w:r>
+      <w:proofErr w:type="spellStart"/>
+      <w:r>
+        <w:rPr>
+          <w:rFonts w:ascii="Consolas" w:hAnsi="Consolas"/>
+          <w:color w:val="A9B7C6"/>
+        </w:rPr>
+        <w:t>QuickUnionUF</w:t>
+      </w:r>
+      <w:proofErr w:type="spellEnd"/>
+      <w:r>
+        <w:rPr>
+          <w:rFonts w:ascii="Consolas" w:hAnsi="Consolas"/>
+          <w:color w:val="A9B7C6"/>
+        </w:rPr>
+        <w:t>(</w:t>
+      </w:r>
+      <w:r>
+        <w:rPr>
+          <w:rFonts w:ascii="Consolas" w:hAnsi="Consolas"/>
+          <w:color w:val="6897BB"/>
+        </w:rPr>
+        <w:t>256</w:t>
+      </w:r>
+      <w:r>
+        <w:rPr>
+          <w:rFonts w:ascii="Consolas" w:hAnsi="Consolas"/>
+          <w:color w:val="A9B7C6"/>
+        </w:rPr>
+        <w:t>)</w:t>
+      </w:r>
+      <w:r>
+        <w:rPr>
+          <w:rFonts w:ascii="Consolas" w:hAnsi="Consolas"/>
+          <w:color w:val="CC7832"/>
+        </w:rPr>
+        <w:t>;</w:t>
+      </w:r>
+      <w:r>
+        <w:rPr>
+          <w:rFonts w:ascii="Consolas" w:hAnsi="Consolas"/>
+          <w:color w:val="CC7832"/>
+        </w:rPr>
+        <w:br/>
+      </w:r>
+      <w:r>
+        <w:rPr>
+          <w:rFonts w:ascii="Consolas" w:hAnsi="Consolas"/>
+          <w:color w:val="CC7832"/>
+        </w:rPr>
+        <w:br/>
+        <w:t xml:space="preserve">        </w:t>
+      </w:r>
+      <w:proofErr w:type="spellStart"/>
+      <w:r>
+        <w:rPr>
+          <w:rFonts w:ascii="Consolas" w:hAnsi="Consolas"/>
+          <w:color w:val="CC7832"/>
+        </w:rPr>
+        <w:t>int</w:t>
+      </w:r>
+      <w:proofErr w:type="spellEnd"/>
+      <w:r>
+        <w:rPr>
+          <w:rFonts w:ascii="Consolas" w:hAnsi="Consolas"/>
+          <w:color w:val="CC7832"/>
+        </w:rPr>
+        <w:t xml:space="preserve"> </w:t>
+      </w:r>
+      <w:proofErr w:type="spellStart"/>
+      <w:r>
+        <w:rPr>
+          <w:rFonts w:ascii="Consolas" w:hAnsi="Consolas"/>
+          <w:color w:val="A9B7C6"/>
+        </w:rPr>
+        <w:t>firstRoot</w:t>
+      </w:r>
+      <w:proofErr w:type="spellEnd"/>
+      <w:r>
+        <w:rPr>
+          <w:rFonts w:ascii="Consolas" w:hAnsi="Consolas"/>
+          <w:color w:val="A9B7C6"/>
+        </w:rPr>
+        <w:t xml:space="preserve"> = </w:t>
+      </w:r>
+      <w:r>
+        <w:rPr>
+          <w:rFonts w:ascii="Consolas" w:hAnsi="Consolas"/>
+          <w:color w:val="6897BB"/>
+        </w:rPr>
+        <w:t>0</w:t>
+      </w:r>
+      <w:r>
+        <w:rPr>
+          <w:rFonts w:ascii="Consolas" w:hAnsi="Consolas"/>
+          <w:color w:val="CC7832"/>
+        </w:rPr>
+        <w:t>;</w:t>
+      </w:r>
+      <w:r>
+        <w:rPr>
+          <w:rFonts w:ascii="Consolas" w:hAnsi="Consolas"/>
+          <w:color w:val="CC7832"/>
+        </w:rPr>
+        <w:br/>
+        <w:t xml:space="preserve">        </w:t>
+      </w:r>
+      <w:proofErr w:type="spellStart"/>
+      <w:r>
+        <w:rPr>
+          <w:rFonts w:ascii="Consolas" w:hAnsi="Consolas"/>
+          <w:color w:val="CC7832"/>
+        </w:rPr>
+        <w:t>int</w:t>
+      </w:r>
+      <w:proofErr w:type="spellEnd"/>
+      <w:r>
+        <w:rPr>
+          <w:rFonts w:ascii="Consolas" w:hAnsi="Consolas"/>
+          <w:color w:val="CC7832"/>
+        </w:rPr>
+        <w:t xml:space="preserve"> </w:t>
+      </w:r>
+      <w:proofErr w:type="spellStart"/>
+      <w:r>
+        <w:rPr>
+          <w:rFonts w:ascii="Consolas" w:hAnsi="Consolas"/>
+          <w:color w:val="A9B7C6"/>
+        </w:rPr>
+        <w:t>secondRoot</w:t>
+      </w:r>
+      <w:proofErr w:type="spellEnd"/>
+      <w:r>
+        <w:rPr>
+          <w:rFonts w:ascii="Consolas" w:hAnsi="Consolas"/>
+          <w:color w:val="A9B7C6"/>
+        </w:rPr>
+        <w:t xml:space="preserve"> = </w:t>
+      </w:r>
+      <w:r>
+        <w:rPr>
+          <w:rFonts w:ascii="Consolas" w:hAnsi="Consolas"/>
+          <w:color w:val="6897BB"/>
+        </w:rPr>
+        <w:t>0</w:t>
+      </w:r>
+      <w:r>
+        <w:rPr>
+          <w:rFonts w:ascii="Consolas" w:hAnsi="Consolas"/>
+          <w:color w:val="CC7832"/>
+        </w:rPr>
+        <w:t>;</w:t>
+      </w:r>
+      <w:r>
+        <w:rPr>
+          <w:rFonts w:ascii="Consolas" w:hAnsi="Consolas"/>
+          <w:color w:val="CC7832"/>
+        </w:rPr>
+        <w:br/>
+        <w:t xml:space="preserve">        </w:t>
+      </w:r>
+      <w:proofErr w:type="spellStart"/>
+      <w:r>
+        <w:rPr>
+          <w:rFonts w:ascii="Consolas" w:hAnsi="Consolas"/>
+          <w:color w:val="CC7832"/>
+        </w:rPr>
+        <w:t>int</w:t>
+      </w:r>
+      <w:proofErr w:type="spellEnd"/>
+      <w:r>
+        <w:rPr>
+          <w:rFonts w:ascii="Consolas" w:hAnsi="Consolas"/>
+          <w:color w:val="CC7832"/>
+        </w:rPr>
+        <w:t xml:space="preserve"> </w:t>
+      </w:r>
+      <w:proofErr w:type="spellStart"/>
+      <w:r>
+        <w:rPr>
+          <w:rFonts w:ascii="Consolas" w:hAnsi="Consolas"/>
+          <w:color w:val="A9B7C6"/>
+        </w:rPr>
+        <w:t>unionCounter</w:t>
+      </w:r>
+      <w:proofErr w:type="spellEnd"/>
+      <w:r>
+        <w:rPr>
+          <w:rFonts w:ascii="Consolas" w:hAnsi="Consolas"/>
+          <w:color w:val="A9B7C6"/>
+        </w:rPr>
+        <w:t xml:space="preserve"> = </w:t>
+      </w:r>
+      <w:r>
+        <w:rPr>
+          <w:rFonts w:ascii="Consolas" w:hAnsi="Consolas"/>
+          <w:color w:val="6897BB"/>
+        </w:rPr>
+        <w:t>0</w:t>
+      </w:r>
+      <w:r>
+        <w:rPr>
+          <w:rFonts w:ascii="Consolas" w:hAnsi="Consolas"/>
+          <w:color w:val="CC7832"/>
+        </w:rPr>
+        <w:t>;</w:t>
+      </w:r>
+      <w:r>
+        <w:rPr>
+          <w:rFonts w:ascii="Consolas" w:hAnsi="Consolas"/>
+          <w:color w:val="CC7832"/>
+        </w:rPr>
+        <w:br/>
+      </w:r>
+      <w:r>
+        <w:rPr>
+          <w:rFonts w:ascii="Consolas" w:hAnsi="Consolas"/>
+          <w:color w:val="CC7832"/>
+        </w:rPr>
+        <w:br/>
+        <w:t xml:space="preserve">        </w:t>
+      </w:r>
+      <w:r>
+        <w:rPr>
+          <w:rFonts w:ascii="Consolas" w:hAnsi="Consolas"/>
+          <w:color w:val="808080"/>
+        </w:rPr>
+        <w:t>//</w:t>
+      </w:r>
+      <w:proofErr w:type="spellStart"/>
+      <w:r>
+        <w:rPr>
+          <w:rFonts w:ascii="Consolas" w:hAnsi="Consolas"/>
+          <w:color w:val="808080"/>
+        </w:rPr>
+        <w:t>Connect</w:t>
+      </w:r>
+      <w:proofErr w:type="spellEnd"/>
+      <w:r>
+        <w:rPr>
+          <w:rFonts w:ascii="Consolas" w:hAnsi="Consolas"/>
+          <w:color w:val="808080"/>
+        </w:rPr>
+        <w:t xml:space="preserve"> </w:t>
+      </w:r>
+      <w:proofErr w:type="spellStart"/>
+      <w:r>
+        <w:rPr>
+          <w:rFonts w:ascii="Consolas" w:hAnsi="Consolas"/>
+          <w:color w:val="808080"/>
+        </w:rPr>
+        <w:t>vertices</w:t>
+      </w:r>
+      <w:proofErr w:type="spellEnd"/>
+      <w:r>
+        <w:rPr>
+          <w:rFonts w:ascii="Consolas" w:hAnsi="Consolas"/>
+          <w:color w:val="808080"/>
+        </w:rPr>
+        <w:t xml:space="preserve"> A[i] </w:t>
+      </w:r>
+      <w:proofErr w:type="spellStart"/>
+      <w:r>
+        <w:rPr>
+          <w:rFonts w:ascii="Consolas" w:hAnsi="Consolas"/>
+          <w:color w:val="808080"/>
+        </w:rPr>
+        <w:t>with</w:t>
+      </w:r>
+      <w:proofErr w:type="spellEnd"/>
+      <w:r>
+        <w:rPr>
+          <w:rFonts w:ascii="Consolas" w:hAnsi="Consolas"/>
+          <w:color w:val="808080"/>
+        </w:rPr>
+        <w:t xml:space="preserve"> A[i+1].</w:t>
+      </w:r>
+      <w:r>
+        <w:rPr>
+          <w:rFonts w:ascii="Consolas" w:hAnsi="Consolas"/>
+          <w:color w:val="808080"/>
+        </w:rPr>
+        <w:br/>
+        <w:t xml:space="preserve">        </w:t>
+      </w:r>
+      <w:proofErr w:type="spellStart"/>
+      <w:r>
+        <w:rPr>
+          <w:rFonts w:ascii="Consolas" w:hAnsi="Consolas"/>
+          <w:color w:val="CC7832"/>
+        </w:rPr>
+        <w:t>for</w:t>
+      </w:r>
+      <w:proofErr w:type="spellEnd"/>
+      <w:r>
+        <w:rPr>
+          <w:rFonts w:ascii="Consolas" w:hAnsi="Consolas"/>
+          <w:color w:val="CC7832"/>
+        </w:rPr>
+        <w:t xml:space="preserve"> </w:t>
+      </w:r>
+      <w:r>
+        <w:rPr>
+          <w:rFonts w:ascii="Consolas" w:hAnsi="Consolas"/>
+          <w:color w:val="A9B7C6"/>
+        </w:rPr>
+        <w:t>(</w:t>
+      </w:r>
+      <w:proofErr w:type="spellStart"/>
+      <w:r>
+        <w:rPr>
+          <w:rFonts w:ascii="Consolas" w:hAnsi="Consolas"/>
+          <w:color w:val="CC7832"/>
+        </w:rPr>
+        <w:t>int</w:t>
+      </w:r>
+      <w:proofErr w:type="spellEnd"/>
+      <w:r>
+        <w:rPr>
+          <w:rFonts w:ascii="Consolas" w:hAnsi="Consolas"/>
+          <w:color w:val="CC7832"/>
+        </w:rPr>
+        <w:t xml:space="preserve"> </w:t>
+      </w:r>
+      <w:r>
+        <w:rPr>
+          <w:rFonts w:ascii="Consolas" w:hAnsi="Consolas"/>
+          <w:color w:val="A9B7C6"/>
+        </w:rPr>
+        <w:t xml:space="preserve">i = </w:t>
+      </w:r>
+      <w:r>
+        <w:rPr>
+          <w:rFonts w:ascii="Consolas" w:hAnsi="Consolas"/>
+          <w:color w:val="6897BB"/>
+        </w:rPr>
+        <w:t>0</w:t>
+      </w:r>
+      <w:r>
+        <w:rPr>
+          <w:rFonts w:ascii="Consolas" w:hAnsi="Consolas"/>
+          <w:color w:val="CC7832"/>
+        </w:rPr>
+        <w:t xml:space="preserve">; </w:t>
+      </w:r>
+      <w:r>
+        <w:rPr>
+          <w:rFonts w:ascii="Consolas" w:hAnsi="Consolas"/>
+          <w:color w:val="A9B7C6"/>
+        </w:rPr>
+        <w:t xml:space="preserve">i &lt;= </w:t>
+      </w:r>
+      <w:r>
+        <w:rPr>
+          <w:rFonts w:ascii="Consolas" w:hAnsi="Consolas"/>
+          <w:color w:val="6897BB"/>
+        </w:rPr>
+        <w:t>254</w:t>
+      </w:r>
+      <w:r>
+        <w:rPr>
+          <w:rFonts w:ascii="Consolas" w:hAnsi="Consolas"/>
+          <w:color w:val="CC7832"/>
+        </w:rPr>
+        <w:t xml:space="preserve">; </w:t>
+      </w:r>
+      <w:r>
+        <w:rPr>
+          <w:rFonts w:ascii="Consolas" w:hAnsi="Consolas"/>
+          <w:color w:val="A9B7C6"/>
+        </w:rPr>
+        <w:t xml:space="preserve">i += </w:t>
+      </w:r>
+      <w:r>
+        <w:rPr>
+          <w:rFonts w:ascii="Consolas" w:hAnsi="Consolas"/>
+          <w:color w:val="6897BB"/>
+        </w:rPr>
+        <w:t>2</w:t>
+      </w:r>
+      <w:r>
+        <w:rPr>
+          <w:rFonts w:ascii="Consolas" w:hAnsi="Consolas"/>
+          <w:color w:val="A9B7C6"/>
+        </w:rPr>
+        <w:t>) {</w:t>
+      </w:r>
+      <w:r>
+        <w:rPr>
+          <w:rFonts w:ascii="Consolas" w:hAnsi="Consolas"/>
+          <w:color w:val="A9B7C6"/>
+        </w:rPr>
+        <w:br/>
+        <w:t xml:space="preserve">            </w:t>
+      </w:r>
+      <w:proofErr w:type="spellStart"/>
+      <w:r>
+        <w:rPr>
+          <w:rFonts w:ascii="Consolas" w:hAnsi="Consolas"/>
+          <w:color w:val="A9B7C6"/>
+        </w:rPr>
+        <w:t>firstRoot</w:t>
+      </w:r>
+      <w:proofErr w:type="spellEnd"/>
+      <w:r>
+        <w:rPr>
+          <w:rFonts w:ascii="Consolas" w:hAnsi="Consolas"/>
+          <w:color w:val="A9B7C6"/>
+        </w:rPr>
+        <w:t xml:space="preserve"> = </w:t>
+      </w:r>
+      <w:proofErr w:type="spellStart"/>
+      <w:r>
+        <w:rPr>
+          <w:rFonts w:ascii="Consolas" w:hAnsi="Consolas"/>
+          <w:color w:val="A9B7C6"/>
+        </w:rPr>
+        <w:t>graphA.find</w:t>
+      </w:r>
+      <w:proofErr w:type="spellEnd"/>
+      <w:r>
+        <w:rPr>
+          <w:rFonts w:ascii="Consolas" w:hAnsi="Consolas"/>
+          <w:color w:val="A9B7C6"/>
+        </w:rPr>
+        <w:t>(i)</w:t>
+      </w:r>
+      <w:r>
+        <w:rPr>
+          <w:rFonts w:ascii="Consolas" w:hAnsi="Consolas"/>
+          <w:color w:val="CC7832"/>
+        </w:rPr>
+        <w:t>;</w:t>
+      </w:r>
+      <w:r>
+        <w:rPr>
+          <w:rFonts w:ascii="Consolas" w:hAnsi="Consolas"/>
+          <w:color w:val="CC7832"/>
+        </w:rPr>
+        <w:br/>
+        <w:t xml:space="preserve">            </w:t>
+      </w:r>
+      <w:proofErr w:type="spellStart"/>
+      <w:r>
+        <w:rPr>
+          <w:rFonts w:ascii="Consolas" w:hAnsi="Consolas"/>
+          <w:color w:val="A9B7C6"/>
+        </w:rPr>
+        <w:t>secondRoot</w:t>
+      </w:r>
+      <w:proofErr w:type="spellEnd"/>
+      <w:r>
+        <w:rPr>
+          <w:rFonts w:ascii="Consolas" w:hAnsi="Consolas"/>
+          <w:color w:val="A9B7C6"/>
+        </w:rPr>
+        <w:t xml:space="preserve"> = </w:t>
+      </w:r>
+      <w:proofErr w:type="spellStart"/>
+      <w:r>
+        <w:rPr>
+          <w:rFonts w:ascii="Consolas" w:hAnsi="Consolas"/>
+          <w:color w:val="A9B7C6"/>
+        </w:rPr>
+        <w:t>graphA.find</w:t>
+      </w:r>
+      <w:proofErr w:type="spellEnd"/>
+      <w:r>
+        <w:rPr>
+          <w:rFonts w:ascii="Consolas" w:hAnsi="Consolas"/>
+          <w:color w:val="A9B7C6"/>
+        </w:rPr>
+        <w:t xml:space="preserve">(i + </w:t>
+      </w:r>
+      <w:r>
+        <w:rPr>
+          <w:rFonts w:ascii="Consolas" w:hAnsi="Consolas"/>
+          <w:color w:val="6897BB"/>
+        </w:rPr>
+        <w:t>1</w:t>
+      </w:r>
+      <w:r>
+        <w:rPr>
+          <w:rFonts w:ascii="Consolas" w:hAnsi="Consolas"/>
+          <w:color w:val="A9B7C6"/>
+        </w:rPr>
+        <w:t>)</w:t>
+      </w:r>
+      <w:r>
+        <w:rPr>
+          <w:rFonts w:ascii="Consolas" w:hAnsi="Consolas"/>
+          <w:color w:val="CC7832"/>
+        </w:rPr>
+        <w:t>;</w:t>
+      </w:r>
+      <w:r>
+        <w:rPr>
+          <w:rFonts w:ascii="Consolas" w:hAnsi="Consolas"/>
+          <w:color w:val="CC7832"/>
+        </w:rPr>
+        <w:br/>
+        <w:t xml:space="preserve">            </w:t>
+      </w:r>
+      <w:proofErr w:type="spellStart"/>
+      <w:r>
+        <w:rPr>
+          <w:rFonts w:ascii="Consolas" w:hAnsi="Consolas"/>
+          <w:color w:val="A9B7C6"/>
+        </w:rPr>
+        <w:t>graphA.union</w:t>
+      </w:r>
+      <w:proofErr w:type="spellEnd"/>
+      <w:r>
+        <w:rPr>
+          <w:rFonts w:ascii="Consolas" w:hAnsi="Consolas"/>
+          <w:color w:val="A9B7C6"/>
+        </w:rPr>
+        <w:t>(</w:t>
+      </w:r>
+      <w:proofErr w:type="spellStart"/>
+      <w:r>
+        <w:rPr>
+          <w:rFonts w:ascii="Consolas" w:hAnsi="Consolas"/>
+          <w:color w:val="A9B7C6"/>
+        </w:rPr>
+        <w:t>firstRoot</w:t>
+      </w:r>
+      <w:proofErr w:type="spellEnd"/>
+      <w:r>
+        <w:rPr>
+          <w:rFonts w:ascii="Consolas" w:hAnsi="Consolas"/>
+          <w:color w:val="CC7832"/>
+        </w:rPr>
+        <w:t xml:space="preserve">, </w:t>
+      </w:r>
+      <w:proofErr w:type="spellStart"/>
+      <w:r>
+        <w:rPr>
+          <w:rFonts w:ascii="Consolas" w:hAnsi="Consolas"/>
+          <w:color w:val="A9B7C6"/>
+        </w:rPr>
+        <w:t>secondRoot</w:t>
+      </w:r>
+      <w:proofErr w:type="spellEnd"/>
+      <w:r>
+        <w:rPr>
+          <w:rFonts w:ascii="Consolas" w:hAnsi="Consolas"/>
+          <w:color w:val="A9B7C6"/>
+        </w:rPr>
+        <w:t>)</w:t>
+      </w:r>
+      <w:r>
+        <w:rPr>
+          <w:rFonts w:ascii="Consolas" w:hAnsi="Consolas"/>
+          <w:color w:val="CC7832"/>
+        </w:rPr>
+        <w:t>;</w:t>
+      </w:r>
+      <w:r>
+        <w:rPr>
+          <w:rFonts w:ascii="Consolas" w:hAnsi="Consolas"/>
+          <w:color w:val="CC7832"/>
+        </w:rPr>
+        <w:br/>
+        <w:t xml:space="preserve">            </w:t>
+      </w:r>
+      <w:proofErr w:type="spellStart"/>
+      <w:r>
+        <w:rPr>
+          <w:rFonts w:ascii="Consolas" w:hAnsi="Consolas"/>
+          <w:color w:val="A9B7C6"/>
+        </w:rPr>
+        <w:t>unionCounter</w:t>
+      </w:r>
+      <w:proofErr w:type="spellEnd"/>
+      <w:r>
+        <w:rPr>
+          <w:rFonts w:ascii="Consolas" w:hAnsi="Consolas"/>
+          <w:color w:val="A9B7C6"/>
+        </w:rPr>
+        <w:t>++</w:t>
+      </w:r>
+      <w:r>
+        <w:rPr>
+          <w:rFonts w:ascii="Consolas" w:hAnsi="Consolas"/>
+          <w:color w:val="CC7832"/>
+        </w:rPr>
+        <w:t>;</w:t>
+      </w:r>
+      <w:r>
+        <w:rPr>
+          <w:rFonts w:ascii="Consolas" w:hAnsi="Consolas"/>
+          <w:color w:val="CC7832"/>
+        </w:rPr>
+        <w:br/>
+        <w:t xml:space="preserve">        </w:t>
+      </w:r>
+      <w:r>
+        <w:rPr>
+          <w:rFonts w:ascii="Consolas" w:hAnsi="Consolas"/>
+          <w:color w:val="A9B7C6"/>
+        </w:rPr>
+        <w:t>}</w:t>
+      </w:r>
+      <w:r>
+        <w:rPr>
+          <w:rFonts w:ascii="Consolas" w:hAnsi="Consolas"/>
+          <w:color w:val="A9B7C6"/>
+        </w:rPr>
+        <w:br/>
+      </w:r>
+      <w:r>
+        <w:rPr>
+          <w:rFonts w:ascii="Consolas" w:hAnsi="Consolas"/>
+          <w:color w:val="A9B7C6"/>
+        </w:rPr>
+        <w:br/>
+        <w:t xml:space="preserve">        </w:t>
+      </w:r>
+      <w:r>
+        <w:rPr>
+          <w:rFonts w:ascii="Consolas" w:hAnsi="Consolas"/>
+          <w:color w:val="808080"/>
+        </w:rPr>
+        <w:t>//</w:t>
+      </w:r>
+      <w:proofErr w:type="spellStart"/>
+      <w:r>
+        <w:rPr>
+          <w:rFonts w:ascii="Consolas" w:hAnsi="Consolas"/>
+          <w:color w:val="808080"/>
+        </w:rPr>
+        <w:t>Connect</w:t>
+      </w:r>
+      <w:proofErr w:type="spellEnd"/>
+      <w:r>
+        <w:rPr>
+          <w:rFonts w:ascii="Consolas" w:hAnsi="Consolas"/>
+          <w:color w:val="808080"/>
+        </w:rPr>
+        <w:t xml:space="preserve"> </w:t>
+      </w:r>
+      <w:proofErr w:type="spellStart"/>
+      <w:r>
+        <w:rPr>
+          <w:rFonts w:ascii="Consolas" w:hAnsi="Consolas"/>
+          <w:color w:val="808080"/>
+        </w:rPr>
+        <w:t>vertices</w:t>
+      </w:r>
+      <w:proofErr w:type="spellEnd"/>
+      <w:r>
+        <w:rPr>
+          <w:rFonts w:ascii="Consolas" w:hAnsi="Consolas"/>
+          <w:color w:val="808080"/>
+        </w:rPr>
+        <w:t xml:space="preserve"> A[j] </w:t>
+      </w:r>
+      <w:proofErr w:type="spellStart"/>
+      <w:r>
+        <w:rPr>
+          <w:rFonts w:ascii="Consolas" w:hAnsi="Consolas"/>
+          <w:color w:val="808080"/>
+        </w:rPr>
+        <w:t>with</w:t>
+      </w:r>
+      <w:proofErr w:type="spellEnd"/>
+      <w:r>
+        <w:rPr>
+          <w:rFonts w:ascii="Consolas" w:hAnsi="Consolas"/>
+          <w:color w:val="808080"/>
+        </w:rPr>
+        <w:t xml:space="preserve"> A[j+3].</w:t>
+      </w:r>
+      <w:r>
+        <w:rPr>
+          <w:rFonts w:ascii="Consolas" w:hAnsi="Consolas"/>
+          <w:color w:val="808080"/>
+        </w:rPr>
+        <w:br/>
+        <w:t xml:space="preserve">        </w:t>
+      </w:r>
+      <w:proofErr w:type="spellStart"/>
+      <w:r>
+        <w:rPr>
+          <w:rFonts w:ascii="Consolas" w:hAnsi="Consolas"/>
+          <w:color w:val="CC7832"/>
+        </w:rPr>
+        <w:t>for</w:t>
+      </w:r>
+      <w:proofErr w:type="spellEnd"/>
+      <w:r>
+        <w:rPr>
+          <w:rFonts w:ascii="Consolas" w:hAnsi="Consolas"/>
+          <w:color w:val="CC7832"/>
+        </w:rPr>
+        <w:t xml:space="preserve"> </w:t>
+      </w:r>
+      <w:r>
+        <w:rPr>
+          <w:rFonts w:ascii="Consolas" w:hAnsi="Consolas"/>
+          <w:color w:val="A9B7C6"/>
+        </w:rPr>
+        <w:t>(</w:t>
+      </w:r>
+      <w:proofErr w:type="spellStart"/>
+      <w:r>
+        <w:rPr>
+          <w:rFonts w:ascii="Consolas" w:hAnsi="Consolas"/>
+          <w:color w:val="CC7832"/>
+        </w:rPr>
+        <w:t>int</w:t>
+      </w:r>
+      <w:proofErr w:type="spellEnd"/>
+      <w:r>
+        <w:rPr>
+          <w:rFonts w:ascii="Consolas" w:hAnsi="Consolas"/>
+          <w:color w:val="CC7832"/>
+        </w:rPr>
+        <w:t xml:space="preserve"> </w:t>
+      </w:r>
+      <w:r>
+        <w:rPr>
+          <w:rFonts w:ascii="Consolas" w:hAnsi="Consolas"/>
+          <w:color w:val="A9B7C6"/>
+        </w:rPr>
+        <w:t xml:space="preserve">j = </w:t>
+      </w:r>
+      <w:r>
+        <w:rPr>
+          <w:rFonts w:ascii="Consolas" w:hAnsi="Consolas"/>
+          <w:color w:val="6897BB"/>
+        </w:rPr>
+        <w:t>0</w:t>
+      </w:r>
+      <w:r>
+        <w:rPr>
+          <w:rFonts w:ascii="Consolas" w:hAnsi="Consolas"/>
+          <w:color w:val="CC7832"/>
+        </w:rPr>
+        <w:t xml:space="preserve">; </w:t>
+      </w:r>
+      <w:r>
+        <w:rPr>
+          <w:rFonts w:ascii="Consolas" w:hAnsi="Consolas"/>
+          <w:color w:val="A9B7C6"/>
+        </w:rPr>
+        <w:t xml:space="preserve">j &lt;= </w:t>
+      </w:r>
+      <w:r>
+        <w:rPr>
+          <w:rFonts w:ascii="Consolas" w:hAnsi="Consolas"/>
+          <w:color w:val="6897BB"/>
+        </w:rPr>
+        <w:t>200</w:t>
+      </w:r>
+      <w:r>
+        <w:rPr>
+          <w:rFonts w:ascii="Consolas" w:hAnsi="Consolas"/>
+          <w:color w:val="CC7832"/>
+        </w:rPr>
+        <w:t xml:space="preserve">; </w:t>
+      </w:r>
+      <w:r>
+        <w:rPr>
+          <w:rFonts w:ascii="Consolas" w:hAnsi="Consolas"/>
+          <w:color w:val="A9B7C6"/>
+        </w:rPr>
+        <w:t xml:space="preserve">j += </w:t>
+      </w:r>
+      <w:r>
+        <w:rPr>
+          <w:rFonts w:ascii="Consolas" w:hAnsi="Consolas"/>
+          <w:color w:val="6897BB"/>
+        </w:rPr>
+        <w:t>3</w:t>
+      </w:r>
+      <w:r>
+        <w:rPr>
+          <w:rFonts w:ascii="Consolas" w:hAnsi="Consolas"/>
+          <w:color w:val="A9B7C6"/>
+        </w:rPr>
+        <w:t>) {</w:t>
+      </w:r>
+      <w:r>
+        <w:rPr>
+          <w:rFonts w:ascii="Consolas" w:hAnsi="Consolas"/>
+          <w:color w:val="A9B7C6"/>
+        </w:rPr>
+        <w:br/>
+        <w:t xml:space="preserve">            </w:t>
+      </w:r>
+      <w:proofErr w:type="spellStart"/>
+      <w:r>
+        <w:rPr>
+          <w:rFonts w:ascii="Consolas" w:hAnsi="Consolas"/>
+          <w:color w:val="A9B7C6"/>
+        </w:rPr>
+        <w:t>firstRoot</w:t>
+      </w:r>
+      <w:proofErr w:type="spellEnd"/>
+      <w:r>
+        <w:rPr>
+          <w:rFonts w:ascii="Consolas" w:hAnsi="Consolas"/>
+          <w:color w:val="A9B7C6"/>
+        </w:rPr>
+        <w:t xml:space="preserve"> = </w:t>
+      </w:r>
+      <w:proofErr w:type="spellStart"/>
+      <w:r>
+        <w:rPr>
+          <w:rFonts w:ascii="Consolas" w:hAnsi="Consolas"/>
+          <w:color w:val="A9B7C6"/>
+        </w:rPr>
+        <w:t>graphA.find</w:t>
+      </w:r>
+      <w:proofErr w:type="spellEnd"/>
+      <w:r>
+        <w:rPr>
+          <w:rFonts w:ascii="Consolas" w:hAnsi="Consolas"/>
+          <w:color w:val="A9B7C6"/>
+        </w:rPr>
+        <w:t>(j)</w:t>
+      </w:r>
+      <w:r>
+        <w:rPr>
+          <w:rFonts w:ascii="Consolas" w:hAnsi="Consolas"/>
+          <w:color w:val="CC7832"/>
+        </w:rPr>
+        <w:t>;</w:t>
+      </w:r>
+      <w:r>
+        <w:rPr>
+          <w:rFonts w:ascii="Consolas" w:hAnsi="Consolas"/>
+          <w:color w:val="CC7832"/>
+        </w:rPr>
+        <w:br/>
+        <w:t xml:space="preserve">            </w:t>
+      </w:r>
+      <w:proofErr w:type="spellStart"/>
+      <w:r>
+        <w:rPr>
+          <w:rFonts w:ascii="Consolas" w:hAnsi="Consolas"/>
+          <w:color w:val="A9B7C6"/>
+        </w:rPr>
+        <w:t>secondRoot</w:t>
+      </w:r>
+      <w:proofErr w:type="spellEnd"/>
+      <w:r>
+        <w:rPr>
+          <w:rFonts w:ascii="Consolas" w:hAnsi="Consolas"/>
+          <w:color w:val="A9B7C6"/>
+        </w:rPr>
+        <w:t xml:space="preserve"> = </w:t>
+      </w:r>
+      <w:proofErr w:type="spellStart"/>
+      <w:r>
+        <w:rPr>
+          <w:rFonts w:ascii="Consolas" w:hAnsi="Consolas"/>
+          <w:color w:val="A9B7C6"/>
+        </w:rPr>
+        <w:t>graphA.find</w:t>
+      </w:r>
+      <w:proofErr w:type="spellEnd"/>
+      <w:r>
+        <w:rPr>
+          <w:rFonts w:ascii="Consolas" w:hAnsi="Consolas"/>
+          <w:color w:val="A9B7C6"/>
+        </w:rPr>
+        <w:t xml:space="preserve">(j + </w:t>
+      </w:r>
+      <w:r>
+        <w:rPr>
+          <w:rFonts w:ascii="Consolas" w:hAnsi="Consolas"/>
+          <w:color w:val="6897BB"/>
+        </w:rPr>
+        <w:t>3</w:t>
+      </w:r>
+      <w:r>
+        <w:rPr>
+          <w:rFonts w:ascii="Consolas" w:hAnsi="Consolas"/>
+          <w:color w:val="A9B7C6"/>
+        </w:rPr>
+        <w:t>)</w:t>
+      </w:r>
+      <w:r>
+        <w:rPr>
+          <w:rFonts w:ascii="Consolas" w:hAnsi="Consolas"/>
+          <w:color w:val="CC7832"/>
+        </w:rPr>
+        <w:t>;</w:t>
+      </w:r>
+      <w:r>
+        <w:rPr>
+          <w:rFonts w:ascii="Consolas" w:hAnsi="Consolas"/>
+          <w:color w:val="CC7832"/>
+        </w:rPr>
+        <w:br/>
+        <w:t xml:space="preserve">            </w:t>
+      </w:r>
+      <w:proofErr w:type="spellStart"/>
+      <w:r>
+        <w:rPr>
+          <w:rFonts w:ascii="Consolas" w:hAnsi="Consolas"/>
+          <w:color w:val="A9B7C6"/>
+        </w:rPr>
+        <w:t>graphA.union</w:t>
+      </w:r>
+      <w:proofErr w:type="spellEnd"/>
+      <w:r>
+        <w:rPr>
+          <w:rFonts w:ascii="Consolas" w:hAnsi="Consolas"/>
+          <w:color w:val="A9B7C6"/>
+        </w:rPr>
+        <w:t>(</w:t>
+      </w:r>
+      <w:proofErr w:type="spellStart"/>
+      <w:r>
+        <w:rPr>
+          <w:rFonts w:ascii="Consolas" w:hAnsi="Consolas"/>
+          <w:color w:val="A9B7C6"/>
+        </w:rPr>
+        <w:t>firstRoot</w:t>
+      </w:r>
+      <w:proofErr w:type="spellEnd"/>
+      <w:r>
+        <w:rPr>
+          <w:rFonts w:ascii="Consolas" w:hAnsi="Consolas"/>
+          <w:color w:val="CC7832"/>
+        </w:rPr>
+        <w:t xml:space="preserve">, </w:t>
+      </w:r>
+      <w:proofErr w:type="spellStart"/>
+      <w:r>
+        <w:rPr>
+          <w:rFonts w:ascii="Consolas" w:hAnsi="Consolas"/>
+          <w:color w:val="A9B7C6"/>
+        </w:rPr>
+        <w:t>secondRoot</w:t>
+      </w:r>
+      <w:proofErr w:type="spellEnd"/>
+      <w:r>
+        <w:rPr>
+          <w:rFonts w:ascii="Consolas" w:hAnsi="Consolas"/>
+          <w:color w:val="A9B7C6"/>
+        </w:rPr>
+        <w:t>)</w:t>
+      </w:r>
+      <w:r>
+        <w:rPr>
+          <w:rFonts w:ascii="Consolas" w:hAnsi="Consolas"/>
+          <w:color w:val="CC7832"/>
+        </w:rPr>
+        <w:t>;</w:t>
+      </w:r>
+      <w:r>
+        <w:rPr>
+          <w:rFonts w:ascii="Consolas" w:hAnsi="Consolas"/>
+          <w:color w:val="CC7832"/>
+        </w:rPr>
+        <w:br/>
+        <w:t xml:space="preserve">            </w:t>
+      </w:r>
+      <w:proofErr w:type="spellStart"/>
+      <w:r>
+        <w:rPr>
+          <w:rFonts w:ascii="Consolas" w:hAnsi="Consolas"/>
+          <w:color w:val="A9B7C6"/>
+        </w:rPr>
+        <w:t>unionCounter</w:t>
+      </w:r>
+      <w:proofErr w:type="spellEnd"/>
+      <w:r>
+        <w:rPr>
+          <w:rFonts w:ascii="Consolas" w:hAnsi="Consolas"/>
+          <w:color w:val="A9B7C6"/>
+        </w:rPr>
+        <w:t>++</w:t>
+      </w:r>
+      <w:r>
+        <w:rPr>
+          <w:rFonts w:ascii="Consolas" w:hAnsi="Consolas"/>
+          <w:color w:val="CC7832"/>
+        </w:rPr>
+        <w:t>;</w:t>
+      </w:r>
+      <w:r>
+        <w:rPr>
+          <w:rFonts w:ascii="Consolas" w:hAnsi="Consolas"/>
+          <w:color w:val="CC7832"/>
+        </w:rPr>
+        <w:br/>
+        <w:t xml:space="preserve">        </w:t>
+      </w:r>
+      <w:r>
+        <w:rPr>
+          <w:rFonts w:ascii="Consolas" w:hAnsi="Consolas"/>
+          <w:color w:val="A9B7C6"/>
+        </w:rPr>
+        <w:t>}</w:t>
+      </w:r>
+      <w:r>
+        <w:rPr>
+          <w:rFonts w:ascii="Consolas" w:hAnsi="Consolas"/>
+          <w:color w:val="A9B7C6"/>
+        </w:rPr>
+        <w:br/>
+      </w:r>
+      <w:r>
+        <w:rPr>
+          <w:rFonts w:ascii="Consolas" w:hAnsi="Consolas"/>
+          <w:color w:val="A9B7C6"/>
+        </w:rPr>
+        <w:br/>
+        <w:t xml:space="preserve">        </w:t>
+      </w:r>
+      <w:r>
+        <w:rPr>
+          <w:rFonts w:ascii="Consolas" w:hAnsi="Consolas"/>
+          <w:color w:val="808080"/>
+        </w:rPr>
+        <w:t>//</w:t>
+      </w:r>
+      <w:proofErr w:type="spellStart"/>
+      <w:r>
+        <w:rPr>
+          <w:rFonts w:ascii="Consolas" w:hAnsi="Consolas"/>
+          <w:color w:val="808080"/>
+        </w:rPr>
+        <w:t>Check</w:t>
+      </w:r>
+      <w:proofErr w:type="spellEnd"/>
+      <w:r>
+        <w:rPr>
+          <w:rFonts w:ascii="Consolas" w:hAnsi="Consolas"/>
+          <w:color w:val="808080"/>
+        </w:rPr>
+        <w:t xml:space="preserve"> </w:t>
+      </w:r>
+      <w:proofErr w:type="spellStart"/>
+      <w:r>
+        <w:rPr>
+          <w:rFonts w:ascii="Consolas" w:hAnsi="Consolas"/>
+          <w:color w:val="808080"/>
+        </w:rPr>
+        <w:t>how</w:t>
+      </w:r>
+      <w:proofErr w:type="spellEnd"/>
+      <w:r>
+        <w:rPr>
+          <w:rFonts w:ascii="Consolas" w:hAnsi="Consolas"/>
+          <w:color w:val="808080"/>
+        </w:rPr>
+        <w:t xml:space="preserve"> </w:t>
+      </w:r>
+      <w:proofErr w:type="spellStart"/>
+      <w:r>
+        <w:rPr>
+          <w:rFonts w:ascii="Consolas" w:hAnsi="Consolas"/>
+          <w:color w:val="808080"/>
+        </w:rPr>
+        <w:t>many</w:t>
+      </w:r>
+      <w:proofErr w:type="spellEnd"/>
+      <w:r>
+        <w:rPr>
+          <w:rFonts w:ascii="Consolas" w:hAnsi="Consolas"/>
+          <w:color w:val="808080"/>
+        </w:rPr>
+        <w:t xml:space="preserve"> </w:t>
+      </w:r>
+      <w:proofErr w:type="spellStart"/>
+      <w:r>
+        <w:rPr>
+          <w:rFonts w:ascii="Consolas" w:hAnsi="Consolas"/>
+          <w:color w:val="808080"/>
+        </w:rPr>
+        <w:t>components</w:t>
+      </w:r>
+      <w:proofErr w:type="spellEnd"/>
+      <w:r>
+        <w:rPr>
+          <w:rFonts w:ascii="Consolas" w:hAnsi="Consolas"/>
+          <w:color w:val="808080"/>
+        </w:rPr>
+        <w:t xml:space="preserve"> </w:t>
+      </w:r>
+      <w:proofErr w:type="spellStart"/>
+      <w:r>
+        <w:rPr>
+          <w:rFonts w:ascii="Consolas" w:hAnsi="Consolas"/>
+          <w:color w:val="808080"/>
+        </w:rPr>
+        <w:t>are</w:t>
+      </w:r>
+      <w:proofErr w:type="spellEnd"/>
+      <w:r>
+        <w:rPr>
+          <w:rFonts w:ascii="Consolas" w:hAnsi="Consolas"/>
+          <w:color w:val="808080"/>
+        </w:rPr>
+        <w:t xml:space="preserve"> </w:t>
+      </w:r>
+      <w:proofErr w:type="spellStart"/>
+      <w:r>
+        <w:rPr>
+          <w:rFonts w:ascii="Consolas" w:hAnsi="Consolas"/>
+          <w:color w:val="808080"/>
+        </w:rPr>
+        <w:t>there</w:t>
+      </w:r>
+      <w:proofErr w:type="spellEnd"/>
+      <w:r>
+        <w:rPr>
+          <w:rFonts w:ascii="Consolas" w:hAnsi="Consolas"/>
+          <w:color w:val="808080"/>
+        </w:rPr>
+        <w:t xml:space="preserve"> </w:t>
+      </w:r>
+      <w:proofErr w:type="spellStart"/>
+      <w:r>
+        <w:rPr>
+          <w:rFonts w:ascii="Consolas" w:hAnsi="Consolas"/>
+          <w:color w:val="808080"/>
+        </w:rPr>
+        <w:t>is</w:t>
+      </w:r>
+      <w:proofErr w:type="spellEnd"/>
+      <w:r>
+        <w:rPr>
+          <w:rFonts w:ascii="Consolas" w:hAnsi="Consolas"/>
+          <w:color w:val="808080"/>
+        </w:rPr>
+        <w:t xml:space="preserve"> </w:t>
+      </w:r>
+      <w:proofErr w:type="spellStart"/>
+      <w:r>
+        <w:rPr>
+          <w:rFonts w:ascii="Consolas" w:hAnsi="Consolas"/>
+          <w:color w:val="808080"/>
+        </w:rPr>
+        <w:t>the</w:t>
+      </w:r>
+      <w:proofErr w:type="spellEnd"/>
+      <w:r>
+        <w:rPr>
+          <w:rFonts w:ascii="Consolas" w:hAnsi="Consolas"/>
+          <w:color w:val="808080"/>
+        </w:rPr>
+        <w:t xml:space="preserve"> </w:t>
+      </w:r>
+      <w:proofErr w:type="spellStart"/>
+      <w:r>
+        <w:rPr>
+          <w:rFonts w:ascii="Consolas" w:hAnsi="Consolas"/>
+          <w:color w:val="808080"/>
+        </w:rPr>
+        <w:t>resulting</w:t>
+      </w:r>
+      <w:proofErr w:type="spellEnd"/>
+      <w:r>
+        <w:rPr>
+          <w:rFonts w:ascii="Consolas" w:hAnsi="Consolas"/>
+          <w:color w:val="808080"/>
+        </w:rPr>
+        <w:t xml:space="preserve"> </w:t>
+      </w:r>
+      <w:proofErr w:type="spellStart"/>
+      <w:r>
+        <w:rPr>
+          <w:rFonts w:ascii="Consolas" w:hAnsi="Consolas"/>
+          <w:color w:val="808080"/>
+        </w:rPr>
+        <w:t>graph</w:t>
+      </w:r>
+      <w:proofErr w:type="spellEnd"/>
+      <w:r>
+        <w:rPr>
+          <w:rFonts w:ascii="Consolas" w:hAnsi="Consolas"/>
+          <w:color w:val="808080"/>
+        </w:rPr>
+        <w:t>.</w:t>
+      </w:r>
+      <w:r>
+        <w:rPr>
+          <w:rFonts w:ascii="Consolas" w:hAnsi="Consolas"/>
+          <w:color w:val="808080"/>
+        </w:rPr>
+        <w:br/>
+        <w:t xml:space="preserve">        //</w:t>
+      </w:r>
+      <w:proofErr w:type="spellStart"/>
+      <w:r>
+        <w:rPr>
+          <w:rFonts w:ascii="Consolas" w:hAnsi="Consolas"/>
+          <w:color w:val="808080"/>
+        </w:rPr>
+        <w:t>The</w:t>
+      </w:r>
+      <w:proofErr w:type="spellEnd"/>
+      <w:r>
+        <w:rPr>
+          <w:rFonts w:ascii="Consolas" w:hAnsi="Consolas"/>
+          <w:color w:val="808080"/>
+        </w:rPr>
+        <w:t xml:space="preserve"> </w:t>
+      </w:r>
+      <w:proofErr w:type="spellStart"/>
+      <w:r>
+        <w:rPr>
+          <w:rFonts w:ascii="Consolas" w:hAnsi="Consolas"/>
+          <w:color w:val="808080"/>
+        </w:rPr>
+        <w:t>rule</w:t>
+      </w:r>
+      <w:proofErr w:type="spellEnd"/>
+      <w:r>
+        <w:rPr>
+          <w:rFonts w:ascii="Consolas" w:hAnsi="Consolas"/>
+          <w:color w:val="808080"/>
+        </w:rPr>
+        <w:t xml:space="preserve"> </w:t>
+      </w:r>
+      <w:proofErr w:type="spellStart"/>
+      <w:r>
+        <w:rPr>
+          <w:rFonts w:ascii="Consolas" w:hAnsi="Consolas"/>
+          <w:color w:val="808080"/>
+        </w:rPr>
+        <w:t>is</w:t>
+      </w:r>
+      <w:proofErr w:type="spellEnd"/>
+      <w:r>
+        <w:rPr>
+          <w:rFonts w:ascii="Consolas" w:hAnsi="Consolas"/>
+          <w:color w:val="808080"/>
+        </w:rPr>
+        <w:t xml:space="preserve"> </w:t>
+      </w:r>
+      <w:proofErr w:type="spellStart"/>
+      <w:r>
+        <w:rPr>
+          <w:rFonts w:ascii="Consolas" w:hAnsi="Consolas"/>
+          <w:color w:val="808080"/>
+        </w:rPr>
+        <w:t>that</w:t>
+      </w:r>
+      <w:proofErr w:type="spellEnd"/>
+      <w:r>
+        <w:rPr>
+          <w:rFonts w:ascii="Consolas" w:hAnsi="Consolas"/>
+          <w:color w:val="808080"/>
+        </w:rPr>
+        <w:t xml:space="preserve"> </w:t>
+      </w:r>
+      <w:proofErr w:type="spellStart"/>
+      <w:r>
+        <w:rPr>
+          <w:rFonts w:ascii="Consolas" w:hAnsi="Consolas"/>
+          <w:color w:val="808080"/>
+        </w:rPr>
+        <w:t>each</w:t>
+      </w:r>
+      <w:proofErr w:type="spellEnd"/>
+      <w:r>
+        <w:rPr>
+          <w:rFonts w:ascii="Consolas" w:hAnsi="Consolas"/>
+          <w:color w:val="808080"/>
+        </w:rPr>
+        <w:t xml:space="preserve"> </w:t>
+      </w:r>
+      <w:proofErr w:type="spellStart"/>
+      <w:r>
+        <w:rPr>
+          <w:rFonts w:ascii="Consolas" w:hAnsi="Consolas"/>
+          <w:color w:val="808080"/>
+        </w:rPr>
+        <w:t>union</w:t>
+      </w:r>
+      <w:proofErr w:type="spellEnd"/>
+      <w:r>
+        <w:rPr>
+          <w:rFonts w:ascii="Consolas" w:hAnsi="Consolas"/>
+          <w:color w:val="808080"/>
+        </w:rPr>
+        <w:t xml:space="preserve"> </w:t>
+      </w:r>
+      <w:proofErr w:type="spellStart"/>
+      <w:r>
+        <w:rPr>
+          <w:rFonts w:ascii="Consolas" w:hAnsi="Consolas"/>
+          <w:color w:val="808080"/>
+        </w:rPr>
+        <w:t>command</w:t>
+      </w:r>
+      <w:proofErr w:type="spellEnd"/>
+      <w:r>
+        <w:rPr>
+          <w:rFonts w:ascii="Consolas" w:hAnsi="Consolas"/>
+          <w:color w:val="808080"/>
+        </w:rPr>
+        <w:t xml:space="preserve"> </w:t>
+      </w:r>
+      <w:proofErr w:type="spellStart"/>
+      <w:r>
+        <w:rPr>
+          <w:rFonts w:ascii="Consolas" w:hAnsi="Consolas"/>
+          <w:color w:val="808080"/>
+        </w:rPr>
+        <w:t>reduces</w:t>
+      </w:r>
+      <w:proofErr w:type="spellEnd"/>
+      <w:r>
+        <w:rPr>
+          <w:rFonts w:ascii="Consolas" w:hAnsi="Consolas"/>
+          <w:color w:val="808080"/>
+        </w:rPr>
+        <w:t xml:space="preserve"> </w:t>
+      </w:r>
+      <w:proofErr w:type="spellStart"/>
+      <w:r>
+        <w:rPr>
+          <w:rFonts w:ascii="Consolas" w:hAnsi="Consolas"/>
+          <w:color w:val="808080"/>
+        </w:rPr>
+        <w:t>by</w:t>
+      </w:r>
+      <w:proofErr w:type="spellEnd"/>
+      <w:r>
+        <w:rPr>
+          <w:rFonts w:ascii="Consolas" w:hAnsi="Consolas"/>
+          <w:color w:val="808080"/>
+        </w:rPr>
+        <w:t xml:space="preserve"> 1 </w:t>
+      </w:r>
+      <w:proofErr w:type="spellStart"/>
+      <w:r>
+        <w:rPr>
+          <w:rFonts w:ascii="Consolas" w:hAnsi="Consolas"/>
+          <w:color w:val="808080"/>
+        </w:rPr>
+        <w:t>the</w:t>
+      </w:r>
+      <w:proofErr w:type="spellEnd"/>
+      <w:r>
+        <w:rPr>
+          <w:rFonts w:ascii="Consolas" w:hAnsi="Consolas"/>
+          <w:color w:val="808080"/>
+        </w:rPr>
+        <w:t xml:space="preserve"> </w:t>
+      </w:r>
+      <w:proofErr w:type="spellStart"/>
+      <w:r>
+        <w:rPr>
+          <w:rFonts w:ascii="Consolas" w:hAnsi="Consolas"/>
+          <w:color w:val="808080"/>
+        </w:rPr>
+        <w:t>number</w:t>
+      </w:r>
+      <w:proofErr w:type="spellEnd"/>
+      <w:r>
+        <w:rPr>
+          <w:rFonts w:ascii="Consolas" w:hAnsi="Consolas"/>
+          <w:color w:val="808080"/>
+        </w:rPr>
+        <w:t xml:space="preserve"> </w:t>
+      </w:r>
+      <w:proofErr w:type="spellStart"/>
+      <w:r>
+        <w:rPr>
+          <w:rFonts w:ascii="Consolas" w:hAnsi="Consolas"/>
+          <w:color w:val="808080"/>
+        </w:rPr>
+        <w:t>of</w:t>
+      </w:r>
+      <w:proofErr w:type="spellEnd"/>
+      <w:r>
+        <w:rPr>
+          <w:rFonts w:ascii="Consolas" w:hAnsi="Consolas"/>
+          <w:color w:val="808080"/>
+        </w:rPr>
+        <w:t xml:space="preserve"> </w:t>
+      </w:r>
+      <w:r>
+        <w:rPr>
+          <w:rFonts w:ascii="Consolas" w:hAnsi="Consolas"/>
+          <w:color w:val="808080"/>
+          <w:lang w:val="en-US"/>
+        </w:rPr>
+        <w:t xml:space="preserve">                                                       </w:t>
+      </w:r>
+      <w:proofErr w:type="spellStart"/>
+      <w:r>
+        <w:rPr>
+          <w:rFonts w:ascii="Consolas" w:hAnsi="Consolas"/>
+          <w:color w:val="808080"/>
+        </w:rPr>
+        <w:t>components</w:t>
+      </w:r>
+      <w:proofErr w:type="spellEnd"/>
+      <w:r>
+        <w:rPr>
+          <w:rFonts w:ascii="Consolas" w:hAnsi="Consolas"/>
+          <w:color w:val="808080"/>
+        </w:rPr>
+        <w:t>.</w:t>
+      </w:r>
+      <w:r>
+        <w:rPr>
+          <w:rFonts w:ascii="Consolas" w:hAnsi="Consolas"/>
+          <w:color w:val="808080"/>
+        </w:rPr>
+        <w:br/>
+        <w:t xml:space="preserve">        //</w:t>
+      </w:r>
+      <w:proofErr w:type="spellStart"/>
+      <w:r>
+        <w:rPr>
+          <w:rFonts w:ascii="Consolas" w:hAnsi="Consolas"/>
+          <w:color w:val="808080"/>
+        </w:rPr>
+        <w:t>So</w:t>
+      </w:r>
+      <w:proofErr w:type="spellEnd"/>
+      <w:r>
+        <w:rPr>
+          <w:rFonts w:ascii="Consolas" w:hAnsi="Consolas"/>
+          <w:color w:val="808080"/>
+        </w:rPr>
+        <w:t xml:space="preserve"> </w:t>
+      </w:r>
+      <w:proofErr w:type="spellStart"/>
+      <w:r>
+        <w:rPr>
+          <w:rFonts w:ascii="Consolas" w:hAnsi="Consolas"/>
+          <w:color w:val="808080"/>
+        </w:rPr>
+        <w:t>to</w:t>
+      </w:r>
+      <w:proofErr w:type="spellEnd"/>
+      <w:r>
+        <w:rPr>
+          <w:rFonts w:ascii="Consolas" w:hAnsi="Consolas"/>
+          <w:color w:val="808080"/>
+        </w:rPr>
+        <w:t xml:space="preserve"> </w:t>
+      </w:r>
+      <w:proofErr w:type="spellStart"/>
+      <w:r>
+        <w:rPr>
+          <w:rFonts w:ascii="Consolas" w:hAnsi="Consolas"/>
+          <w:color w:val="808080"/>
+        </w:rPr>
+        <w:t>check</w:t>
+      </w:r>
+      <w:proofErr w:type="spellEnd"/>
+      <w:r>
+        <w:rPr>
+          <w:rFonts w:ascii="Consolas" w:hAnsi="Consolas"/>
+          <w:color w:val="808080"/>
+        </w:rPr>
+        <w:t xml:space="preserve"> </w:t>
+      </w:r>
+      <w:proofErr w:type="spellStart"/>
+      <w:r>
+        <w:rPr>
+          <w:rFonts w:ascii="Consolas" w:hAnsi="Consolas"/>
+          <w:color w:val="808080"/>
+        </w:rPr>
+        <w:t>how</w:t>
+      </w:r>
+      <w:proofErr w:type="spellEnd"/>
+      <w:r>
+        <w:rPr>
+          <w:rFonts w:ascii="Consolas" w:hAnsi="Consolas"/>
+          <w:color w:val="808080"/>
+        </w:rPr>
+        <w:t xml:space="preserve"> </w:t>
+      </w:r>
+      <w:proofErr w:type="spellStart"/>
+      <w:r>
+        <w:rPr>
+          <w:rFonts w:ascii="Consolas" w:hAnsi="Consolas"/>
+          <w:color w:val="808080"/>
+        </w:rPr>
+        <w:t>many</w:t>
+      </w:r>
+      <w:proofErr w:type="spellEnd"/>
+      <w:r>
+        <w:rPr>
+          <w:rFonts w:ascii="Consolas" w:hAnsi="Consolas"/>
+          <w:color w:val="808080"/>
+        </w:rPr>
+        <w:t xml:space="preserve"> </w:t>
+      </w:r>
+      <w:proofErr w:type="spellStart"/>
+      <w:r>
+        <w:rPr>
+          <w:rFonts w:ascii="Consolas" w:hAnsi="Consolas"/>
+          <w:color w:val="808080"/>
+        </w:rPr>
+        <w:t>components</w:t>
+      </w:r>
+      <w:proofErr w:type="spellEnd"/>
+      <w:r>
+        <w:rPr>
+          <w:rFonts w:ascii="Consolas" w:hAnsi="Consolas"/>
+          <w:color w:val="808080"/>
+        </w:rPr>
+        <w:t xml:space="preserve"> </w:t>
+      </w:r>
+      <w:proofErr w:type="spellStart"/>
+      <w:r>
+        <w:rPr>
+          <w:rFonts w:ascii="Consolas" w:hAnsi="Consolas"/>
+          <w:color w:val="808080"/>
+        </w:rPr>
+        <w:t>we</w:t>
+      </w:r>
+      <w:proofErr w:type="spellEnd"/>
+      <w:r>
+        <w:rPr>
+          <w:rFonts w:ascii="Consolas" w:hAnsi="Consolas"/>
+          <w:color w:val="808080"/>
+        </w:rPr>
+        <w:t xml:space="preserve"> </w:t>
+      </w:r>
+      <w:proofErr w:type="spellStart"/>
+      <w:r>
+        <w:rPr>
+          <w:rFonts w:ascii="Consolas" w:hAnsi="Consolas"/>
+          <w:color w:val="808080"/>
+        </w:rPr>
+        <w:t>have</w:t>
+      </w:r>
+      <w:proofErr w:type="spellEnd"/>
+      <w:r>
+        <w:rPr>
+          <w:rFonts w:ascii="Consolas" w:hAnsi="Consolas"/>
+          <w:color w:val="808080"/>
+        </w:rPr>
+        <w:t xml:space="preserve">, </w:t>
+      </w:r>
+      <w:proofErr w:type="spellStart"/>
+      <w:r>
+        <w:rPr>
+          <w:rFonts w:ascii="Consolas" w:hAnsi="Consolas"/>
+          <w:color w:val="808080"/>
+        </w:rPr>
+        <w:t>we</w:t>
+      </w:r>
+      <w:proofErr w:type="spellEnd"/>
+      <w:r>
+        <w:rPr>
+          <w:rFonts w:ascii="Consolas" w:hAnsi="Consolas"/>
+          <w:color w:val="808080"/>
+        </w:rPr>
+        <w:t xml:space="preserve"> </w:t>
+      </w:r>
+      <w:proofErr w:type="spellStart"/>
+      <w:r>
+        <w:rPr>
+          <w:rFonts w:ascii="Consolas" w:hAnsi="Consolas"/>
+          <w:color w:val="808080"/>
+        </w:rPr>
+        <w:t>need</w:t>
+      </w:r>
+      <w:proofErr w:type="spellEnd"/>
+      <w:r>
+        <w:rPr>
+          <w:rFonts w:ascii="Consolas" w:hAnsi="Consolas"/>
+          <w:color w:val="808080"/>
+        </w:rPr>
+        <w:t xml:space="preserve"> </w:t>
+      </w:r>
+      <w:proofErr w:type="spellStart"/>
+      <w:r>
+        <w:rPr>
+          <w:rFonts w:ascii="Consolas" w:hAnsi="Consolas"/>
+          <w:color w:val="808080"/>
+        </w:rPr>
+        <w:t>to</w:t>
+      </w:r>
+      <w:proofErr w:type="spellEnd"/>
+      <w:r>
+        <w:rPr>
+          <w:rFonts w:ascii="Consolas" w:hAnsi="Consolas"/>
+          <w:color w:val="808080"/>
+        </w:rPr>
+        <w:t xml:space="preserve"> </w:t>
+      </w:r>
+      <w:proofErr w:type="spellStart"/>
+      <w:r>
+        <w:rPr>
+          <w:rFonts w:ascii="Consolas" w:hAnsi="Consolas"/>
+          <w:color w:val="808080"/>
+        </w:rPr>
+        <w:t>subtract</w:t>
+      </w:r>
+      <w:proofErr w:type="spellEnd"/>
+      <w:r>
+        <w:rPr>
+          <w:rFonts w:ascii="Consolas" w:hAnsi="Consolas"/>
+          <w:color w:val="808080"/>
+        </w:rPr>
+        <w:t xml:space="preserve"> </w:t>
+      </w:r>
+      <w:proofErr w:type="spellStart"/>
+      <w:r>
+        <w:rPr>
+          <w:rFonts w:ascii="Consolas" w:hAnsi="Consolas"/>
+          <w:color w:val="808080"/>
+        </w:rPr>
+        <w:t>the</w:t>
+      </w:r>
+      <w:proofErr w:type="spellEnd"/>
+      <w:r>
+        <w:rPr>
+          <w:rFonts w:ascii="Consolas" w:hAnsi="Consolas"/>
+          <w:color w:val="808080"/>
+        </w:rPr>
+        <w:t xml:space="preserve"> </w:t>
+      </w:r>
+      <w:proofErr w:type="spellStart"/>
+      <w:r>
+        <w:rPr>
+          <w:rFonts w:ascii="Consolas" w:hAnsi="Consolas"/>
+          <w:color w:val="808080"/>
+        </w:rPr>
+        <w:t>number</w:t>
+      </w:r>
+      <w:proofErr w:type="spellEnd"/>
+      <w:r>
+        <w:rPr>
+          <w:rFonts w:ascii="Consolas" w:hAnsi="Consolas"/>
+          <w:color w:val="808080"/>
+        </w:rPr>
+        <w:t xml:space="preserve"> </w:t>
+      </w:r>
+      <w:r>
+        <w:rPr>
+          <w:rFonts w:ascii="Consolas" w:hAnsi="Consolas"/>
+          <w:color w:val="808080"/>
+          <w:lang w:val="en-US"/>
+        </w:rPr>
+        <w:t xml:space="preserve">   </w:t>
+      </w:r>
+      <w:proofErr w:type="spellStart"/>
+      <w:r>
+        <w:rPr>
+          <w:rFonts w:ascii="Consolas" w:hAnsi="Consolas"/>
+          <w:color w:val="808080"/>
+        </w:rPr>
+        <w:t>of</w:t>
+      </w:r>
+      <w:proofErr w:type="spellEnd"/>
+      <w:r>
+        <w:rPr>
+          <w:rFonts w:ascii="Consolas" w:hAnsi="Consolas"/>
+          <w:color w:val="808080"/>
+        </w:rPr>
+        <w:t xml:space="preserve"> </w:t>
+      </w:r>
+      <w:proofErr w:type="spellStart"/>
+      <w:r>
+        <w:rPr>
+          <w:rFonts w:ascii="Consolas" w:hAnsi="Consolas"/>
+          <w:color w:val="808080"/>
+        </w:rPr>
+        <w:t>unions</w:t>
+      </w:r>
+      <w:proofErr w:type="spellEnd"/>
+      <w:r>
+        <w:rPr>
+          <w:rFonts w:ascii="Consolas" w:hAnsi="Consolas"/>
+          <w:color w:val="808080"/>
+        </w:rPr>
+        <w:t xml:space="preserve"> </w:t>
+      </w:r>
+      <w:proofErr w:type="spellStart"/>
+      <w:r>
+        <w:rPr>
+          <w:rFonts w:ascii="Consolas" w:hAnsi="Consolas"/>
+          <w:color w:val="808080"/>
+        </w:rPr>
+        <w:t>we</w:t>
+      </w:r>
+      <w:proofErr w:type="spellEnd"/>
+      <w:r>
+        <w:rPr>
+          <w:rFonts w:ascii="Consolas" w:hAnsi="Consolas"/>
+          <w:color w:val="808080"/>
+        </w:rPr>
+        <w:t xml:space="preserve"> </w:t>
+      </w:r>
+      <w:proofErr w:type="spellStart"/>
+      <w:r>
+        <w:rPr>
+          <w:rFonts w:ascii="Consolas" w:hAnsi="Consolas"/>
+          <w:color w:val="808080"/>
+        </w:rPr>
+        <w:t>have</w:t>
+      </w:r>
+      <w:proofErr w:type="spellEnd"/>
+      <w:r>
+        <w:rPr>
+          <w:rFonts w:ascii="Consolas" w:hAnsi="Consolas"/>
+          <w:color w:val="808080"/>
+        </w:rPr>
+        <w:t xml:space="preserve"> </w:t>
+      </w:r>
+      <w:proofErr w:type="spellStart"/>
+      <w:r>
+        <w:rPr>
+          <w:rFonts w:ascii="Consolas" w:hAnsi="Consolas"/>
+          <w:color w:val="808080"/>
+        </w:rPr>
+        <w:t>made</w:t>
+      </w:r>
+      <w:proofErr w:type="spellEnd"/>
+      <w:r>
+        <w:rPr>
+          <w:rFonts w:ascii="Consolas" w:hAnsi="Consolas"/>
+          <w:color w:val="808080"/>
+        </w:rPr>
+        <w:t xml:space="preserve"> </w:t>
+      </w:r>
+      <w:r>
+        <w:rPr>
+          <w:rFonts w:ascii="Consolas" w:hAnsi="Consolas"/>
+          <w:color w:val="808080"/>
+        </w:rPr>
+        <w:t xml:space="preserve">from </w:t>
+      </w:r>
+      <w:proofErr w:type="spellStart"/>
+      <w:r>
+        <w:rPr>
+          <w:rFonts w:ascii="Consolas" w:hAnsi="Consolas"/>
+          <w:color w:val="808080"/>
+        </w:rPr>
+        <w:t>the</w:t>
+      </w:r>
+      <w:proofErr w:type="spellEnd"/>
+      <w:r>
+        <w:rPr>
+          <w:rFonts w:ascii="Consolas" w:hAnsi="Consolas"/>
+          <w:color w:val="808080"/>
+        </w:rPr>
+        <w:t xml:space="preserve"> </w:t>
+      </w:r>
+      <w:proofErr w:type="spellStart"/>
+      <w:r>
+        <w:rPr>
+          <w:rFonts w:ascii="Consolas" w:hAnsi="Consolas"/>
+          <w:color w:val="808080"/>
+        </w:rPr>
+        <w:t>total</w:t>
+      </w:r>
+      <w:proofErr w:type="spellEnd"/>
+      <w:r>
+        <w:rPr>
+          <w:rFonts w:ascii="Consolas" w:hAnsi="Consolas"/>
+          <w:color w:val="808080"/>
+        </w:rPr>
+        <w:t xml:space="preserve"> </w:t>
+      </w:r>
+      <w:proofErr w:type="spellStart"/>
+      <w:r>
+        <w:rPr>
+          <w:rFonts w:ascii="Consolas" w:hAnsi="Consolas"/>
+          <w:color w:val="808080"/>
+        </w:rPr>
+        <w:t>number</w:t>
+      </w:r>
+      <w:proofErr w:type="spellEnd"/>
+      <w:r>
+        <w:rPr>
+          <w:rFonts w:ascii="Consolas" w:hAnsi="Consolas"/>
+          <w:color w:val="808080"/>
+        </w:rPr>
+        <w:t xml:space="preserve"> </w:t>
+      </w:r>
+      <w:proofErr w:type="spellStart"/>
+      <w:r>
+        <w:rPr>
+          <w:rFonts w:ascii="Consolas" w:hAnsi="Consolas"/>
+          <w:color w:val="808080"/>
+        </w:rPr>
+        <w:t>of</w:t>
+      </w:r>
+      <w:proofErr w:type="spellEnd"/>
+      <w:r>
+        <w:rPr>
+          <w:rFonts w:ascii="Consolas" w:hAnsi="Consolas"/>
+          <w:color w:val="808080"/>
+        </w:rPr>
+        <w:t xml:space="preserve"> </w:t>
+      </w:r>
+      <w:proofErr w:type="spellStart"/>
+      <w:r>
+        <w:rPr>
+          <w:rFonts w:ascii="Consolas" w:hAnsi="Consolas"/>
+          <w:color w:val="808080"/>
+        </w:rPr>
+        <w:t>starting</w:t>
+      </w:r>
+      <w:proofErr w:type="spellEnd"/>
+      <w:r>
+        <w:rPr>
+          <w:rFonts w:ascii="Consolas" w:hAnsi="Consolas"/>
+          <w:color w:val="808080"/>
+        </w:rPr>
+        <w:t xml:space="preserve"> </w:t>
+      </w:r>
+      <w:proofErr w:type="spellStart"/>
+      <w:r>
+        <w:rPr>
+          <w:rFonts w:ascii="Consolas" w:hAnsi="Consolas"/>
+          <w:color w:val="808080"/>
+        </w:rPr>
+        <w:t>components</w:t>
+      </w:r>
+      <w:proofErr w:type="spellEnd"/>
+      <w:r>
+        <w:rPr>
+          <w:rFonts w:ascii="Consolas" w:hAnsi="Consolas"/>
+          <w:color w:val="808080"/>
+        </w:rPr>
+        <w:t>.</w:t>
+      </w:r>
+      <w:r>
+        <w:rPr>
+          <w:rFonts w:ascii="Consolas" w:hAnsi="Consolas"/>
+          <w:color w:val="808080"/>
+        </w:rPr>
+        <w:br/>
+        <w:t xml:space="preserve">        </w:t>
+      </w:r>
+      <w:proofErr w:type="spellStart"/>
+      <w:r>
+        <w:rPr>
+          <w:rFonts w:ascii="Consolas" w:hAnsi="Consolas"/>
+          <w:color w:val="A9B7C6"/>
+        </w:rPr>
+        <w:t>System.</w:t>
+      </w:r>
+      <w:r>
+        <w:rPr>
+          <w:rFonts w:ascii="Consolas" w:hAnsi="Consolas"/>
+          <w:i/>
+          <w:iCs/>
+          <w:color w:val="9876AA"/>
+        </w:rPr>
+        <w:t>out</w:t>
+      </w:r>
+      <w:r>
+        <w:rPr>
+          <w:rFonts w:ascii="Consolas" w:hAnsi="Consolas"/>
+          <w:color w:val="A9B7C6"/>
+        </w:rPr>
+        <w:t>.println</w:t>
+      </w:r>
+      <w:proofErr w:type="spellEnd"/>
+      <w:r>
+        <w:rPr>
+          <w:rFonts w:ascii="Consolas" w:hAnsi="Consolas"/>
+          <w:color w:val="A9B7C6"/>
+        </w:rPr>
+        <w:t>(</w:t>
+      </w:r>
+      <w:r>
+        <w:rPr>
+          <w:rFonts w:ascii="Consolas" w:hAnsi="Consolas"/>
+          <w:color w:val="6897BB"/>
+        </w:rPr>
+        <w:t>256</w:t>
+      </w:r>
+      <w:r>
+        <w:rPr>
+          <w:rFonts w:ascii="Consolas" w:hAnsi="Consolas"/>
+          <w:color w:val="6897BB"/>
+        </w:rPr>
+        <w:t xml:space="preserve"> </w:t>
+      </w:r>
+      <w:r>
+        <w:rPr>
+          <w:rFonts w:ascii="Consolas" w:hAnsi="Consolas"/>
+          <w:color w:val="A9B7C6"/>
+        </w:rPr>
+        <w:t xml:space="preserve">- </w:t>
+      </w:r>
+      <w:proofErr w:type="spellStart"/>
+      <w:r>
+        <w:rPr>
+          <w:rFonts w:ascii="Consolas" w:hAnsi="Consolas"/>
+          <w:color w:val="A9B7C6"/>
+        </w:rPr>
+        <w:t>unionCounter</w:t>
+      </w:r>
+      <w:proofErr w:type="spellEnd"/>
+      <w:r>
+        <w:rPr>
+          <w:rFonts w:ascii="Consolas" w:hAnsi="Consolas"/>
+          <w:color w:val="A9B7C6"/>
+        </w:rPr>
+        <w:t>)</w:t>
+      </w:r>
+      <w:r>
+        <w:rPr>
+          <w:rFonts w:ascii="Consolas" w:hAnsi="Consolas"/>
+          <w:color w:val="CC7832"/>
+        </w:rPr>
+        <w:t>;</w:t>
+      </w:r>
+      <w:r>
+        <w:rPr>
+          <w:rFonts w:ascii="Consolas" w:hAnsi="Consolas"/>
+          <w:color w:val="CC7832"/>
+        </w:rPr>
+        <w:br/>
+      </w:r>
+      <w:r>
+        <w:rPr>
+          <w:rFonts w:ascii="Consolas" w:hAnsi="Consolas"/>
+          <w:color w:val="CC7832"/>
+        </w:rPr>
+        <w:br/>
+        <w:t xml:space="preserve">        </w:t>
+      </w:r>
+      <w:proofErr w:type="spellStart"/>
+      <w:r>
+        <w:rPr>
+          <w:rFonts w:ascii="Consolas" w:hAnsi="Consolas"/>
+          <w:color w:val="A9B7C6"/>
+        </w:rPr>
+        <w:t>System.</w:t>
+      </w:r>
+      <w:r>
+        <w:rPr>
+          <w:rFonts w:ascii="Consolas" w:hAnsi="Consolas"/>
+          <w:i/>
+          <w:iCs/>
+          <w:color w:val="9876AA"/>
+        </w:rPr>
+        <w:t>out</w:t>
+      </w:r>
+      <w:r>
+        <w:rPr>
+          <w:rFonts w:ascii="Consolas" w:hAnsi="Consolas"/>
+          <w:color w:val="A9B7C6"/>
+        </w:rPr>
+        <w:t>.println</w:t>
+      </w:r>
+      <w:proofErr w:type="spellEnd"/>
+      <w:r>
+        <w:rPr>
+          <w:rFonts w:ascii="Consolas" w:hAnsi="Consolas"/>
+          <w:color w:val="A9B7C6"/>
+        </w:rPr>
+        <w:t>(</w:t>
+      </w:r>
+      <w:proofErr w:type="spellStart"/>
+      <w:r>
+        <w:rPr>
+          <w:rFonts w:ascii="Consolas" w:hAnsi="Consolas"/>
+          <w:color w:val="A9B7C6"/>
+        </w:rPr>
+        <w:t>graphA.find</w:t>
+      </w:r>
+      <w:proofErr w:type="spellEnd"/>
+      <w:r>
+        <w:rPr>
+          <w:rFonts w:ascii="Consolas" w:hAnsi="Consolas"/>
+          <w:color w:val="A9B7C6"/>
+        </w:rPr>
+        <w:t>(</w:t>
+      </w:r>
+      <w:r>
+        <w:rPr>
+          <w:rFonts w:ascii="Consolas" w:hAnsi="Consolas"/>
+          <w:color w:val="6897BB"/>
+        </w:rPr>
+        <w:t>19</w:t>
+      </w:r>
+      <w:r>
+        <w:rPr>
+          <w:rFonts w:ascii="Consolas" w:hAnsi="Consolas"/>
+          <w:color w:val="A9B7C6"/>
+        </w:rPr>
+        <w:t>))</w:t>
+      </w:r>
+      <w:r>
+        <w:rPr>
+          <w:rFonts w:ascii="Consolas" w:hAnsi="Consolas"/>
+          <w:color w:val="CC7832"/>
+        </w:rPr>
+        <w:t>;</w:t>
+      </w:r>
+      <w:r>
+        <w:rPr>
+          <w:rFonts w:ascii="Consolas" w:hAnsi="Consolas"/>
+          <w:color w:val="CC7832"/>
+        </w:rPr>
+        <w:br/>
+        <w:t xml:space="preserve">        </w:t>
+      </w:r>
+      <w:proofErr w:type="spellStart"/>
+      <w:r>
+        <w:rPr>
+          <w:rFonts w:ascii="Consolas" w:hAnsi="Consolas"/>
+          <w:color w:val="A9B7C6"/>
+        </w:rPr>
+        <w:t>System.</w:t>
+      </w:r>
+      <w:r>
+        <w:rPr>
+          <w:rFonts w:ascii="Consolas" w:hAnsi="Consolas"/>
+          <w:i/>
+          <w:iCs/>
+          <w:color w:val="9876AA"/>
+        </w:rPr>
+        <w:t>out</w:t>
+      </w:r>
+      <w:r>
+        <w:rPr>
+          <w:rFonts w:ascii="Consolas" w:hAnsi="Consolas"/>
+          <w:color w:val="A9B7C6"/>
+        </w:rPr>
+        <w:t>.println</w:t>
+      </w:r>
+      <w:proofErr w:type="spellEnd"/>
+      <w:r>
+        <w:rPr>
+          <w:rFonts w:ascii="Consolas" w:hAnsi="Consolas"/>
+          <w:color w:val="A9B7C6"/>
+        </w:rPr>
+        <w:t>(</w:t>
+      </w:r>
+      <w:proofErr w:type="spellStart"/>
+      <w:r>
+        <w:rPr>
+          <w:rFonts w:ascii="Consolas" w:hAnsi="Consolas"/>
+          <w:color w:val="A9B7C6"/>
+        </w:rPr>
+        <w:t>graphA.find</w:t>
+      </w:r>
+      <w:proofErr w:type="spellEnd"/>
+      <w:r>
+        <w:rPr>
+          <w:rFonts w:ascii="Consolas" w:hAnsi="Consolas"/>
+          <w:color w:val="A9B7C6"/>
+        </w:rPr>
+        <w:t>(</w:t>
+      </w:r>
+      <w:r>
+        <w:rPr>
+          <w:rFonts w:ascii="Consolas" w:hAnsi="Consolas"/>
+          <w:color w:val="6897BB"/>
+        </w:rPr>
+        <w:t>112</w:t>
+      </w:r>
+      <w:r>
+        <w:rPr>
+          <w:rFonts w:ascii="Consolas" w:hAnsi="Consolas"/>
+          <w:color w:val="A9B7C6"/>
+        </w:rPr>
+        <w:t>))</w:t>
+      </w:r>
+      <w:r>
+        <w:rPr>
+          <w:rFonts w:ascii="Consolas" w:hAnsi="Consolas"/>
+          <w:color w:val="CC7832"/>
+        </w:rPr>
+        <w:t>;</w:t>
+      </w:r>
+      <w:r>
+        <w:rPr>
+          <w:rFonts w:ascii="Consolas" w:hAnsi="Consolas"/>
+          <w:color w:val="CC7832"/>
+        </w:rPr>
+        <w:br/>
+        <w:t xml:space="preserve">    </w:t>
+      </w:r>
+      <w:r>
+        <w:rPr>
+          <w:rFonts w:ascii="Consolas" w:hAnsi="Consolas"/>
+          <w:color w:val="A9B7C6"/>
+        </w:rPr>
+        <w:t>}</w:t>
+      </w:r>
+      <w:r>
+        <w:rPr>
+          <w:rFonts w:ascii="Consolas" w:hAnsi="Consolas"/>
+          <w:color w:val="A9B7C6"/>
+        </w:rPr>
+        <w:br/>
+        <w:t>}</w:t>
+      </w:r>
+    </w:p>
+    <w:p>
+      <w:pPr>
+        <w:rPr>
+          <w:rFonts w:cstheme="minorHAnsi"/>
+        </w:rPr>
+      </w:pPr>
+    </w:p>
+    <w:p>
+      <w:pPr>
+        <w:rPr>
+          <w:rFonts w:cstheme="minorHAnsi"/>
+        </w:rPr>
+      </w:pPr>
+      <w:r>
+        <w:rPr>
+          <w:rFonts w:cstheme="minorHAnsi"/>
+        </w:rPr>
+        <w:t>The code above provides implementation for Quick-Union in Java.</w:t>
+      </w:r>
+      <w:r>
+        <w:rPr>
+          <w:rFonts w:cstheme="minorHAnsi"/>
+        </w:rPr>
+        <w:t xml:space="preserve"> After running it we can answer the questions:</w:t>
+      </w:r>
+    </w:p>
+    <w:p>
+      <w:pPr>
+        <w:pStyle w:val="ListParagraph"/>
+        <w:numPr>
+          <w:ilvl w:val="0"/>
+          <w:numId w:val="1"/>
+        </w:numPr>
+        <w:rPr>
+          <w:rFonts w:cstheme="minorHAnsi"/>
+        </w:rPr>
+      </w:pPr>
+      <w:r>
+        <w:rPr>
+          <w:rFonts w:cstheme="minorHAnsi"/>
+        </w:rPr>
+        <w:t xml:space="preserve">The number of components in the resulting graph is equal to the number of starting components </w:t>
+      </w:r>
+      <w:r>
+        <w:rPr>
+          <w:rFonts w:cstheme="minorHAnsi"/>
+          <w:b/>
+        </w:rPr>
+        <w:t>(256)</w:t>
+      </w:r>
+      <w:r>
+        <w:rPr>
+          <w:rFonts w:cstheme="minorHAnsi"/>
+        </w:rPr>
+        <w:t xml:space="preserve"> </w:t>
+      </w:r>
+      <w:r>
+        <w:rPr>
+          <w:rFonts w:cstheme="minorHAnsi"/>
+          <w:b/>
+        </w:rPr>
+        <w:t>minus</w:t>
+      </w:r>
+      <w:r>
+        <w:rPr>
+          <w:rFonts w:cstheme="minorHAnsi"/>
+        </w:rPr>
+        <w:t xml:space="preserve"> the number of union operations we have made </w:t>
+      </w:r>
+      <w:r>
+        <w:rPr>
+          <w:rFonts w:cstheme="minorHAnsi"/>
+          <w:b/>
+        </w:rPr>
+        <w:t>(195)</w:t>
+      </w:r>
+      <w:r>
+        <w:rPr>
+          <w:rFonts w:cstheme="minorHAnsi"/>
+        </w:rPr>
+        <w:t xml:space="preserve">. Which means there are </w:t>
+      </w:r>
+      <w:r>
+        <w:rPr>
+          <w:rFonts w:cstheme="minorHAnsi"/>
+          <w:b/>
+        </w:rPr>
+        <w:t>61</w:t>
+      </w:r>
+      <w:r>
+        <w:rPr>
+          <w:rFonts w:cstheme="minorHAnsi"/>
+        </w:rPr>
+        <w:t xml:space="preserve"> components left after the operations.</w:t>
+      </w:r>
+    </w:p>
+    <w:p>
+      <w:pPr>
+        <w:pStyle w:val="ListParagraph"/>
+        <w:numPr>
+          <w:ilvl w:val="0"/>
+          <w:numId w:val="1"/>
+        </w:numPr>
+        <w:rPr>
+          <w:rFonts w:cstheme="minorHAnsi"/>
+        </w:rPr>
+      </w:pPr>
+      <w:r>
+        <w:rPr>
+          <w:rFonts w:cstheme="minorHAnsi"/>
+        </w:rPr>
+        <w:t xml:space="preserve">The root of node 19 is </w:t>
+      </w:r>
+      <w:r>
+        <w:rPr>
+          <w:rFonts w:cstheme="minorHAnsi"/>
+          <w:b/>
+        </w:rPr>
+        <w:t>201</w:t>
+      </w:r>
+      <w:r>
+        <w:rPr>
+          <w:rFonts w:cstheme="minorHAnsi"/>
+        </w:rPr>
+        <w:t>.</w:t>
+      </w:r>
+    </w:p>
+    <w:p>
+      <w:pPr>
+        <w:pStyle w:val="ListParagraph"/>
+        <w:numPr>
+          <w:ilvl w:val="0"/>
+          <w:numId w:val="1"/>
+        </w:numPr>
+        <w:rPr>
+          <w:rFonts w:cstheme="minorHAnsi"/>
+        </w:rPr>
+      </w:pPr>
+      <w:r>
+        <w:rPr>
+          <w:rFonts w:cstheme="minorHAnsi"/>
+        </w:rPr>
+        <w:t xml:space="preserve">The root of node 112 is </w:t>
+      </w:r>
+      <w:r>
+        <w:rPr>
+          <w:rFonts w:cstheme="minorHAnsi"/>
+          <w:b/>
+        </w:rPr>
+        <w:t>113</w:t>
+      </w:r>
+      <w:r>
+        <w:rPr>
+          <w:rFonts w:cstheme="minorHAnsi"/>
+        </w:rPr>
+        <w:t>.</w:t>
+      </w:r>
     </w:p>
     <w:sectPr>
       <w:pgSz w:w="11906" w:h="16838"/>

--- a/Algorithmics/Assignment2/Assignment-2.docx
+++ b/Algorithmics/Assignment2/Assignment-2.docx
@@ -19818,294 +19818,17 @@
           <w:rFonts w:cstheme="minorHAnsi"/>
         </w:rPr>
       </w:pPr>
-    </w:p>
-    <w:p>
-      <w:pPr>
-        <w:rPr>
-          <w:rFonts w:cstheme="minorHAnsi"/>
-          <w:b/>
-        </w:rPr>
-      </w:pPr>
-      <w:r>
-        <w:rPr>
-          <w:rFonts w:cstheme="minorHAnsi"/>
-        </w:rPr>
-        <w:t>The recurrence relation for selection sort is:</w:t>
-      </w:r>
-      <w:r>
-        <w:rPr>
-          <w:rFonts w:cstheme="minorHAnsi"/>
-        </w:rPr>
-        <w:t xml:space="preserve"> </w:t>
-      </w:r>
-      <w:r>
-        <w:rPr>
-          <w:rFonts w:cstheme="minorHAnsi"/>
-          <w:b/>
-        </w:rPr>
-        <w:t xml:space="preserve">T(n) = T(n-1) + </w:t>
-      </w:r>
-      <w:r>
-        <w:rPr>
-          <w:rFonts w:cstheme="minorHAnsi"/>
-          <w:b/>
-        </w:rPr>
-        <w:t>S(</w:t>
-      </w:r>
-      <w:r>
-        <w:rPr>
-          <w:rFonts w:cstheme="minorHAnsi"/>
-          <w:b/>
-        </w:rPr>
-        <w:t>n</w:t>
-      </w:r>
-      <w:r>
-        <w:rPr>
-          <w:rFonts w:cstheme="minorHAnsi"/>
-          <w:b/>
-        </w:rPr>
-        <w:t>) + O(1)</w:t>
-      </w:r>
-    </w:p>
-    <w:p>
-      <w:pPr>
-        <w:rPr>
-          <w:rFonts w:cstheme="minorHAnsi"/>
-        </w:rPr>
-      </w:pPr>
-      <w:r>
-        <w:rPr>
-          <w:rFonts w:cstheme="minorHAnsi"/>
-        </w:rPr>
-        <w:t>That is because if the array is of size 1 (</w:t>
-      </w:r>
-      <w:r>
-        <w:rPr>
-          <w:rFonts w:cstheme="minorHAnsi"/>
-          <w:b/>
-        </w:rPr>
-        <w:t>n = 1</w:t>
-      </w:r>
-      <w:r>
-        <w:rPr>
-          <w:rFonts w:cstheme="minorHAnsi"/>
-        </w:rPr>
-        <w:t>), we w</w:t>
-      </w:r>
-      <w:r>
-        <w:rPr>
-          <w:rFonts w:cstheme="minorHAnsi"/>
-        </w:rPr>
-        <w:t xml:space="preserve">ill just return the array as is (the </w:t>
-      </w:r>
-      <w:r>
-        <w:rPr>
-          <w:rFonts w:cstheme="minorHAnsi"/>
-          <w:b/>
-        </w:rPr>
-        <w:t>base case</w:t>
-      </w:r>
-      <w:r>
-        <w:rPr>
-          <w:rFonts w:cstheme="minorHAnsi"/>
-        </w:rPr>
-        <w:t xml:space="preserve"> in the </w:t>
-      </w:r>
-      <w:r>
-        <w:rPr>
-          <w:rFonts w:cstheme="minorHAnsi"/>
-          <w:i/>
-        </w:rPr>
-        <w:t>recur</w:t>
-      </w:r>
-      <w:r>
-        <w:rPr>
-          <w:rFonts w:cstheme="minorHAnsi"/>
-          <w:i/>
-        </w:rPr>
-        <w:t>sive</w:t>
-      </w:r>
-      <w:r>
-        <w:rPr>
-          <w:rFonts w:cstheme="minorHAnsi"/>
-          <w:i/>
-        </w:rPr>
-        <w:t>SelectionSort</w:t>
-      </w:r>
-      <w:r>
-        <w:rPr>
-          <w:rFonts w:cstheme="minorHAnsi"/>
-        </w:rPr>
-        <w:t xml:space="preserve"> method)</w:t>
-      </w:r>
-      <w:r>
-        <w:rPr>
-          <w:rFonts w:cstheme="minorHAnsi"/>
-        </w:rPr>
-        <w:t>.</w:t>
-      </w:r>
-    </w:p>
-    <w:p>
-      <w:pPr>
-        <w:rPr>
-          <w:rFonts w:cstheme="minorHAnsi"/>
-        </w:rPr>
-      </w:pPr>
-      <w:r>
-        <w:rPr>
-          <w:rFonts w:cstheme="minorHAnsi"/>
-        </w:rPr>
-        <w:t>If the size of the array is 2 (</w:t>
-      </w:r>
-      <w:r>
-        <w:rPr>
-          <w:rFonts w:cstheme="minorHAnsi"/>
-          <w:b/>
-        </w:rPr>
-        <w:t>n = 2</w:t>
-      </w:r>
-      <w:r>
-        <w:rPr>
-          <w:rFonts w:cstheme="minorHAnsi"/>
-        </w:rPr>
-        <w:t xml:space="preserve">), then we will have </w:t>
-      </w:r>
-      <w:r>
-        <w:rPr>
-          <w:rFonts w:cstheme="minorHAnsi"/>
-          <w:b/>
-        </w:rPr>
-        <w:t>n</w:t>
-      </w:r>
-      <w:r>
-        <w:rPr>
-          <w:rFonts w:cstheme="minorHAnsi"/>
-        </w:rPr>
-        <w:t xml:space="preserve"> operations from the </w:t>
-      </w:r>
-      <w:r>
-        <w:rPr>
-          <w:rFonts w:cstheme="minorHAnsi"/>
-          <w:b/>
-        </w:rPr>
-        <w:t>recursive clause</w:t>
-      </w:r>
-      <w:r>
-        <w:rPr>
-          <w:rFonts w:cstheme="minorHAnsi"/>
-        </w:rPr>
-        <w:t xml:space="preserve"> in the </w:t>
-      </w:r>
-      <w:r>
-        <w:rPr>
-          <w:rFonts w:cstheme="minorHAnsi"/>
-          <w:i/>
-        </w:rPr>
-        <w:t xml:space="preserve">recursiveSelectionSort </w:t>
-      </w:r>
-      <w:r>
-        <w:rPr>
-          <w:rFonts w:cstheme="minorHAnsi"/>
-        </w:rPr>
-        <w:t>method (else construct).</w:t>
-      </w:r>
-    </w:p>
-    <w:p>
-      <w:pPr>
-        <w:rPr>
-          <w:rFonts w:cstheme="minorHAnsi"/>
-        </w:rPr>
-      </w:pPr>
-      <w:r>
-        <w:rPr>
-          <w:rFonts w:cstheme="minorHAnsi"/>
-        </w:rPr>
-        <w:t xml:space="preserve">Based on the above statements we can </w:t>
-      </w:r>
-      <w:r>
-        <w:rPr>
-          <w:rFonts w:cstheme="minorHAnsi"/>
-        </w:rPr>
-        <w:t>represent the recursive calls as a function T(n):</w:t>
-      </w:r>
-    </w:p>
-    <w:p>
-      <w:pPr>
-        <w:rPr>
-          <w:rFonts w:cstheme="minorHAnsi"/>
-        </w:rPr>
-      </w:pPr>
-      <w:r>
-        <w:rPr>
-          <w:rFonts w:cstheme="minorHAnsi"/>
-        </w:rPr>
-        <w:t xml:space="preserve">If </w:t>
-      </w:r>
-      <w:r>
-        <w:rPr>
-          <w:rFonts w:cstheme="minorHAnsi"/>
-          <w:b/>
-        </w:rPr>
-        <w:t>n = 1</w:t>
-      </w:r>
-      <w:r>
-        <w:rPr>
-          <w:rFonts w:cstheme="minorHAnsi"/>
-        </w:rPr>
-        <w:t xml:space="preserve"> then </w:t>
-      </w:r>
-      <w:r>
-        <w:rPr>
-          <w:rFonts w:cstheme="minorHAnsi"/>
-          <w:b/>
-        </w:rPr>
-        <w:t>T(n) = 1</w:t>
-      </w:r>
-      <w:r>
-        <w:rPr>
-          <w:rFonts w:cstheme="minorHAnsi"/>
-        </w:rPr>
-        <w:t>.</w:t>
-      </w:r>
-    </w:p>
-    <w:p>
-      <w:pPr>
-        <w:rPr>
-          <w:rFonts w:cstheme="minorHAnsi"/>
-        </w:rPr>
-      </w:pPr>
-      <w:r>
-        <w:rPr>
-          <w:rFonts w:cstheme="minorHAnsi"/>
-        </w:rPr>
-        <w:t xml:space="preserve">Else </w:t>
-      </w:r>
-      <w:r>
-        <w:rPr>
-          <w:rFonts w:cstheme="minorHAnsi"/>
-          <w:b/>
-        </w:rPr>
-        <w:t xml:space="preserve">T(n) = T(n </w:t>
-      </w:r>
-      <w:r>
-        <w:rPr>
-          <w:rFonts w:cstheme="minorHAnsi"/>
-          <w:b/>
-        </w:rPr>
-        <w:t>-</w:t>
-      </w:r>
-      <w:r>
-        <w:rPr>
-          <w:rFonts w:cstheme="minorHAnsi"/>
-          <w:b/>
-        </w:rPr>
-        <w:t xml:space="preserve"> 1) + n</w:t>
-      </w:r>
-      <w:r>
-        <w:rPr>
-          <w:rFonts w:cstheme="minorHAnsi"/>
-        </w:rPr>
-        <w:t>.</w:t>
+      <w:r>
+        <w:rPr>
+          <w:rFonts w:cstheme="minorHAnsi"/>
+        </w:rPr>
+        <w:t xml:space="preserve">The worst case time complexity of running selection sort is </w:t>
+      </w:r>
+      <w:r>
+        <w:rPr>
+          <w:rFonts w:cstheme="minorHAnsi"/>
+        </w:rPr>
+        <w:t>O(n^2).</w:t>
       </w:r>
     </w:p>
     <w:p>
@@ -20119,211 +19842,53 @@
       <w:pPr>
         <w:rPr>
           <w:rFonts w:cstheme="minorHAnsi"/>
+          <w:b/>
         </w:rPr>
       </w:pPr>
       <w:r>
         <w:rPr>
           <w:rFonts w:cstheme="minorHAnsi"/>
         </w:rPr>
-        <w:t>From the above statement we can calculate the worst case time complexity.</w:t>
+        <w:t xml:space="preserve">The function to find the minimum element index takes </w:t>
+      </w:r>
+      <w:r>
+        <w:rPr>
+          <w:rFonts w:cstheme="minorHAnsi"/>
+          <w:b/>
+        </w:rPr>
+        <w:t xml:space="preserve">n </w:t>
+      </w:r>
+      <w:r>
+        <w:rPr>
+          <w:rFonts w:cstheme="minorHAnsi"/>
+        </w:rPr>
+        <w:t>time. The recursive call is made to one less element than in the previous call so t</w:t>
+      </w:r>
+      <w:r>
+        <w:rPr>
+          <w:rFonts w:cstheme="minorHAnsi"/>
+        </w:rPr>
+        <w:t xml:space="preserve">he recurrence relation for selection sort is: </w:t>
+      </w:r>
+      <w:r>
+        <w:rPr>
+          <w:rFonts w:cstheme="minorHAnsi"/>
+          <w:b/>
+        </w:rPr>
+        <w:t xml:space="preserve">T(n) = T(n-1) + </w:t>
+      </w:r>
+      <w:r>
+        <w:rPr>
+          <w:rFonts w:cstheme="minorHAnsi"/>
+          <w:b/>
+        </w:rPr>
+        <w:t>n</w:t>
       </w:r>
     </w:p>
     <w:p>
       <w:pPr>
         <w:rPr>
           <w:rFonts w:cstheme="minorHAnsi"/>
-          <w:b/>
-        </w:rPr>
-      </w:pPr>
-      <w:r>
-        <w:rPr>
-          <w:rFonts w:cstheme="minorHAnsi"/>
-          <w:b/>
-        </w:rPr>
-        <w:t xml:space="preserve">T(n) = T(n </w:t>
-      </w:r>
-      <w:r>
-        <w:rPr>
-          <w:rFonts w:cstheme="minorHAnsi"/>
-          <w:b/>
-        </w:rPr>
-        <w:t>-</w:t>
-      </w:r>
-      <w:r>
-        <w:rPr>
-          <w:rFonts w:cstheme="minorHAnsi"/>
-          <w:b/>
-        </w:rPr>
-        <w:t xml:space="preserve"> 1) + n</w:t>
-      </w:r>
-    </w:p>
-    <w:p>
-      <w:pPr>
-        <w:rPr>
-          <w:rFonts w:cstheme="minorHAnsi"/>
-          <w:b/>
-        </w:rPr>
-      </w:pPr>
-      <w:r>
-        <w:rPr>
-          <w:rFonts w:cstheme="minorHAnsi"/>
-          <w:b/>
-        </w:rPr>
-        <w:t>T(n</w:t>
-      </w:r>
-      <w:r>
-        <w:rPr>
-          <w:rFonts w:cstheme="minorHAnsi"/>
-          <w:b/>
-        </w:rPr>
-        <w:t xml:space="preserve"> - 1</w:t>
-      </w:r>
-      <w:r>
-        <w:rPr>
-          <w:rFonts w:cstheme="minorHAnsi"/>
-          <w:b/>
-        </w:rPr>
-        <w:t xml:space="preserve">) = T(n </w:t>
-      </w:r>
-      <w:r>
-        <w:rPr>
-          <w:rFonts w:cstheme="minorHAnsi"/>
-          <w:b/>
-        </w:rPr>
-        <w:t>-</w:t>
-      </w:r>
-      <w:r>
-        <w:rPr>
-          <w:rFonts w:cstheme="minorHAnsi"/>
-          <w:b/>
-        </w:rPr>
-        <w:t xml:space="preserve"> 2</w:t>
-      </w:r>
-      <w:r>
-        <w:rPr>
-          <w:rFonts w:cstheme="minorHAnsi"/>
-          <w:b/>
-        </w:rPr>
-        <w:t>) + n</w:t>
-      </w:r>
-    </w:p>
-    <w:p>
-      <w:pPr>
-        <w:rPr>
-          <w:rFonts w:cstheme="minorHAnsi"/>
-        </w:rPr>
-      </w:pPr>
-      <w:r>
-        <w:rPr>
-          <w:rFonts w:cstheme="minorHAnsi"/>
-          <w:b/>
-        </w:rPr>
-        <w:t>T(n</w:t>
-      </w:r>
-      <w:r>
-        <w:rPr>
-          <w:rFonts w:cstheme="minorHAnsi"/>
-          <w:b/>
-        </w:rPr>
-        <w:t xml:space="preserve"> - </w:t>
-      </w:r>
-      <w:r>
-        <w:rPr>
-          <w:rFonts w:cstheme="minorHAnsi"/>
-          <w:b/>
-        </w:rPr>
-        <w:t>2</w:t>
-      </w:r>
-      <w:r>
-        <w:rPr>
-          <w:rFonts w:cstheme="minorHAnsi"/>
-          <w:b/>
-        </w:rPr>
-        <w:t xml:space="preserve">) = T(n </w:t>
-      </w:r>
-      <w:r>
-        <w:rPr>
-          <w:rFonts w:cstheme="minorHAnsi"/>
-          <w:b/>
-        </w:rPr>
-        <w:t>-</w:t>
-      </w:r>
-      <w:r>
-        <w:rPr>
-          <w:rFonts w:cstheme="minorHAnsi"/>
-          <w:b/>
-        </w:rPr>
-        <w:t xml:space="preserve"> 3</w:t>
-      </w:r>
-      <w:r>
-        <w:rPr>
-          <w:rFonts w:cstheme="minorHAnsi"/>
-          <w:b/>
-        </w:rPr>
-        <w:t>) + n</w:t>
-      </w:r>
-    </w:p>
-    <w:p>
-      <w:pPr>
-        <w:rPr>
-          <w:rFonts w:cstheme="minorHAnsi"/>
-        </w:rPr>
-      </w:pPr>
-      <w:r>
-        <w:rPr>
-          <w:rFonts w:cstheme="minorHAnsi"/>
-        </w:rPr>
-        <w:t>…</w:t>
-      </w:r>
-    </w:p>
-    <w:p>
-      <w:pPr>
-        <w:rPr>
-          <w:rFonts w:cstheme="minorHAnsi"/>
-          <w:b/>
-        </w:rPr>
-      </w:pPr>
-      <w:r>
-        <w:rPr>
-          <w:rFonts w:cstheme="minorHAnsi"/>
-          <w:b/>
-        </w:rPr>
-        <w:t xml:space="preserve">T(n) = T(n </w:t>
-      </w:r>
-      <w:r>
-        <w:rPr>
-          <w:rFonts w:cstheme="minorHAnsi"/>
-          <w:b/>
-        </w:rPr>
-        <w:t>-</w:t>
-      </w:r>
-      <w:r>
-        <w:rPr>
-          <w:rFonts w:cstheme="minorHAnsi"/>
-          <w:b/>
-        </w:rPr>
-        <w:t xml:space="preserve"> 3</w:t>
-      </w:r>
-      <w:r>
-        <w:rPr>
-          <w:rFonts w:cstheme="minorHAnsi"/>
-          <w:b/>
-        </w:rPr>
-        <w:t>) + n</w:t>
-      </w:r>
-      <w:r>
-        <w:rPr>
-          <w:rFonts w:cstheme="minorHAnsi"/>
-          <w:b/>
-        </w:rPr>
-        <w:t xml:space="preserve"> + n + n</w:t>
-      </w:r>
-    </w:p>
-    <w:p>
-      <w:pPr>
-        <w:rPr>
-          <w:rFonts w:cstheme="minorHAnsi"/>
-          <w:b/>
         </w:rPr>
       </w:pPr>
     </w:p>
@@ -20337,8 +19902,81 @@
         <w:rPr>
           <w:rFonts w:cstheme="minorHAnsi"/>
         </w:rPr>
-        <w:t>So by back substitution, we get n + n + n + n + … - a total of n times.</w:t>
-      </w:r>
+        <w:t>If</w:t>
+      </w:r>
+      <w:r>
+        <w:rPr>
+          <w:rFonts w:cstheme="minorHAnsi"/>
+        </w:rPr>
+        <w:t xml:space="preserve"> the array is of size 1 (</w:t>
+      </w:r>
+      <w:r>
+        <w:rPr>
+          <w:rFonts w:cstheme="minorHAnsi"/>
+          <w:b/>
+        </w:rPr>
+        <w:t>n = 1</w:t>
+      </w:r>
+      <w:r>
+        <w:rPr>
+          <w:rFonts w:cstheme="minorHAnsi"/>
+        </w:rPr>
+        <w:t>), we w</w:t>
+      </w:r>
+      <w:r>
+        <w:rPr>
+          <w:rFonts w:cstheme="minorHAnsi"/>
+        </w:rPr>
+        <w:t xml:space="preserve">ill just return the array as is (the </w:t>
+      </w:r>
+      <w:r>
+        <w:rPr>
+          <w:rFonts w:cstheme="minorHAnsi"/>
+          <w:b/>
+        </w:rPr>
+        <w:t>base case</w:t>
+      </w:r>
+      <w:r>
+        <w:rPr>
+          <w:rFonts w:cstheme="minorHAnsi"/>
+        </w:rPr>
+        <w:t xml:space="preserve"> in the </w:t>
+      </w:r>
+      <w:r>
+        <w:rPr>
+          <w:rFonts w:cstheme="minorHAnsi"/>
+          <w:i/>
+        </w:rPr>
+        <w:t>recur</w:t>
+      </w:r>
+      <w:r>
+        <w:rPr>
+          <w:rFonts w:cstheme="minorHAnsi"/>
+          <w:i/>
+        </w:rPr>
+        <w:t>sive</w:t>
+      </w:r>
+      <w:r>
+        <w:rPr>
+          <w:rFonts w:cstheme="minorHAnsi"/>
+          <w:i/>
+        </w:rPr>
+        <w:t>SelectionSort</w:t>
+      </w:r>
+      <w:r>
+        <w:rPr>
+          <w:rFonts w:cstheme="minorHAnsi"/>
+        </w:rPr>
+        <w:t xml:space="preserve"> method)</w:t>
+      </w:r>
+      <w:r>
+        <w:rPr>
+          <w:rFonts w:cstheme="minorHAnsi"/>
+        </w:rPr>
+        <w:t>.</w:t>
+      </w:r>
+      <w:bookmarkStart w:id="0" w:name="_GoBack"/>
+      <w:bookmarkEnd w:id="0"/>
     </w:p>
     <w:p>
       <w:pPr>
@@ -20350,10 +19988,178 @@
         <w:rPr>
           <w:rFonts w:cstheme="minorHAnsi"/>
         </w:rPr>
-        <w:t>Hence the resultant complexity of selection sort is O(n^2).</w:t>
-      </w:r>
-      <w:bookmarkStart w:id="0" w:name="_GoBack"/>
-      <w:bookmarkEnd w:id="0"/>
+        <w:t>If the size of the array is 2 (</w:t>
+      </w:r>
+      <w:r>
+        <w:rPr>
+          <w:rFonts w:cstheme="minorHAnsi"/>
+          <w:b/>
+        </w:rPr>
+        <w:t>n = 2</w:t>
+      </w:r>
+      <w:r>
+        <w:rPr>
+          <w:rFonts w:cstheme="minorHAnsi"/>
+        </w:rPr>
+        <w:t xml:space="preserve">), then we will have </w:t>
+      </w:r>
+      <w:r>
+        <w:rPr>
+          <w:rFonts w:cstheme="minorHAnsi"/>
+          <w:b/>
+        </w:rPr>
+        <w:t>n</w:t>
+      </w:r>
+      <w:r>
+        <w:rPr>
+          <w:rFonts w:cstheme="minorHAnsi"/>
+        </w:rPr>
+        <w:t xml:space="preserve"> operations from the </w:t>
+      </w:r>
+      <w:r>
+        <w:rPr>
+          <w:rFonts w:cstheme="minorHAnsi"/>
+          <w:b/>
+        </w:rPr>
+        <w:t>recursive clause</w:t>
+      </w:r>
+      <w:r>
+        <w:rPr>
+          <w:rFonts w:cstheme="minorHAnsi"/>
+        </w:rPr>
+        <w:t xml:space="preserve"> in the </w:t>
+      </w:r>
+      <w:r>
+        <w:rPr>
+          <w:rFonts w:cstheme="minorHAnsi"/>
+          <w:i/>
+        </w:rPr>
+        <w:t xml:space="preserve">recursiveSelectionSort </w:t>
+      </w:r>
+      <w:r>
+        <w:rPr>
+          <w:rFonts w:cstheme="minorHAnsi"/>
+        </w:rPr>
+        <w:t>method (else construct).</w:t>
+      </w:r>
+    </w:p>
+    <w:p>
+      <w:pPr>
+        <w:rPr>
+          <w:rFonts w:cstheme="minorHAnsi"/>
+        </w:rPr>
+      </w:pPr>
+      <w:r>
+        <w:rPr>
+          <w:rFonts w:cstheme="minorHAnsi"/>
+        </w:rPr>
+        <w:t xml:space="preserve">Based on the above statements we can </w:t>
+      </w:r>
+      <w:r>
+        <w:rPr>
+          <w:rFonts w:cstheme="minorHAnsi"/>
+        </w:rPr>
+        <w:t>represent the recursive calls as a function T(n):</w:t>
+      </w:r>
+    </w:p>
+    <w:p>
+      <w:pPr>
+        <w:rPr>
+          <w:rFonts w:cstheme="minorHAnsi"/>
+        </w:rPr>
+      </w:pPr>
+      <w:r>
+        <w:rPr>
+          <w:rFonts w:cstheme="minorHAnsi"/>
+        </w:rPr>
+        <w:t xml:space="preserve">If </w:t>
+      </w:r>
+      <w:r>
+        <w:rPr>
+          <w:rFonts w:cstheme="minorHAnsi"/>
+          <w:b/>
+        </w:rPr>
+        <w:t>n = 1</w:t>
+      </w:r>
+      <w:r>
+        <w:rPr>
+          <w:rFonts w:cstheme="minorHAnsi"/>
+        </w:rPr>
+        <w:t xml:space="preserve"> then </w:t>
+      </w:r>
+      <w:r>
+        <w:rPr>
+          <w:rFonts w:cstheme="minorHAnsi"/>
+          <w:b/>
+        </w:rPr>
+        <w:t>T(n) = 1</w:t>
+      </w:r>
+      <w:r>
+        <w:rPr>
+          <w:rFonts w:cstheme="minorHAnsi"/>
+        </w:rPr>
+        <w:t>.</w:t>
+      </w:r>
+    </w:p>
+    <w:p>
+      <w:pPr>
+        <w:rPr>
+          <w:rFonts w:cstheme="minorHAnsi"/>
+        </w:rPr>
+      </w:pPr>
+      <w:r>
+        <w:rPr>
+          <w:rFonts w:cstheme="minorHAnsi"/>
+        </w:rPr>
+        <w:t xml:space="preserve">Else </w:t>
+      </w:r>
+      <w:r>
+        <w:rPr>
+          <w:rFonts w:cstheme="minorHAnsi"/>
+          <w:b/>
+        </w:rPr>
+        <w:t xml:space="preserve">T(n) = T(n </w:t>
+      </w:r>
+      <w:r>
+        <w:rPr>
+          <w:rFonts w:cstheme="minorHAnsi"/>
+          <w:b/>
+        </w:rPr>
+        <w:t>-</w:t>
+      </w:r>
+      <w:r>
+        <w:rPr>
+          <w:rFonts w:cstheme="minorHAnsi"/>
+          <w:b/>
+        </w:rPr>
+        <w:t xml:space="preserve"> 1) + n</w:t>
+      </w:r>
+      <w:r>
+        <w:rPr>
+          <w:rFonts w:cstheme="minorHAnsi"/>
+        </w:rPr>
+        <w:t>.</w:t>
+      </w:r>
+    </w:p>
+    <w:p>
+      <w:pPr>
+        <w:rPr>
+          <w:rFonts w:cstheme="minorHAnsi"/>
+        </w:rPr>
+      </w:pPr>
+    </w:p>
+    <w:p>
+      <w:pPr>
+        <w:rPr>
+          <w:rFonts w:cstheme="minorHAnsi"/>
+        </w:rPr>
+      </w:pPr>
+      <w:r>
+        <w:rPr>
+          <w:rFonts w:cstheme="minorHAnsi"/>
+        </w:rPr>
+        <w:t xml:space="preserve"> </w:t>
+      </w:r>
     </w:p>
     <w:sectPr>
       <w:pgSz w:w="11906" w:h="16838"/>
